--- a/public/temas/ejercicio-3/ESQUEMA TEMA 4.docx
+++ b/public/temas/ejercicio-3/ESQUEMA TEMA 4.docx
@@ -8,11 +8,68 @@
         <w:jc w:val="both"/>
         <w:rPr>
           <w:rFonts w:ascii="Cambria" w:hAnsi="Cambria"/>
+        </w:rPr>
+      </w:pPr>
+      <w:r>
+        <w:rPr>
+          <w:rFonts w:ascii="Cambria" w:hAnsi="Cambria"/>
+        </w:rPr>
+        <w:t>1. Introducción</w:t>
+      </w:r>
+    </w:p>
+    <w:p>
+      <w:pPr>
+        <w:numPr>
+          <w:ilvl w:val="0"/>
+          <w:numId w:val="1"/>
+        </w:numPr>
+        <w:jc w:val="both"/>
+        <w:rPr>
+          <w:rFonts w:ascii="Cambria" w:hAnsi="Cambria"/>
+        </w:rPr>
+      </w:pPr>
+      <w:r>
+        <w:rPr>
+          <w:rFonts w:ascii="Cambria" w:hAnsi="Cambria"/>
           <w:b/>
           <w:bCs/>
-          <w:color w:val="auto"/>
-          <w:sz w:val="28"/>
-          <w:szCs w:val="28"/>
+        </w:rPr>
+        <w:t>Evolución de la economía española</w:t>
+      </w:r>
+      <w:r>
+        <w:rPr>
+          <w:rFonts w:ascii="Cambria" w:hAnsi="Cambria"/>
+        </w:rPr>
+        <w:t>:</w:t>
+      </w:r>
+    </w:p>
+    <w:p>
+      <w:pPr>
+        <w:numPr>
+          <w:ilvl w:val="1"/>
+          <w:numId w:val="1"/>
+        </w:numPr>
+        <w:jc w:val="both"/>
+        <w:rPr>
+          <w:rFonts w:ascii="Cambria" w:hAnsi="Cambria"/>
+        </w:rPr>
+      </w:pPr>
+      <w:r>
+        <w:rPr>
+          <w:rFonts w:ascii="Cambria" w:hAnsi="Cambria"/>
+        </w:rPr>
+        <w:t>Transformación de una economía autárquica y aislada a una de las de mayor apertura mundial.</w:t>
+      </w:r>
+    </w:p>
+    <w:p>
+      <w:pPr>
+        <w:numPr>
+          <w:ilvl w:val="1"/>
+          <w:numId w:val="1"/>
+        </w:numPr>
+        <w:jc w:val="both"/>
+        <w:rPr>
+          <w:rFonts w:ascii="Cambria" w:hAnsi="Cambria"/>
         </w:rPr>
       </w:pPr>
       <w:r>
@@ -20,15 +77,94 @@
           <w:rFonts w:ascii="Cambria" w:hAnsi="Cambria"/>
           <w:b/>
           <w:bCs/>
-          <w:color w:val="auto"/>
-          <w:sz w:val="28"/>
-          <w:szCs w:val="28"/>
-        </w:rPr>
-        <w:t>1. INTRODUCCIÓN</w:t>
-      </w:r>
-    </w:p>
-    <w:p>
-      <w:pPr>
+        </w:rPr>
+        <w:t>Hitos de política económica</w:t>
+      </w:r>
+      <w:r>
+        <w:rPr>
+          <w:rFonts w:ascii="Cambria" w:hAnsi="Cambria"/>
+        </w:rPr>
+        <w:t>:</w:t>
+      </w:r>
+    </w:p>
+    <w:p>
+      <w:pPr>
+        <w:numPr>
+          <w:ilvl w:val="2"/>
+          <w:numId w:val="1"/>
+        </w:numPr>
+        <w:jc w:val="both"/>
+        <w:rPr>
+          <w:rFonts w:ascii="Cambria" w:hAnsi="Cambria"/>
+        </w:rPr>
+      </w:pPr>
+      <w:r>
+        <w:rPr>
+          <w:rFonts w:ascii="Cambria" w:hAnsi="Cambria"/>
+        </w:rPr>
+        <w:t>Plan de Estabilización de 1959.</w:t>
+      </w:r>
+    </w:p>
+    <w:p>
+      <w:pPr>
+        <w:numPr>
+          <w:ilvl w:val="2"/>
+          <w:numId w:val="1"/>
+        </w:numPr>
+        <w:jc w:val="both"/>
+        <w:rPr>
+          <w:rFonts w:ascii="Cambria" w:hAnsi="Cambria"/>
+        </w:rPr>
+      </w:pPr>
+      <w:r>
+        <w:rPr>
+          <w:rFonts w:ascii="Cambria" w:hAnsi="Cambria"/>
+        </w:rPr>
+        <w:t>Ingreso en el GATT (1963).</w:t>
+      </w:r>
+    </w:p>
+    <w:p>
+      <w:pPr>
+        <w:numPr>
+          <w:ilvl w:val="2"/>
+          <w:numId w:val="1"/>
+        </w:numPr>
+        <w:jc w:val="both"/>
+        <w:rPr>
+          <w:rFonts w:ascii="Cambria" w:hAnsi="Cambria"/>
+        </w:rPr>
+      </w:pPr>
+      <w:r>
+        <w:rPr>
+          <w:rFonts w:ascii="Cambria" w:hAnsi="Cambria"/>
+        </w:rPr>
+        <w:t>Acuerdo Preferencial CEE e ingreso en la Comunidad Económica Europea (1986).</w:t>
+      </w:r>
+    </w:p>
+    <w:p>
+      <w:pPr>
+        <w:numPr>
+          <w:ilvl w:val="2"/>
+          <w:numId w:val="1"/>
+        </w:numPr>
+        <w:jc w:val="both"/>
+        <w:rPr>
+          <w:rFonts w:ascii="Cambria" w:hAnsi="Cambria"/>
+        </w:rPr>
+      </w:pPr>
+      <w:r>
+        <w:rPr>
+          <w:rFonts w:ascii="Cambria" w:hAnsi="Cambria"/>
+        </w:rPr>
+        <w:t>Apertura comercial por acuerdos de la OMC e integración en la UE.</w:t>
+      </w:r>
+    </w:p>
+    <w:p>
+      <w:pPr>
+        <w:numPr>
+          <w:ilvl w:val="0"/>
+          <w:numId w:val="1"/>
+        </w:numPr>
         <w:jc w:val="both"/>
         <w:rPr>
           <w:rFonts w:ascii="Cambria" w:hAnsi="Cambria"/>
@@ -40,46 +176,166 @@
           <w:b/>
           <w:bCs/>
         </w:rPr>
-        <w:t>Estructuras de mercado:</w:t>
-      </w:r>
-      <w:r>
-        <w:rPr>
-          <w:rFonts w:ascii="Cambria" w:hAnsi="Cambria"/>
-        </w:rPr>
-        <w:t xml:space="preserve"> Tradicionalmente se distinguen 4:</w:t>
-      </w:r>
-    </w:p>
-    <w:p>
-      <w:pPr>
-        <w:numPr>
-          <w:ilvl w:val="0"/>
-          <w:numId w:val="1"/>
-        </w:numPr>
-        <w:jc w:val="both"/>
-        <w:rPr>
-          <w:rFonts w:ascii="Cambria" w:hAnsi="Cambria"/>
-        </w:rPr>
-      </w:pPr>
+        <w:t>Contexto</w:t>
+      </w:r>
       <w:r>
         <w:rPr>
           <w:rFonts w:ascii="Cambria" w:hAnsi="Cambria"/>
           <w:b/>
           <w:bCs/>
         </w:rPr>
-        <w:t>Formas puras:</w:t>
-      </w:r>
-      <w:r>
-        <w:rPr>
-          <w:rFonts w:ascii="Cambria" w:hAnsi="Cambria"/>
-        </w:rPr>
-        <w:t xml:space="preserve"> Competencia perfecta y monopolio.</w:t>
+        <w:t xml:space="preserve"> actual</w:t>
+      </w:r>
+      <w:r>
+        <w:rPr>
+          <w:rFonts w:ascii="Cambria" w:hAnsi="Cambria"/>
+        </w:rPr>
+        <w:t>:</w:t>
+      </w:r>
+    </w:p>
+    <w:p>
+      <w:pPr>
+        <w:numPr>
+          <w:ilvl w:val="1"/>
+          <w:numId w:val="1"/>
+        </w:numPr>
+        <w:jc w:val="both"/>
+        <w:rPr>
+          <w:rFonts w:ascii="Cambria" w:hAnsi="Cambria"/>
+        </w:rPr>
+      </w:pPr>
+      <w:r>
+        <w:rPr>
+          <w:rFonts w:ascii="Cambria" w:hAnsi="Cambria"/>
+        </w:rPr>
+        <w:t>Creciente interrelación y dependencia entre economías.</w:t>
+      </w:r>
+    </w:p>
+    <w:p>
+      <w:pPr>
+        <w:numPr>
+          <w:ilvl w:val="1"/>
+          <w:numId w:val="1"/>
+        </w:numPr>
+        <w:jc w:val="both"/>
+        <w:rPr>
+          <w:rFonts w:ascii="Cambria" w:hAnsi="Cambria"/>
+        </w:rPr>
+      </w:pPr>
+      <w:r>
+        <w:rPr>
+          <w:rFonts w:ascii="Cambria" w:hAnsi="Cambria"/>
+        </w:rPr>
+        <w:t>Cambios estructurales en mercados internacionales:</w:t>
+      </w:r>
+    </w:p>
+    <w:p>
+      <w:pPr>
+        <w:numPr>
+          <w:ilvl w:val="2"/>
+          <w:numId w:val="1"/>
+        </w:numPr>
+        <w:jc w:val="both"/>
+        <w:rPr>
+          <w:rFonts w:ascii="Cambria" w:hAnsi="Cambria"/>
+        </w:rPr>
+      </w:pPr>
+      <w:r>
+        <w:rPr>
+          <w:rFonts w:ascii="Cambria" w:hAnsi="Cambria"/>
+        </w:rPr>
+        <w:t>Protagonismo de las PYMES.</w:t>
+      </w:r>
+    </w:p>
+    <w:p>
+      <w:pPr>
+        <w:numPr>
+          <w:ilvl w:val="2"/>
+          <w:numId w:val="1"/>
+        </w:numPr>
+        <w:jc w:val="both"/>
+        <w:rPr>
+          <w:rFonts w:ascii="Cambria" w:hAnsi="Cambria"/>
+        </w:rPr>
+      </w:pPr>
+      <w:r>
+        <w:rPr>
+          <w:rFonts w:ascii="Cambria" w:hAnsi="Cambria"/>
+        </w:rPr>
+        <w:t>Nuevas formas de acceso a mercados.</w:t>
+      </w:r>
+    </w:p>
+    <w:p>
+      <w:pPr>
+        <w:numPr>
+          <w:ilvl w:val="2"/>
+          <w:numId w:val="1"/>
+        </w:numPr>
+        <w:jc w:val="both"/>
+        <w:rPr>
+          <w:rFonts w:ascii="Cambria" w:hAnsi="Cambria"/>
+        </w:rPr>
+      </w:pPr>
+      <w:r>
+        <w:rPr>
+          <w:rFonts w:ascii="Cambria" w:hAnsi="Cambria"/>
+        </w:rPr>
+        <w:t>Cooperación empresarial.</w:t>
+      </w:r>
+    </w:p>
+    <w:p>
+      <w:pPr>
+        <w:pStyle w:val="Ttulo1"/>
+        <w:jc w:val="both"/>
+        <w:rPr>
+          <w:rFonts w:ascii="Cambria" w:hAnsi="Cambria"/>
+        </w:rPr>
+      </w:pPr>
+      <w:r>
+        <w:rPr>
+          <w:rFonts w:ascii="Cambria" w:hAnsi="Cambria"/>
+        </w:rPr>
+        <w:t>2. La Internacionalización de la Empresa</w:t>
+      </w:r>
+    </w:p>
+    <w:p>
+      <w:pPr>
+        <w:pStyle w:val="Ttulo2"/>
+        <w:jc w:val="both"/>
+        <w:rPr>
+          <w:rFonts w:ascii="Cambria" w:hAnsi="Cambria"/>
+        </w:rPr>
+      </w:pPr>
+      <w:r>
+        <w:rPr>
+          <w:rFonts w:ascii="Cambria" w:hAnsi="Cambria"/>
+        </w:rPr>
+        <w:t>2.1. Concepto y contexto</w:t>
       </w:r>
     </w:p>
     <w:p>
       <w:pPr>
         <w:numPr>
           <w:ilvl w:val="0"/>
-          <w:numId w:val="1"/>
+          <w:numId w:val="2"/>
+        </w:numPr>
+        <w:jc w:val="both"/>
+        <w:rPr>
+          <w:rFonts w:ascii="Cambria" w:hAnsi="Cambria"/>
+        </w:rPr>
+      </w:pPr>
+      <w:r>
+        <w:rPr>
+          <w:rFonts w:ascii="Cambria" w:hAnsi="Cambria"/>
+        </w:rPr>
+        <w:t>El crecimiento del comercio internacional supera sistemáticamente al de la producción mundial.</w:t>
+      </w:r>
+    </w:p>
+    <w:p>
+      <w:pPr>
+        <w:numPr>
+          <w:ilvl w:val="0"/>
+          <w:numId w:val="2"/>
         </w:numPr>
         <w:jc w:val="both"/>
         <w:rPr>
@@ -92,71 +348,77 @@
           <w:b/>
           <w:bCs/>
         </w:rPr>
-        <w:t>Formas intermedias:</w:t>
-      </w:r>
-      <w:r>
-        <w:rPr>
-          <w:rFonts w:ascii="Cambria" w:hAnsi="Cambria"/>
-        </w:rPr>
-        <w:t xml:space="preserve"> Competencia monopolista y oligopolio.</w:t>
-      </w:r>
-    </w:p>
-    <w:p>
-      <w:pPr>
-        <w:pStyle w:val="Ttulo1"/>
-        <w:jc w:val="both"/>
+        <w:t>Definición</w:t>
+      </w:r>
+      <w:r>
+        <w:rPr>
+          <w:rFonts w:ascii="Cambria" w:hAnsi="Cambria"/>
+        </w:rPr>
+        <w:t>: Expansión en nuevos mercados, convirtiendo el mercado exterior en referente estratégico.</w:t>
+      </w:r>
+    </w:p>
+    <w:p>
+      <w:pPr>
+        <w:pStyle w:val="Ttulo2"/>
+        <w:jc w:val="both"/>
+        <w:rPr>
+          <w:rFonts w:ascii="Cambria" w:hAnsi="Cambria"/>
+        </w:rPr>
+      </w:pPr>
+      <w:r>
+        <w:rPr>
+          <w:rFonts w:ascii="Cambria" w:hAnsi="Cambria"/>
+        </w:rPr>
+        <w:t>2.2. Teorías explicativas</w:t>
+      </w:r>
+    </w:p>
+    <w:p>
+      <w:pPr>
+        <w:numPr>
+          <w:ilvl w:val="0"/>
+          <w:numId w:val="3"/>
+        </w:numPr>
+        <w:jc w:val="both"/>
+        <w:rPr>
+          <w:rFonts w:ascii="Cambria" w:hAnsi="Cambria"/>
+        </w:rPr>
+      </w:pPr>
+      <w:r>
         <w:rPr>
           <w:rFonts w:ascii="Cambria" w:hAnsi="Cambria"/>
           <w:b/>
           <w:bCs/>
-          <w:color w:val="auto"/>
-          <w:sz w:val="28"/>
-          <w:szCs w:val="28"/>
-        </w:rPr>
-      </w:pPr>
+        </w:rPr>
+        <w:t>Ciclo de vida del producto</w:t>
+      </w:r>
       <w:r>
         <w:rPr>
           <w:rFonts w:ascii="Cambria" w:hAnsi="Cambria"/>
           <w:b/>
           <w:bCs/>
-          <w:color w:val="auto"/>
-          <w:sz w:val="28"/>
-          <w:szCs w:val="28"/>
-        </w:rPr>
-        <w:t>2. LA TEORÍA DE LA COMPETENCIA PERFECTA</w:t>
-      </w:r>
-    </w:p>
-    <w:p>
-      <w:pPr>
-        <w:numPr>
-          <w:ilvl w:val="0"/>
-          <w:numId w:val="2"/>
-        </w:numPr>
-        <w:jc w:val="both"/>
-        <w:rPr>
-          <w:rFonts w:ascii="Cambria" w:hAnsi="Cambria"/>
-        </w:rPr>
-      </w:pPr>
+        </w:rPr>
+        <w:t xml:space="preserve"> de </w:t>
+      </w:r>
       <w:r>
         <w:rPr>
           <w:rFonts w:ascii="Cambria" w:hAnsi="Cambria"/>
           <w:b/>
           <w:bCs/>
         </w:rPr>
-        <w:t>Definición:</w:t>
-      </w:r>
-      <w:r>
-        <w:rPr>
-          <w:rFonts w:ascii="Cambria" w:hAnsi="Cambria"/>
-        </w:rPr>
-        <w:t xml:space="preserve"> Modelo de determinación de precios desarrollado por Alfred Marshall (finales SXIX). Describe el mecanismo de oferta y demanda en un único mercado.</w:t>
-      </w:r>
-    </w:p>
-    <w:p>
-      <w:pPr>
-        <w:numPr>
-          <w:ilvl w:val="0"/>
-          <w:numId w:val="2"/>
+        <w:t>Vernon</w:t>
+      </w:r>
+      <w:r>
+        <w:rPr>
+          <w:rFonts w:ascii="Cambria" w:hAnsi="Cambria"/>
+        </w:rPr>
+        <w:t>:</w:t>
+      </w:r>
+    </w:p>
+    <w:p>
+      <w:pPr>
+        <w:numPr>
+          <w:ilvl w:val="1"/>
+          <w:numId w:val="3"/>
         </w:numPr>
         <w:jc w:val="both"/>
         <w:rPr>
@@ -169,20 +431,20 @@
           <w:b/>
           <w:bCs/>
         </w:rPr>
-        <w:t>Objetivo del empresario:</w:t>
-      </w:r>
-      <w:r>
-        <w:rPr>
-          <w:rFonts w:ascii="Cambria" w:hAnsi="Cambria"/>
-        </w:rPr>
-        <w:t xml:space="preserve"> Maximización del beneficio, dadas la tecnología y los precios de los factores.</w:t>
-      </w:r>
-    </w:p>
-    <w:p>
-      <w:pPr>
-        <w:numPr>
-          <w:ilvl w:val="0"/>
-          <w:numId w:val="2"/>
+        <w:t>Producto nuevo</w:t>
+      </w:r>
+      <w:r>
+        <w:rPr>
+          <w:rFonts w:ascii="Cambria" w:hAnsi="Cambria"/>
+        </w:rPr>
+        <w:t>: País desarrollado, trabajo cualificado, exportación.</w:t>
+      </w:r>
+    </w:p>
+    <w:p>
+      <w:pPr>
+        <w:numPr>
+          <w:ilvl w:val="1"/>
+          <w:numId w:val="3"/>
         </w:numPr>
         <w:jc w:val="both"/>
         <w:rPr>
@@ -195,56 +457,20 @@
           <w:b/>
           <w:bCs/>
         </w:rPr>
-        <w:t>Funciones de los precios:</w:t>
-      </w:r>
-      <w:r>
-        <w:rPr>
-          <w:rFonts w:ascii="Cambria" w:hAnsi="Cambria"/>
-        </w:rPr>
-        <w:t xml:space="preserve"> Transmisores de información relevante para la toma de decisiones descentralizada.</w:t>
+        <w:t>Producto maduro</w:t>
+      </w:r>
+      <w:r>
+        <w:rPr>
+          <w:rFonts w:ascii="Cambria" w:hAnsi="Cambria"/>
+        </w:rPr>
+        <w:t>: Producción en otros países desarrollados, venta de tecnología o inversión.</w:t>
       </w:r>
     </w:p>
     <w:p>
       <w:pPr>
         <w:numPr>
           <w:ilvl w:val="1"/>
-          <w:numId w:val="2"/>
-        </w:numPr>
-        <w:jc w:val="both"/>
-        <w:rPr>
-          <w:rFonts w:ascii="Cambria" w:hAnsi="Cambria"/>
-        </w:rPr>
-      </w:pPr>
-      <w:r>
-        <w:rPr>
-          <w:rFonts w:ascii="Cambria" w:hAnsi="Cambria"/>
-        </w:rPr>
-        <w:t>Indicadores del valor social marginal (sin efectos externos).</w:t>
-      </w:r>
-    </w:p>
-    <w:p>
-      <w:pPr>
-        <w:numPr>
-          <w:ilvl w:val="1"/>
-          <w:numId w:val="2"/>
-        </w:numPr>
-        <w:jc w:val="both"/>
-        <w:rPr>
-          <w:rFonts w:ascii="Cambria" w:hAnsi="Cambria"/>
-        </w:rPr>
-      </w:pPr>
-      <w:r>
-        <w:rPr>
-          <w:rFonts w:ascii="Cambria" w:hAnsi="Cambria"/>
-        </w:rPr>
-        <w:t>Instrumento de racionamiento de la escasez.</w:t>
-      </w:r>
-    </w:p>
-    <w:p>
-      <w:pPr>
-        <w:numPr>
-          <w:ilvl w:val="0"/>
-          <w:numId w:val="2"/>
+          <w:numId w:val="3"/>
         </w:numPr>
         <w:jc w:val="both"/>
         <w:rPr>
@@ -257,122 +483,21 @@
           <w:b/>
           <w:bCs/>
         </w:rPr>
-        <w:t>Supuestos básicos:</w:t>
-      </w:r>
-    </w:p>
-    <w:p>
-      <w:pPr>
-        <w:numPr>
-          <w:ilvl w:val="1"/>
-          <w:numId w:val="2"/>
-        </w:numPr>
-        <w:jc w:val="both"/>
-        <w:rPr>
-          <w:rFonts w:ascii="Cambria" w:hAnsi="Cambria"/>
-        </w:rPr>
-      </w:pPr>
-      <w:r>
-        <w:rPr>
-          <w:rFonts w:ascii="Cambria" w:hAnsi="Cambria"/>
-        </w:rPr>
-        <w:t>Producto homogéneo y sustituible.</w:t>
-      </w:r>
-    </w:p>
-    <w:p>
-      <w:pPr>
-        <w:numPr>
-          <w:ilvl w:val="1"/>
-          <w:numId w:val="2"/>
-        </w:numPr>
-        <w:jc w:val="both"/>
-        <w:rPr>
-          <w:rFonts w:ascii="Cambria" w:hAnsi="Cambria"/>
-        </w:rPr>
-      </w:pPr>
-      <w:r>
-        <w:rPr>
-          <w:rFonts w:ascii="Cambria" w:hAnsi="Cambria"/>
-        </w:rPr>
-        <w:t>Elevado número de agentes (oferta y demanda).</w:t>
-      </w:r>
-    </w:p>
-    <w:p>
-      <w:pPr>
-        <w:numPr>
-          <w:ilvl w:val="1"/>
-          <w:numId w:val="2"/>
-        </w:numPr>
-        <w:jc w:val="both"/>
-        <w:rPr>
-          <w:rFonts w:ascii="Cambria" w:hAnsi="Cambria"/>
-        </w:rPr>
-      </w:pPr>
-      <w:r>
-        <w:rPr>
-          <w:rFonts w:ascii="Cambria" w:hAnsi="Cambria"/>
-        </w:rPr>
-        <w:t>Libertad de entrada y salida de la industria.</w:t>
-      </w:r>
-    </w:p>
-    <w:p>
-      <w:pPr>
-        <w:numPr>
-          <w:ilvl w:val="1"/>
-          <w:numId w:val="2"/>
-        </w:numPr>
-        <w:jc w:val="both"/>
-        <w:rPr>
-          <w:rFonts w:ascii="Cambria" w:hAnsi="Cambria"/>
-        </w:rPr>
-      </w:pPr>
-      <w:r>
-        <w:rPr>
-          <w:rFonts w:ascii="Cambria" w:hAnsi="Cambria"/>
-        </w:rPr>
-        <w:t>Flexibilidad de precios (bienes finales y factores).</w:t>
-      </w:r>
-    </w:p>
-    <w:p>
-      <w:pPr>
-        <w:numPr>
-          <w:ilvl w:val="1"/>
-          <w:numId w:val="2"/>
-        </w:numPr>
-        <w:jc w:val="both"/>
-        <w:rPr>
-          <w:rFonts w:ascii="Cambria" w:hAnsi="Cambria"/>
-        </w:rPr>
-      </w:pPr>
-      <w:r>
-        <w:rPr>
-          <w:rFonts w:ascii="Cambria" w:hAnsi="Cambria"/>
-        </w:rPr>
-        <w:t>Información perfecta, gratuita y movilidad total de factores.</w:t>
-      </w:r>
-    </w:p>
-    <w:p>
-      <w:pPr>
-        <w:numPr>
-          <w:ilvl w:val="1"/>
-          <w:numId w:val="2"/>
-        </w:numPr>
-        <w:jc w:val="both"/>
-        <w:rPr>
-          <w:rFonts w:ascii="Cambria" w:hAnsi="Cambria"/>
-        </w:rPr>
-      </w:pPr>
-      <w:r>
-        <w:rPr>
-          <w:rFonts w:ascii="Cambria" w:hAnsi="Cambria"/>
-        </w:rPr>
-        <w:t>Ausencia de intervención gubernamental, aranceles o subsidios.</w:t>
+        <w:lastRenderedPageBreak/>
+        <w:t>Producto estandarizado</w:t>
+      </w:r>
+      <w:r>
+        <w:rPr>
+          <w:rFonts w:ascii="Cambria" w:hAnsi="Cambria"/>
+        </w:rPr>
+        <w:t>: Demanda elástica al precio, inversión en países en desarrollo (bajos costes) y reexportación.</w:t>
       </w:r>
     </w:p>
     <w:p>
       <w:pPr>
         <w:numPr>
           <w:ilvl w:val="0"/>
-          <w:numId w:val="2"/>
+          <w:numId w:val="3"/>
         </w:numPr>
         <w:jc w:val="both"/>
         <w:rPr>
@@ -385,13 +510,19 @@
           <w:b/>
           <w:bCs/>
         </w:rPr>
-        <w:t>Horizonte temporal del equilibrio:</w:t>
-      </w:r>
-    </w:p>
-    <w:p>
-      <w:pPr>
-        <w:numPr>
-          <w:ilvl w:val="1"/>
+        <w:t>Aportación de Reyman</w:t>
+      </w:r>
+      <w:r>
+        <w:rPr>
+          <w:rFonts w:ascii="Cambria" w:hAnsi="Cambria"/>
+        </w:rPr>
+        <w:t>: La inversión directa se produce si el coste de instalación/producción es menor que el de exportar y menor que ceder la patente.</w:t>
+      </w:r>
+    </w:p>
+    <w:p>
+      <w:pPr>
+        <w:numPr>
+          <w:ilvl w:val="0"/>
           <w:numId w:val="3"/>
         </w:numPr>
         <w:jc w:val="both"/>
@@ -405,84 +536,36 @@
           <w:b/>
           <w:bCs/>
         </w:rPr>
-        <w:t>Muy Corto Plazo:</w:t>
-      </w:r>
-      <w:r>
-        <w:rPr>
-          <w:rFonts w:ascii="Cambria" w:hAnsi="Cambria"/>
-        </w:rPr>
-        <w:t xml:space="preserve"> Producción dada; cantidad ofrecida fija; la oferta es totalmente inelástica.</w:t>
-      </w:r>
-    </w:p>
-    <w:p>
-      <w:pPr>
-        <w:numPr>
-          <w:ilvl w:val="1"/>
-          <w:numId w:val="3"/>
-        </w:numPr>
-        <w:jc w:val="both"/>
-        <w:rPr>
-          <w:rFonts w:ascii="Cambria" w:hAnsi="Cambria"/>
-        </w:rPr>
-      </w:pPr>
+        <w:t>Teoría ecléctica</w:t>
+      </w:r>
       <w:r>
         <w:rPr>
           <w:rFonts w:ascii="Cambria" w:hAnsi="Cambria"/>
           <w:b/>
           <w:bCs/>
         </w:rPr>
-        <w:t>Corto Plazo:</w:t>
-      </w:r>
-      <w:r>
-        <w:rPr>
-          <w:rFonts w:ascii="Cambria" w:hAnsi="Cambria"/>
-        </w:rPr>
-        <w:t xml:space="preserve"> Imposibilidad de variar ciertos factores (fijos).</w:t>
-      </w:r>
-    </w:p>
-    <w:p>
-      <w:pPr>
-        <w:numPr>
-          <w:ilvl w:val="1"/>
-          <w:numId w:val="3"/>
-        </w:numPr>
-        <w:jc w:val="both"/>
-        <w:rPr>
-          <w:rFonts w:ascii="Cambria" w:hAnsi="Cambria"/>
-        </w:rPr>
-      </w:pPr>
+        <w:t xml:space="preserve"> de </w:t>
+      </w:r>
       <w:r>
         <w:rPr>
           <w:rFonts w:ascii="Cambria" w:hAnsi="Cambria"/>
           <w:b/>
           <w:bCs/>
         </w:rPr>
-        <w:t>Largo Plazo:</w:t>
-      </w:r>
-      <w:r>
-        <w:rPr>
-          <w:rFonts w:ascii="Cambria" w:hAnsi="Cambria"/>
-        </w:rPr>
-        <w:t xml:space="preserve"> Todos los factores son variables</w:t>
-      </w:r>
-      <w:r>
-        <w:rPr>
-          <w:rFonts w:ascii="Cambria" w:hAnsi="Cambria"/>
-        </w:rPr>
-        <w:t>. l</w:t>
-      </w:r>
-      <w:r>
-        <w:rPr>
-          <w:rFonts w:ascii="Cambria" w:hAnsi="Cambria"/>
-        </w:rPr>
-        <w:t>ibertad de entrada de nuevas empresas.</w:t>
-      </w:r>
-    </w:p>
-    <w:p>
-      <w:pPr>
-        <w:numPr>
-          <w:ilvl w:val="0"/>
-          <w:numId w:val="2"/>
+        <w:t>Dunning</w:t>
+      </w:r>
+      <w:r>
+        <w:rPr>
+          <w:rFonts w:ascii="Cambria" w:hAnsi="Cambria"/>
+        </w:rPr>
+        <w:t>: Requiere tres condiciones simultáneas:</w:t>
+      </w:r>
+    </w:p>
+    <w:p>
+      <w:pPr>
+        <w:numPr>
+          <w:ilvl w:val="1"/>
+          <w:numId w:val="4"/>
         </w:numPr>
         <w:jc w:val="both"/>
         <w:rPr>
@@ -495,14 +578,20 @@
           <w:b/>
           <w:bCs/>
         </w:rPr>
-        <w:t>Equilibrio a Corto Plazo:</w:t>
+        <w:t>Ventaja de propiedad</w:t>
+      </w:r>
+      <w:r>
+        <w:rPr>
+          <w:rFonts w:ascii="Cambria" w:hAnsi="Cambria"/>
+        </w:rPr>
+        <w:t>: Activo específico intangible (tecnología, gestión).</w:t>
       </w:r>
     </w:p>
     <w:p>
       <w:pPr>
         <w:numPr>
           <w:ilvl w:val="1"/>
-          <w:numId w:val="2"/>
+          <w:numId w:val="4"/>
         </w:numPr>
         <w:jc w:val="both"/>
         <w:rPr>
@@ -515,48 +604,20 @@
           <w:b/>
           <w:bCs/>
         </w:rPr>
-        <w:t>Empresa:</w:t>
-      </w:r>
-      <w:r>
-        <w:rPr>
-          <w:rFonts w:ascii="Cambria" w:hAnsi="Cambria"/>
-        </w:rPr>
-        <w:t xml:space="preserve"> Maximiza el beneficio igualando Precio (</w:t>
-      </w:r>
-      <w:proofErr w:type="spellStart"/>
-      <w:r>
-        <w:rPr>
-          <w:rFonts w:ascii="Cambria" w:hAnsi="Cambria"/>
-        </w:rPr>
-        <w:t>Px</w:t>
-      </w:r>
-      <w:proofErr w:type="spellEnd"/>
-      <w:r>
-        <w:rPr>
-          <w:rFonts w:ascii="Cambria" w:hAnsi="Cambria"/>
-        </w:rPr>
-        <w:t>) al Coste Marginal (</w:t>
-      </w:r>
-      <w:proofErr w:type="spellStart"/>
-      <w:r>
-        <w:rPr>
-          <w:rFonts w:ascii="Cambria" w:hAnsi="Cambria"/>
-        </w:rPr>
-        <w:t>CMg</w:t>
-      </w:r>
-      <w:proofErr w:type="spellEnd"/>
-      <w:r>
-        <w:rPr>
-          <w:rFonts w:ascii="Cambria" w:hAnsi="Cambria"/>
-        </w:rPr>
-        <w:t>).</w:t>
+        <w:t>Ventaja de internacionalización</w:t>
+      </w:r>
+      <w:r>
+        <w:rPr>
+          <w:rFonts w:ascii="Cambria" w:hAnsi="Cambria"/>
+        </w:rPr>
+        <w:t>: Rentabilizar la ventaja internamente vs. cederla.</w:t>
       </w:r>
     </w:p>
     <w:p>
       <w:pPr>
         <w:numPr>
           <w:ilvl w:val="1"/>
-          <w:numId w:val="2"/>
+          <w:numId w:val="4"/>
         </w:numPr>
         <w:jc w:val="both"/>
         <w:rPr>
@@ -569,21 +630,35 @@
           <w:b/>
           <w:bCs/>
         </w:rPr>
-        <w:lastRenderedPageBreak/>
-        <w:t>Propiedades de la función de beneficios:</w:t>
-      </w:r>
-      <w:r>
-        <w:rPr>
-          <w:rFonts w:ascii="Cambria" w:hAnsi="Cambria"/>
-        </w:rPr>
-        <w:t xml:space="preserve"> No decreciente en precios, continua, homogénea de grado uno y convexa en precios.</w:t>
-      </w:r>
-    </w:p>
-    <w:p>
-      <w:pPr>
-        <w:numPr>
-          <w:ilvl w:val="1"/>
-          <w:numId w:val="2"/>
+        <w:t>Ventaja de localización</w:t>
+      </w:r>
+      <w:r>
+        <w:rPr>
+          <w:rFonts w:ascii="Cambria" w:hAnsi="Cambria"/>
+        </w:rPr>
+        <w:t>: Beneficio de explotar factores locales del destino.</w:t>
+      </w:r>
+    </w:p>
+    <w:p>
+      <w:pPr>
+        <w:pStyle w:val="Ttulo2"/>
+        <w:jc w:val="both"/>
+        <w:rPr>
+          <w:rFonts w:ascii="Cambria" w:hAnsi="Cambria"/>
+        </w:rPr>
+      </w:pPr>
+      <w:r>
+        <w:rPr>
+          <w:rFonts w:ascii="Cambria" w:hAnsi="Cambria"/>
+        </w:rPr>
+        <w:t>2.3. Formas y grados de internacionalización</w:t>
+      </w:r>
+    </w:p>
+    <w:p>
+      <w:pPr>
+        <w:numPr>
+          <w:ilvl w:val="0"/>
+          <w:numId w:val="5"/>
         </w:numPr>
         <w:jc w:val="both"/>
         <w:rPr>
@@ -596,20 +671,94 @@
           <w:b/>
           <w:bCs/>
         </w:rPr>
-        <w:t>Industria:</w:t>
-      </w:r>
-      <w:r>
-        <w:rPr>
-          <w:rFonts w:ascii="Cambria" w:hAnsi="Cambria"/>
-        </w:rPr>
-        <w:t xml:space="preserve"> Situación donde la cantidad demandada iguala a la ofrecida. Pueden existir beneficios extraordinarios o pérdidas.</w:t>
+        <w:t>Exportación</w:t>
+      </w:r>
+      <w:r>
+        <w:rPr>
+          <w:rFonts w:ascii="Cambria" w:hAnsi="Cambria"/>
+        </w:rPr>
+        <w:t>: Rentabilizar ventajas desde origen.</w:t>
+      </w:r>
+    </w:p>
+    <w:p>
+      <w:pPr>
+        <w:numPr>
+          <w:ilvl w:val="1"/>
+          <w:numId w:val="5"/>
+        </w:numPr>
+        <w:jc w:val="both"/>
+        <w:rPr>
+          <w:rFonts w:ascii="Cambria" w:hAnsi="Cambria"/>
+        </w:rPr>
+      </w:pPr>
+      <w:r>
+        <w:rPr>
+          <w:rFonts w:ascii="Cambria" w:hAnsi="Cambria"/>
+          <w:u w:val="single"/>
+        </w:rPr>
+        <w:t>Indirecta</w:t>
+      </w:r>
+      <w:r>
+        <w:rPr>
+          <w:rFonts w:ascii="Cambria" w:hAnsi="Cambria"/>
+        </w:rPr>
+        <w:t xml:space="preserve">: A través de importadores o </w:t>
+      </w:r>
+      <w:r>
+        <w:rPr>
+          <w:rFonts w:ascii="Cambria" w:hAnsi="Cambria"/>
+          <w:i/>
+          <w:iCs/>
+        </w:rPr>
+        <w:t xml:space="preserve">trading </w:t>
+      </w:r>
+      <w:proofErr w:type="spellStart"/>
+      <w:r>
+        <w:rPr>
+          <w:rFonts w:ascii="Cambria" w:hAnsi="Cambria"/>
+          <w:i/>
+          <w:iCs/>
+        </w:rPr>
+        <w:t>companies</w:t>
+      </w:r>
+      <w:proofErr w:type="spellEnd"/>
+      <w:r>
+        <w:rPr>
+          <w:rFonts w:ascii="Cambria" w:hAnsi="Cambria"/>
+        </w:rPr>
+        <w:t xml:space="preserve"> (menos recursos, menor control).</w:t>
+      </w:r>
+    </w:p>
+    <w:p>
+      <w:pPr>
+        <w:numPr>
+          <w:ilvl w:val="1"/>
+          <w:numId w:val="5"/>
+        </w:numPr>
+        <w:jc w:val="both"/>
+        <w:rPr>
+          <w:rFonts w:ascii="Cambria" w:hAnsi="Cambria"/>
+        </w:rPr>
+      </w:pPr>
+      <w:r>
+        <w:rPr>
+          <w:rFonts w:ascii="Cambria" w:hAnsi="Cambria"/>
+          <w:u w:val="single"/>
+        </w:rPr>
+        <w:t>Directa</w:t>
+      </w:r>
+      <w:r>
+        <w:rPr>
+          <w:rFonts w:ascii="Cambria" w:hAnsi="Cambria"/>
+        </w:rPr>
+        <w:t>: Agentes, distribuidores o delegaciones (mayor conocimiento/control, mayor inversión).</w:t>
       </w:r>
     </w:p>
     <w:p>
       <w:pPr>
         <w:numPr>
           <w:ilvl w:val="0"/>
-          <w:numId w:val="2"/>
+          <w:numId w:val="5"/>
         </w:numPr>
         <w:jc w:val="both"/>
         <w:rPr>
@@ -622,32 +771,139 @@
           <w:b/>
           <w:bCs/>
         </w:rPr>
-        <w:t>Equilibrio a Largo Plazo:</w:t>
+        <w:t>Inversión en el exterior</w:t>
+      </w:r>
+      <w:r>
+        <w:rPr>
+          <w:rFonts w:ascii="Cambria" w:hAnsi="Cambria"/>
+        </w:rPr>
+        <w:t>: Desplazamiento de capacidad productiva/comercial.</w:t>
       </w:r>
     </w:p>
     <w:p>
       <w:pPr>
         <w:numPr>
           <w:ilvl w:val="1"/>
-          <w:numId w:val="2"/>
-        </w:numPr>
-        <w:jc w:val="both"/>
-        <w:rPr>
-          <w:rFonts w:ascii="Cambria" w:hAnsi="Cambria"/>
-        </w:rPr>
-      </w:pPr>
-      <w:r>
-        <w:rPr>
-          <w:rFonts w:ascii="Cambria" w:hAnsi="Cambria"/>
-        </w:rPr>
-        <w:t>El empresario ajusta factores y escala de planta.</w:t>
+          <w:numId w:val="5"/>
+        </w:numPr>
+        <w:jc w:val="both"/>
+        <w:rPr>
+          <w:rFonts w:ascii="Cambria" w:hAnsi="Cambria"/>
+        </w:rPr>
+      </w:pPr>
+      <w:r>
+        <w:rPr>
+          <w:rFonts w:ascii="Cambria" w:hAnsi="Cambria"/>
+          <w:u w:val="single"/>
+        </w:rPr>
+        <w:t>Delegación</w:t>
+      </w:r>
+      <w:r>
+        <w:rPr>
+          <w:rFonts w:ascii="Cambria" w:hAnsi="Cambria"/>
+        </w:rPr>
+        <w:t>: Parte legal de la matriz.</w:t>
       </w:r>
     </w:p>
     <w:p>
       <w:pPr>
         <w:numPr>
           <w:ilvl w:val="1"/>
-          <w:numId w:val="2"/>
+          <w:numId w:val="5"/>
+        </w:numPr>
+        <w:jc w:val="both"/>
+        <w:rPr>
+          <w:rFonts w:ascii="Cambria" w:hAnsi="Cambria"/>
+        </w:rPr>
+      </w:pPr>
+      <w:r>
+        <w:rPr>
+          <w:rFonts w:ascii="Cambria" w:hAnsi="Cambria"/>
+          <w:u w:val="single"/>
+        </w:rPr>
+        <w:t>Filial</w:t>
+      </w:r>
+      <w:r>
+        <w:rPr>
+          <w:rFonts w:ascii="Cambria" w:hAnsi="Cambria"/>
+        </w:rPr>
+        <w:t>: Compañía local sujeta a ley del país destino.</w:t>
+      </w:r>
+    </w:p>
+    <w:p>
+      <w:pPr>
+        <w:numPr>
+          <w:ilvl w:val="1"/>
+          <w:numId w:val="5"/>
+        </w:numPr>
+        <w:jc w:val="both"/>
+        <w:rPr>
+          <w:rFonts w:ascii="Cambria" w:hAnsi="Cambria"/>
+        </w:rPr>
+      </w:pPr>
+      <w:r>
+        <w:rPr>
+          <w:rFonts w:ascii="Cambria" w:hAnsi="Cambria"/>
+          <w:u w:val="single"/>
+        </w:rPr>
+        <w:t>Empresa Mixta</w:t>
+      </w:r>
+      <w:r>
+        <w:rPr>
+          <w:rFonts w:ascii="Cambria" w:hAnsi="Cambria"/>
+          <w:i/>
+          <w:iCs/>
+        </w:rPr>
+        <w:t xml:space="preserve"> (Joint Venture)</w:t>
+      </w:r>
+      <w:r>
+        <w:rPr>
+          <w:rFonts w:ascii="Cambria" w:hAnsi="Cambria"/>
+        </w:rPr>
+        <w:t>: Participación de agentes de distintos países.</w:t>
+      </w:r>
+    </w:p>
+    <w:p>
+      <w:pPr>
+        <w:numPr>
+          <w:ilvl w:val="2"/>
+          <w:numId w:val="5"/>
+        </w:numPr>
+        <w:jc w:val="both"/>
+        <w:rPr>
+          <w:rFonts w:ascii="Cambria" w:hAnsi="Cambria"/>
+        </w:rPr>
+      </w:pPr>
+      <w:r>
+        <w:rPr>
+          <w:rFonts w:ascii="Cambria" w:hAnsi="Cambria"/>
+        </w:rPr>
+        <w:t>Ventajas: Permisividad local, transferencia de recursos, menor coste financiero.</w:t>
+      </w:r>
+    </w:p>
+    <w:p>
+      <w:pPr>
+        <w:numPr>
+          <w:ilvl w:val="2"/>
+          <w:numId w:val="5"/>
+        </w:numPr>
+        <w:jc w:val="both"/>
+        <w:rPr>
+          <w:rFonts w:ascii="Cambria" w:hAnsi="Cambria"/>
+        </w:rPr>
+      </w:pPr>
+      <w:r>
+        <w:rPr>
+          <w:rFonts w:ascii="Cambria" w:hAnsi="Cambria"/>
+        </w:rPr>
+        <w:t>Inconvenientes: Compatibilidad de objetivos, pérdida de control.</w:t>
+      </w:r>
+    </w:p>
+    <w:p>
+      <w:pPr>
+        <w:numPr>
+          <w:ilvl w:val="0"/>
+          <w:numId w:val="5"/>
         </w:numPr>
         <w:jc w:val="both"/>
         <w:rPr>
@@ -660,48 +916,20 @@
           <w:b/>
           <w:bCs/>
         </w:rPr>
-        <w:t>Condición de equilibrio:</w:t>
-      </w:r>
-      <w:r>
-        <w:rPr>
-          <w:rFonts w:ascii="Cambria" w:hAnsi="Cambria"/>
-        </w:rPr>
-        <w:t xml:space="preserve"> </w:t>
-      </w:r>
-      <w:proofErr w:type="spellStart"/>
-      <w:r>
-        <w:rPr>
-          <w:rFonts w:ascii="Cambria" w:hAnsi="Cambria"/>
-        </w:rPr>
-        <w:t>Px</w:t>
-      </w:r>
-      <w:proofErr w:type="spellEnd"/>
-      <w:r>
-        <w:rPr>
-          <w:rFonts w:ascii="Cambria" w:hAnsi="Cambria"/>
-        </w:rPr>
-        <w:t xml:space="preserve"> = </w:t>
-      </w:r>
-      <w:proofErr w:type="spellStart"/>
-      <w:r>
-        <w:rPr>
-          <w:rFonts w:ascii="Cambria" w:hAnsi="Cambria"/>
-        </w:rPr>
-        <w:t>CMg</w:t>
-      </w:r>
-      <w:proofErr w:type="spellEnd"/>
-      <w:r>
-        <w:rPr>
-          <w:rFonts w:ascii="Cambria" w:hAnsi="Cambria"/>
-        </w:rPr>
-        <w:t xml:space="preserve"> = Mínimo del Coste Medio a Largo Plazo.</w:t>
-      </w:r>
-    </w:p>
-    <w:p>
-      <w:pPr>
-        <w:numPr>
-          <w:ilvl w:val="1"/>
-          <w:numId w:val="2"/>
+        <w:t>Cooperación interempresarial</w:t>
+      </w:r>
+      <w:r>
+        <w:rPr>
+          <w:rFonts w:ascii="Cambria" w:hAnsi="Cambria"/>
+        </w:rPr>
+        <w:t>: Compartir capacidades y riesgos (común en PYMES).</w:t>
+      </w:r>
+    </w:p>
+    <w:p>
+      <w:pPr>
+        <w:numPr>
+          <w:ilvl w:val="0"/>
+          <w:numId w:val="5"/>
         </w:numPr>
         <w:jc w:val="both"/>
         <w:rPr>
@@ -714,20 +942,225 @@
           <w:b/>
           <w:bCs/>
         </w:rPr>
-        <w:t>Resultado:</w:t>
-      </w:r>
-      <w:r>
-        <w:rPr>
-          <w:rFonts w:ascii="Cambria" w:hAnsi="Cambria"/>
-        </w:rPr>
-        <w:t xml:space="preserve"> Beneficio extraordinario nulo (beneficio normal).</w:t>
+        <w:t>Licencia y Franquicia</w:t>
+      </w:r>
+      <w:r>
+        <w:rPr>
+          <w:rFonts w:ascii="Cambria" w:hAnsi="Cambria"/>
+        </w:rPr>
+        <w:t>: Cesión de explotación.</w:t>
+      </w:r>
+    </w:p>
+    <w:p>
+      <w:pPr>
+        <w:numPr>
+          <w:ilvl w:val="1"/>
+          <w:numId w:val="5"/>
+        </w:numPr>
+        <w:jc w:val="both"/>
+        <w:rPr>
+          <w:rFonts w:ascii="Cambria" w:hAnsi="Cambria"/>
+        </w:rPr>
+      </w:pPr>
+      <w:r>
+        <w:rPr>
+          <w:rFonts w:ascii="Cambria" w:hAnsi="Cambria"/>
+          <w:u w:val="single"/>
+        </w:rPr>
+        <w:lastRenderedPageBreak/>
+        <w:t>Licencia</w:t>
+      </w:r>
+      <w:r>
+        <w:rPr>
+          <w:rFonts w:ascii="Cambria" w:hAnsi="Cambria"/>
+        </w:rPr>
+        <w:t>: Conocimiento protegido a cambio de compensación.</w:t>
+      </w:r>
+    </w:p>
+    <w:p>
+      <w:pPr>
+        <w:numPr>
+          <w:ilvl w:val="1"/>
+          <w:numId w:val="5"/>
+        </w:numPr>
+        <w:jc w:val="both"/>
+        <w:rPr>
+          <w:rFonts w:ascii="Cambria" w:hAnsi="Cambria"/>
+        </w:rPr>
+      </w:pPr>
+      <w:r>
+        <w:rPr>
+          <w:rFonts w:ascii="Cambria" w:hAnsi="Cambria"/>
+          <w:u w:val="single"/>
+        </w:rPr>
+        <w:t>Franquicia</w:t>
+      </w:r>
+      <w:r>
+        <w:rPr>
+          <w:rFonts w:ascii="Cambria" w:hAnsi="Cambria"/>
+        </w:rPr>
+        <w:t>: Negocio, marca y tecnología de gestión.</w:t>
+      </w:r>
+    </w:p>
+    <w:p>
+      <w:pPr>
+        <w:pStyle w:val="Ttulo2"/>
+        <w:jc w:val="both"/>
+        <w:rPr>
+          <w:rFonts w:ascii="Cambria" w:hAnsi="Cambria"/>
+        </w:rPr>
+      </w:pPr>
+      <w:r>
+        <w:rPr>
+          <w:rFonts w:ascii="Cambria" w:hAnsi="Cambria"/>
+        </w:rPr>
+        <w:t>2.4. Secuencia del proceso (Evolutiva)</w:t>
       </w:r>
     </w:p>
     <w:p>
       <w:pPr>
         <w:numPr>
           <w:ilvl w:val="0"/>
-          <w:numId w:val="2"/>
+          <w:numId w:val="6"/>
+        </w:numPr>
+        <w:jc w:val="both"/>
+        <w:rPr>
+          <w:rFonts w:ascii="Cambria" w:hAnsi="Cambria"/>
+        </w:rPr>
+      </w:pPr>
+      <w:r>
+        <w:rPr>
+          <w:rFonts w:ascii="Cambria" w:hAnsi="Cambria"/>
+        </w:rPr>
+        <w:t>Exportaciones pasivas (pedidos puntuales).</w:t>
+      </w:r>
+    </w:p>
+    <w:p>
+      <w:pPr>
+        <w:numPr>
+          <w:ilvl w:val="0"/>
+          <w:numId w:val="6"/>
+        </w:numPr>
+        <w:jc w:val="both"/>
+        <w:rPr>
+          <w:rFonts w:ascii="Cambria" w:hAnsi="Cambria"/>
+        </w:rPr>
+      </w:pPr>
+      <w:r>
+        <w:rPr>
+          <w:rFonts w:ascii="Cambria" w:hAnsi="Cambria"/>
+        </w:rPr>
+        <w:t>Exportaciones activas (inicio y consolidación).</w:t>
+      </w:r>
+    </w:p>
+    <w:p>
+      <w:pPr>
+        <w:numPr>
+          <w:ilvl w:val="0"/>
+          <w:numId w:val="6"/>
+        </w:numPr>
+        <w:jc w:val="both"/>
+        <w:rPr>
+          <w:rFonts w:ascii="Cambria" w:hAnsi="Cambria"/>
+        </w:rPr>
+      </w:pPr>
+      <w:r>
+        <w:rPr>
+          <w:rFonts w:ascii="Cambria" w:hAnsi="Cambria"/>
+        </w:rPr>
+        <w:t>Establecimiento de filiales comerciales.</w:t>
+      </w:r>
+    </w:p>
+    <w:p>
+      <w:pPr>
+        <w:numPr>
+          <w:ilvl w:val="0"/>
+          <w:numId w:val="6"/>
+        </w:numPr>
+        <w:jc w:val="both"/>
+        <w:rPr>
+          <w:rFonts w:ascii="Cambria" w:hAnsi="Cambria"/>
+        </w:rPr>
+      </w:pPr>
+      <w:r>
+        <w:rPr>
+          <w:rFonts w:ascii="Cambria" w:hAnsi="Cambria"/>
+        </w:rPr>
+        <w:t>Centros de producción.</w:t>
+      </w:r>
+    </w:p>
+    <w:p>
+      <w:pPr>
+        <w:numPr>
+          <w:ilvl w:val="0"/>
+          <w:numId w:val="7"/>
+        </w:numPr>
+        <w:jc w:val="both"/>
+        <w:rPr>
+          <w:rFonts w:ascii="Cambria" w:hAnsi="Cambria"/>
+        </w:rPr>
+      </w:pPr>
+      <w:r>
+        <w:rPr>
+          <w:rFonts w:ascii="Cambria" w:hAnsi="Cambria"/>
+          <w:u w:val="single"/>
+        </w:rPr>
+        <w:t>Tendencia</w:t>
+      </w:r>
+      <w:r>
+        <w:rPr>
+          <w:rFonts w:ascii="Cambria" w:hAnsi="Cambria"/>
+        </w:rPr>
+        <w:t>: Proyección inicial hacia mercados próximos geográfica y culturalmente para reducir incertidumbre.</w:t>
+      </w:r>
+    </w:p>
+    <w:p>
+      <w:pPr>
+        <w:pStyle w:val="Ttulo1"/>
+        <w:jc w:val="both"/>
+        <w:rPr>
+          <w:rFonts w:ascii="Cambria" w:hAnsi="Cambria"/>
+        </w:rPr>
+      </w:pPr>
+      <w:r>
+        <w:rPr>
+          <w:rFonts w:ascii="Cambria" w:hAnsi="Cambria"/>
+        </w:rPr>
+        <w:t>3. La Empresa Exportadora Española</w:t>
+      </w:r>
+    </w:p>
+    <w:p>
+      <w:pPr>
+        <w:pStyle w:val="Ttulo2"/>
+        <w:jc w:val="both"/>
+        <w:rPr>
+          <w:rFonts w:ascii="Cambria" w:hAnsi="Cambria"/>
+        </w:rPr>
+      </w:pPr>
+      <w:r>
+        <w:rPr>
+          <w:rFonts w:ascii="Cambria" w:hAnsi="Cambria"/>
+        </w:rPr>
+        <w:t>3.1. Definición de PYME (</w:t>
+      </w:r>
+      <w:r>
+        <w:rPr>
+          <w:rFonts w:ascii="Cambria" w:hAnsi="Cambria"/>
+        </w:rPr>
+        <w:t xml:space="preserve">Recomendación </w:t>
+      </w:r>
+      <w:r>
+        <w:rPr>
+          <w:rFonts w:ascii="Cambria" w:hAnsi="Cambria"/>
+        </w:rPr>
+        <w:t>UE 2003/361/CE)</w:t>
+      </w:r>
+    </w:p>
+    <w:p>
+      <w:pPr>
+        <w:numPr>
+          <w:ilvl w:val="0"/>
+          <w:numId w:val="8"/>
         </w:numPr>
         <w:jc w:val="both"/>
         <w:rPr>
@@ -740,14 +1173,20 @@
           <w:b/>
           <w:bCs/>
         </w:rPr>
-        <w:t>Estática Comparativa (Variación de costes e impuestos):</w:t>
-      </w:r>
-    </w:p>
-    <w:p>
-      <w:pPr>
-        <w:numPr>
-          <w:ilvl w:val="1"/>
-          <w:numId w:val="2"/>
+        <w:t>PYME</w:t>
+      </w:r>
+      <w:r>
+        <w:rPr>
+          <w:rFonts w:ascii="Cambria" w:hAnsi="Cambria"/>
+        </w:rPr>
+        <w:t>: &lt; 250 empleados, volumen negocio ≤ 50 M€ o balance ≤ 43 M€.</w:t>
+      </w:r>
+    </w:p>
+    <w:p>
+      <w:pPr>
+        <w:numPr>
+          <w:ilvl w:val="0"/>
+          <w:numId w:val="8"/>
         </w:numPr>
         <w:jc w:val="both"/>
         <w:rPr>
@@ -760,20 +1199,20 @@
           <w:b/>
           <w:bCs/>
         </w:rPr>
-        <w:t>Aumento de costes fijos:</w:t>
-      </w:r>
-      <w:r>
-        <w:rPr>
-          <w:rFonts w:ascii="Cambria" w:hAnsi="Cambria"/>
-        </w:rPr>
-        <w:t xml:space="preserve"> Sin efecto a corto plazo. A largo plazo: sube el precio, baja el número de empresas y aumenta la producción individual.</w:t>
-      </w:r>
-    </w:p>
-    <w:p>
-      <w:pPr>
-        <w:numPr>
-          <w:ilvl w:val="1"/>
-          <w:numId w:val="2"/>
+        <w:t>Pequeña</w:t>
+      </w:r>
+      <w:r>
+        <w:rPr>
+          <w:rFonts w:ascii="Cambria" w:hAnsi="Cambria"/>
+        </w:rPr>
+        <w:t>: &lt; 50 empleados, volumen/balance ≤ 10 M€.</w:t>
+      </w:r>
+    </w:p>
+    <w:p>
+      <w:pPr>
+        <w:numPr>
+          <w:ilvl w:val="0"/>
+          <w:numId w:val="8"/>
         </w:numPr>
         <w:jc w:val="both"/>
         <w:rPr>
@@ -786,20 +1225,35 @@
           <w:b/>
           <w:bCs/>
         </w:rPr>
-        <w:t>Aumento de costes variables:</w:t>
-      </w:r>
-      <w:r>
-        <w:rPr>
-          <w:rFonts w:ascii="Cambria" w:hAnsi="Cambria"/>
-        </w:rPr>
-        <w:t xml:space="preserve"> Sube el precio y baja la cantidad ofrecida desde el corto plazo; el número de empresas no varía.</w:t>
-      </w:r>
-    </w:p>
-    <w:p>
-      <w:pPr>
-        <w:numPr>
-          <w:ilvl w:val="1"/>
-          <w:numId w:val="2"/>
+        <w:t>Microempresa</w:t>
+      </w:r>
+      <w:r>
+        <w:rPr>
+          <w:rFonts w:ascii="Cambria" w:hAnsi="Cambria"/>
+        </w:rPr>
+        <w:t>: &lt; 10 empleados, volumen/balance ≤ 2 M€.</w:t>
+      </w:r>
+    </w:p>
+    <w:p>
+      <w:pPr>
+        <w:pStyle w:val="Ttulo2"/>
+        <w:jc w:val="both"/>
+        <w:rPr>
+          <w:rFonts w:ascii="Cambria" w:hAnsi="Cambria"/>
+        </w:rPr>
+      </w:pPr>
+      <w:r>
+        <w:rPr>
+          <w:rFonts w:ascii="Cambria" w:hAnsi="Cambria"/>
+        </w:rPr>
+        <w:t>3.2. Características generales</w:t>
+      </w:r>
+    </w:p>
+    <w:p>
+      <w:pPr>
+        <w:numPr>
+          <w:ilvl w:val="0"/>
+          <w:numId w:val="9"/>
         </w:numPr>
         <w:jc w:val="both"/>
         <w:rPr>
@@ -812,20 +1266,20 @@
           <w:b/>
           <w:bCs/>
         </w:rPr>
-        <w:t>Impuesto global/beneficios:</w:t>
-      </w:r>
-      <w:r>
-        <w:rPr>
-          <w:rFonts w:ascii="Cambria" w:hAnsi="Cambria"/>
-        </w:rPr>
-        <w:t xml:space="preserve"> Actúa como coste fijo (efecto nulo a corto plazo).</w:t>
-      </w:r>
-    </w:p>
-    <w:p>
-      <w:pPr>
-        <w:numPr>
-          <w:ilvl w:val="1"/>
-          <w:numId w:val="2"/>
+        <w:t>Inversión</w:t>
+      </w:r>
+      <w:r>
+        <w:rPr>
+          <w:rFonts w:ascii="Cambria" w:hAnsi="Cambria"/>
+        </w:rPr>
+        <w:t>: España pasó de receptor a emisor neto (auge en Latinoamérica desde 1997), con moderación reciente.</w:t>
+      </w:r>
+    </w:p>
+    <w:p>
+      <w:pPr>
+        <w:numPr>
+          <w:ilvl w:val="0"/>
+          <w:numId w:val="9"/>
         </w:numPr>
         <w:jc w:val="both"/>
         <w:rPr>
@@ -838,26 +1292,65 @@
           <w:b/>
           <w:bCs/>
         </w:rPr>
-        <w:t>Impuesto específico sobre ventas:</w:t>
-      </w:r>
-      <w:r>
-        <w:rPr>
-          <w:rFonts w:ascii="Cambria" w:hAnsi="Cambria"/>
-        </w:rPr>
-        <w:t xml:space="preserve"> Actúa como coste variable (reduce producción y sube el precio desde el corto plazo).</w:t>
-      </w:r>
-    </w:p>
-    <w:p>
-      <w:pPr>
-        <w:pStyle w:val="Ttulo1"/>
-        <w:jc w:val="both"/>
+        <w:t>Mercados</w:t>
+      </w:r>
+      <w:r>
+        <w:rPr>
+          <w:rFonts w:ascii="Cambria" w:hAnsi="Cambria"/>
+        </w:rPr>
+        <w:t>: Alta concentración en la UE.</w:t>
+      </w:r>
+    </w:p>
+    <w:p>
+      <w:pPr>
+        <w:numPr>
+          <w:ilvl w:val="0"/>
+          <w:numId w:val="9"/>
+        </w:numPr>
+        <w:jc w:val="both"/>
+        <w:rPr>
+          <w:rFonts w:ascii="Cambria" w:hAnsi="Cambria"/>
+        </w:rPr>
+      </w:pPr>
+      <w:r>
         <w:rPr>
           <w:rFonts w:ascii="Cambria" w:hAnsi="Cambria"/>
           <w:b/>
           <w:bCs/>
-          <w:color w:val="auto"/>
-          <w:sz w:val="28"/>
-          <w:szCs w:val="28"/>
+        </w:rPr>
+        <w:t>Criterios de selección</w:t>
+      </w:r>
+      <w:r>
+        <w:rPr>
+          <w:rFonts w:ascii="Cambria" w:hAnsi="Cambria"/>
+        </w:rPr>
+        <w:t>: Pedidos concretos &gt; Conocimiento &gt; Dinamismo demanda &gt; Seguridad cobro &gt; Precio.</w:t>
+      </w:r>
+    </w:p>
+    <w:p>
+      <w:pPr>
+        <w:pStyle w:val="Ttulo2"/>
+        <w:jc w:val="both"/>
+        <w:rPr>
+          <w:rFonts w:ascii="Cambria" w:hAnsi="Cambria"/>
+        </w:rPr>
+      </w:pPr>
+      <w:r>
+        <w:rPr>
+          <w:rFonts w:ascii="Cambria" w:hAnsi="Cambria"/>
+        </w:rPr>
+        <w:t>3.3. Formas de internacionalización en España</w:t>
+      </w:r>
+    </w:p>
+    <w:p>
+      <w:pPr>
+        <w:numPr>
+          <w:ilvl w:val="0"/>
+          <w:numId w:val="10"/>
+        </w:numPr>
+        <w:jc w:val="both"/>
+        <w:rPr>
+          <w:rFonts w:ascii="Cambria" w:hAnsi="Cambria"/>
         </w:rPr>
       </w:pPr>
       <w:r>
@@ -865,18 +1358,33 @@
           <w:rFonts w:ascii="Cambria" w:hAnsi="Cambria"/>
           <w:b/>
           <w:bCs/>
-          <w:color w:val="auto"/>
-          <w:sz w:val="28"/>
-          <w:szCs w:val="28"/>
-        </w:rPr>
-        <w:t>3. TEORÍA DEL MONOPOLIO</w:t>
+        </w:rPr>
+        <w:t>Perfil</w:t>
+      </w:r>
+      <w:r>
+        <w:rPr>
+          <w:rFonts w:ascii="Cambria" w:hAnsi="Cambria"/>
+        </w:rPr>
+        <w:t>: Ratio exportación/PIB</w:t>
+      </w:r>
+      <w:r>
+        <w:rPr>
+          <w:rFonts w:ascii="Cambria" w:hAnsi="Cambria"/>
+        </w:rPr>
+        <w:t xml:space="preserve"> </w:t>
+      </w:r>
+      <w:r>
+        <w:rPr>
+          <w:rFonts w:ascii="Cambria" w:hAnsi="Cambria"/>
+        </w:rPr>
+        <w:t>inferior a la media UE. Alto peso de multinacionales extranjeras.</w:t>
       </w:r>
     </w:p>
     <w:p>
       <w:pPr>
         <w:numPr>
           <w:ilvl w:val="0"/>
-          <w:numId w:val="4"/>
+          <w:numId w:val="10"/>
         </w:numPr>
         <w:jc w:val="both"/>
         <w:rPr>
@@ -889,20 +1397,44 @@
           <w:b/>
           <w:bCs/>
         </w:rPr>
-        <w:t>Características:</w:t>
-      </w:r>
-      <w:r>
-        <w:rPr>
-          <w:rFonts w:ascii="Cambria" w:hAnsi="Cambria"/>
-        </w:rPr>
-        <w:t xml:space="preserve"> Único productor, sin sustitutivos próximos y existencia de barreras a la entrada (patentes, licencias, monopolio natural).</w:t>
+        <w:t>Entrada</w:t>
+      </w:r>
+      <w:r>
+        <w:rPr>
+          <w:rFonts w:ascii="Cambria" w:hAnsi="Cambria"/>
+        </w:rPr>
+        <w:t xml:space="preserve">: Predomina importador-distribuidor, agente y venta directa. </w:t>
+      </w:r>
+      <w:r>
+        <w:rPr>
+          <w:rFonts w:ascii="Cambria" w:hAnsi="Cambria"/>
+          <w:i/>
+          <w:iCs/>
+        </w:rPr>
+        <w:t xml:space="preserve">Trading </w:t>
+      </w:r>
+      <w:proofErr w:type="spellStart"/>
+      <w:r>
+        <w:rPr>
+          <w:rFonts w:ascii="Cambria" w:hAnsi="Cambria"/>
+          <w:i/>
+          <w:iCs/>
+        </w:rPr>
+        <w:t>companies</w:t>
+      </w:r>
+      <w:proofErr w:type="spellEnd"/>
+      <w:r>
+        <w:rPr>
+          <w:rFonts w:ascii="Cambria" w:hAnsi="Cambria"/>
+        </w:rPr>
+        <w:t xml:space="preserve"> marginales.</w:t>
       </w:r>
     </w:p>
     <w:p>
       <w:pPr>
         <w:numPr>
           <w:ilvl w:val="0"/>
-          <w:numId w:val="4"/>
+          <w:numId w:val="10"/>
         </w:numPr>
         <w:jc w:val="both"/>
         <w:rPr>
@@ -915,20 +1447,32 @@
           <w:b/>
           <w:bCs/>
         </w:rPr>
-        <w:t>Análisis convencional:</w:t>
-      </w:r>
-      <w:r>
-        <w:rPr>
-          <w:rFonts w:ascii="Cambria" w:hAnsi="Cambria"/>
-        </w:rPr>
-        <w:t xml:space="preserve"> El monopolista es precio-decisor (variable endógena), limitado por la curva de demanda.</w:t>
+        <w:t>Implantación</w:t>
+      </w:r>
+      <w:r>
+        <w:rPr>
+          <w:rFonts w:ascii="Cambria" w:hAnsi="Cambria"/>
+        </w:rPr>
+        <w:t xml:space="preserve">: </w:t>
+      </w:r>
+      <w:r>
+        <w:rPr>
+          <w:rFonts w:ascii="Cambria" w:hAnsi="Cambria"/>
+        </w:rPr>
+        <w:t>Menos del 20%</w:t>
+      </w:r>
+      <w:r>
+        <w:rPr>
+          <w:rFonts w:ascii="Cambria" w:hAnsi="Cambria"/>
+        </w:rPr>
+        <w:t xml:space="preserve"> tiene centros propios (Filial &gt; Delegación &gt; Empresa Mixta).</w:t>
       </w:r>
     </w:p>
     <w:p>
       <w:pPr>
         <w:numPr>
           <w:ilvl w:val="0"/>
-          <w:numId w:val="4"/>
+          <w:numId w:val="10"/>
         </w:numPr>
         <w:jc w:val="both"/>
         <w:rPr>
@@ -941,14 +1485,36 @@
           <w:b/>
           <w:bCs/>
         </w:rPr>
-        <w:t>Maximización de beneficios:</w:t>
-      </w:r>
-    </w:p>
-    <w:p>
-      <w:pPr>
-        <w:numPr>
-          <w:ilvl w:val="1"/>
-          <w:numId w:val="4"/>
+        <w:t>Cooperación</w:t>
+      </w:r>
+      <w:r>
+        <w:rPr>
+          <w:rFonts w:ascii="Cambria" w:hAnsi="Cambria"/>
+        </w:rPr>
+        <w:t>: Usada por el 30% (acuerdos comerciales/tecnológicos).</w:t>
+      </w:r>
+    </w:p>
+    <w:p>
+      <w:pPr>
+        <w:pStyle w:val="Ttulo2"/>
+        <w:jc w:val="both"/>
+        <w:rPr>
+          <w:rFonts w:ascii="Cambria" w:hAnsi="Cambria"/>
+        </w:rPr>
+      </w:pPr>
+      <w:r>
+        <w:rPr>
+          <w:rFonts w:ascii="Cambria" w:hAnsi="Cambria"/>
+        </w:rPr>
+        <w:lastRenderedPageBreak/>
+        <w:t>3.4. Tamaño y número de empresas (Datos del Informe Mensual de Comercio Exterior 2023)</w:t>
+      </w:r>
+    </w:p>
+    <w:p>
+      <w:pPr>
+        <w:numPr>
+          <w:ilvl w:val="0"/>
+          <w:numId w:val="11"/>
         </w:numPr>
         <w:jc w:val="both"/>
         <w:rPr>
@@ -961,20 +1527,32 @@
           <w:b/>
           <w:bCs/>
         </w:rPr>
-        <w:t>Regla:</w:t>
-      </w:r>
-      <w:r>
-        <w:rPr>
-          <w:rFonts w:ascii="Cambria" w:hAnsi="Cambria"/>
-        </w:rPr>
-        <w:t xml:space="preserve"> El ingreso marginal debe ser positivo, por lo que opera en el tramo elástico de la demanda.</w:t>
-      </w:r>
-    </w:p>
-    <w:p>
-      <w:pPr>
-        <w:numPr>
-          <w:ilvl w:val="1"/>
-          <w:numId w:val="4"/>
+        <w:t>Volumen</w:t>
+      </w:r>
+      <w:r>
+        <w:rPr>
+          <w:rFonts w:ascii="Cambria" w:hAnsi="Cambria"/>
+        </w:rPr>
+        <w:t>: 137.547 exportadoras (caída respecto a 2022</w:t>
+      </w:r>
+      <w:r>
+        <w:rPr>
+          <w:rFonts w:ascii="Cambria" w:hAnsi="Cambria"/>
+        </w:rPr>
+        <w:t>- NIF Instrumental</w:t>
+      </w:r>
+      <w:r>
+        <w:rPr>
+          <w:rFonts w:ascii="Cambria" w:hAnsi="Cambria"/>
+        </w:rPr>
+        <w:t>).</w:t>
+      </w:r>
+    </w:p>
+    <w:p>
+      <w:pPr>
+        <w:numPr>
+          <w:ilvl w:val="0"/>
+          <w:numId w:val="11"/>
         </w:numPr>
         <w:jc w:val="both"/>
         <w:rPr>
@@ -987,34 +1565,20 @@
           <w:b/>
           <w:bCs/>
         </w:rPr>
-        <w:t>Índice de Lerner:</w:t>
-      </w:r>
-      <w:r>
-        <w:rPr>
-          <w:rFonts w:ascii="Cambria" w:hAnsi="Cambria"/>
-        </w:rPr>
-        <w:t xml:space="preserve"> Mide el poder de mercado según la capacidad de elevar el precio sobre el </w:t>
-      </w:r>
-      <w:proofErr w:type="spellStart"/>
-      <w:r>
-        <w:rPr>
-          <w:rFonts w:ascii="Cambria" w:hAnsi="Cambria"/>
-        </w:rPr>
-        <w:t>CMg</w:t>
-      </w:r>
-      <w:proofErr w:type="spellEnd"/>
-      <w:r>
-        <w:rPr>
-          <w:rFonts w:ascii="Cambria" w:hAnsi="Cambria"/>
-        </w:rPr>
-        <w:t>.</w:t>
+        <w:t>Exportadores regulares</w:t>
+      </w:r>
+      <w:r>
+        <w:rPr>
+          <w:rFonts w:ascii="Cambria" w:hAnsi="Cambria"/>
+        </w:rPr>
+        <w:t>: 43.918 (aumento del 2,3% vs 2022).</w:t>
       </w:r>
     </w:p>
     <w:p>
       <w:pPr>
         <w:numPr>
           <w:ilvl w:val="0"/>
-          <w:numId w:val="4"/>
+          <w:numId w:val="11"/>
         </w:numPr>
         <w:jc w:val="both"/>
         <w:rPr>
@@ -1027,50 +1591,174 @@
           <w:b/>
           <w:bCs/>
         </w:rPr>
-        <w:t>Tipos de Monopolio:</w:t>
+        <w:t>Estructura Dual</w:t>
+      </w:r>
+      <w:r>
+        <w:rPr>
+          <w:rFonts w:ascii="Cambria" w:hAnsi="Cambria"/>
+        </w:rPr>
+        <w:t>:</w:t>
       </w:r>
     </w:p>
     <w:p>
       <w:pPr>
         <w:numPr>
           <w:ilvl w:val="1"/>
-          <w:numId w:val="5"/>
-        </w:numPr>
-        <w:jc w:val="both"/>
-        <w:rPr>
-          <w:rFonts w:ascii="Cambria" w:hAnsi="Cambria"/>
-        </w:rPr>
-      </w:pPr>
-      <w:proofErr w:type="spellStart"/>
+          <w:numId w:val="11"/>
+        </w:numPr>
+        <w:jc w:val="both"/>
+        <w:rPr>
+          <w:rFonts w:ascii="Cambria" w:hAnsi="Cambria"/>
+        </w:rPr>
+      </w:pPr>
+      <w:r>
+        <w:rPr>
+          <w:rFonts w:ascii="Cambria" w:hAnsi="Cambria"/>
+        </w:rPr>
+        <w:t>97% son PYMES (&lt;250 empleados) pero suponen solo el 25% del volumen exportado.</w:t>
+      </w:r>
+    </w:p>
+    <w:p>
+      <w:pPr>
+        <w:numPr>
+          <w:ilvl w:val="1"/>
+          <w:numId w:val="11"/>
+        </w:numPr>
+        <w:jc w:val="both"/>
+        <w:rPr>
+          <w:rFonts w:ascii="Cambria" w:hAnsi="Cambria"/>
+        </w:rPr>
+      </w:pPr>
+      <w:r>
+        <w:rPr>
+          <w:rFonts w:ascii="Cambria" w:hAnsi="Cambria"/>
+        </w:rPr>
+        <w:t>3% son grandes empresas/multinacionales, acaparando el 75% del volumen (vehículos, química).</w:t>
+      </w:r>
+    </w:p>
+    <w:p>
+      <w:pPr>
+        <w:numPr>
+          <w:ilvl w:val="0"/>
+          <w:numId w:val="11"/>
+        </w:numPr>
+        <w:jc w:val="both"/>
+        <w:rPr>
+          <w:rFonts w:ascii="Cambria" w:hAnsi="Cambria"/>
+        </w:rPr>
+      </w:pPr>
       <w:r>
         <w:rPr>
           <w:rFonts w:ascii="Cambria" w:hAnsi="Cambria"/>
           <w:b/>
           <w:bCs/>
         </w:rPr>
-        <w:t>Multiplanta</w:t>
-      </w:r>
-      <w:proofErr w:type="spellEnd"/>
+        <w:t>Geografía</w:t>
+      </w:r>
+      <w:r>
+        <w:rPr>
+          <w:rFonts w:ascii="Cambria" w:hAnsi="Cambria"/>
+        </w:rPr>
+        <w:t>: Cataluña (34%), C. Valenciana (17%), Madrid (16%).</w:t>
+      </w:r>
+    </w:p>
+    <w:p>
+      <w:pPr>
+        <w:pStyle w:val="Ttulo2"/>
+        <w:jc w:val="both"/>
+        <w:rPr>
+          <w:rFonts w:ascii="Cambria" w:hAnsi="Cambria"/>
+        </w:rPr>
+      </w:pPr>
+      <w:r>
+        <w:rPr>
+          <w:rFonts w:ascii="Cambria" w:hAnsi="Cambria"/>
+        </w:rPr>
+        <w:t>3.5. Apoyo institucional: Plan ICEX Next</w:t>
+      </w:r>
+    </w:p>
+    <w:p>
+      <w:pPr>
+        <w:numPr>
+          <w:ilvl w:val="0"/>
+          <w:numId w:val="12"/>
+        </w:numPr>
+        <w:jc w:val="both"/>
+        <w:rPr>
+          <w:rFonts w:ascii="Cambria" w:hAnsi="Cambria"/>
+        </w:rPr>
+      </w:pPr>
+      <w:r>
+        <w:rPr>
+          <w:rFonts w:ascii="Cambria" w:hAnsi="Cambria"/>
+        </w:rPr>
+        <w:t>Dirigido a reducir costes de acceso para PYMES.</w:t>
+      </w:r>
+    </w:p>
+    <w:p>
+      <w:pPr>
+        <w:numPr>
+          <w:ilvl w:val="0"/>
+          <w:numId w:val="12"/>
+        </w:numPr>
+        <w:jc w:val="both"/>
+        <w:rPr>
+          <w:rFonts w:ascii="Cambria" w:hAnsi="Cambria"/>
+        </w:rPr>
+      </w:pPr>
+      <w:r>
+        <w:rPr>
+          <w:rFonts w:ascii="Cambria" w:hAnsi="Cambria"/>
+        </w:rPr>
+        <w:t>Líneas: Asesoramiento especializado + Apoyo económico + Adaptación al perfil.</w:t>
+      </w:r>
+    </w:p>
+    <w:p>
+      <w:pPr>
+        <w:pStyle w:val="Ttulo2"/>
+        <w:jc w:val="both"/>
+        <w:rPr>
+          <w:rFonts w:ascii="Cambria" w:hAnsi="Cambria"/>
+        </w:rPr>
+      </w:pPr>
+      <w:r>
+        <w:rPr>
+          <w:rFonts w:ascii="Cambria" w:hAnsi="Cambria"/>
+        </w:rPr>
+        <w:t>3.6. Propensión exportadora y Competitividad</w:t>
+      </w:r>
+    </w:p>
+    <w:p>
+      <w:pPr>
+        <w:numPr>
+          <w:ilvl w:val="0"/>
+          <w:numId w:val="13"/>
+        </w:numPr>
+        <w:jc w:val="both"/>
+        <w:rPr>
+          <w:rFonts w:ascii="Cambria" w:hAnsi="Cambria"/>
+        </w:rPr>
+      </w:pPr>
       <w:r>
         <w:rPr>
           <w:rFonts w:ascii="Cambria" w:hAnsi="Cambria"/>
           <w:b/>
           <w:bCs/>
         </w:rPr>
-        <w:t>:</w:t>
-      </w:r>
-      <w:r>
-        <w:rPr>
-          <w:rFonts w:ascii="Cambria" w:hAnsi="Cambria"/>
-        </w:rPr>
-        <w:t xml:space="preserve"> Produce en varias plantas con distintas estructuras de costes.</w:t>
-      </w:r>
-    </w:p>
-    <w:p>
-      <w:pPr>
-        <w:numPr>
-          <w:ilvl w:val="1"/>
-          <w:numId w:val="5"/>
+        <w:t>Análisis DAFO</w:t>
+      </w:r>
+      <w:r>
+        <w:rPr>
+          <w:rFonts w:ascii="Cambria" w:hAnsi="Cambria"/>
+        </w:rPr>
+        <w:t>: Herramienta clave previa.</w:t>
+      </w:r>
+    </w:p>
+    <w:p>
+      <w:pPr>
+        <w:numPr>
+          <w:ilvl w:val="0"/>
+          <w:numId w:val="13"/>
         </w:numPr>
         <w:jc w:val="both"/>
         <w:rPr>
@@ -1083,20 +1771,20 @@
           <w:b/>
           <w:bCs/>
         </w:rPr>
-        <w:t>Bilateral:</w:t>
-      </w:r>
-      <w:r>
-        <w:rPr>
-          <w:rFonts w:ascii="Cambria" w:hAnsi="Cambria"/>
-        </w:rPr>
-        <w:t xml:space="preserve"> Un solo comprador (monopsonio) y un solo vendedor.</w:t>
-      </w:r>
-    </w:p>
-    <w:p>
-      <w:pPr>
-        <w:numPr>
-          <w:ilvl w:val="1"/>
-          <w:numId w:val="5"/>
+        <w:t>Factores negativos (2023)</w:t>
+      </w:r>
+      <w:r>
+        <w:rPr>
+          <w:rFonts w:ascii="Cambria" w:hAnsi="Cambria"/>
+        </w:rPr>
+        <w:t>: Precio materias primas (65,4%), competencia en precios (59,8%), precio petróleo.</w:t>
+      </w:r>
+    </w:p>
+    <w:p>
+      <w:pPr>
+        <w:numPr>
+          <w:ilvl w:val="0"/>
+          <w:numId w:val="13"/>
         </w:numPr>
         <w:jc w:val="both"/>
         <w:rPr>
@@ -1109,21 +1797,20 @@
           <w:b/>
           <w:bCs/>
         </w:rPr>
-        <w:lastRenderedPageBreak/>
-        <w:t>Discriminador:</w:t>
-      </w:r>
-      <w:r>
-        <w:rPr>
-          <w:rFonts w:ascii="Cambria" w:hAnsi="Cambria"/>
-        </w:rPr>
-        <w:t xml:space="preserve"> Carga precios distintos por el mismo bien sin razones de coste.</w:t>
-      </w:r>
-    </w:p>
-    <w:p>
-      <w:pPr>
-        <w:numPr>
-          <w:ilvl w:val="2"/>
-          <w:numId w:val="5"/>
+        <w:t>Ventajas españolas</w:t>
+      </w:r>
+      <w:r>
+        <w:rPr>
+          <w:rFonts w:ascii="Cambria" w:hAnsi="Cambria"/>
+        </w:rPr>
+        <w:t>: Calidad, tipo de producto, servicio al cliente.</w:t>
+      </w:r>
+    </w:p>
+    <w:p>
+      <w:pPr>
+        <w:numPr>
+          <w:ilvl w:val="0"/>
+          <w:numId w:val="13"/>
         </w:numPr>
         <w:jc w:val="both"/>
         <w:rPr>
@@ -1136,20 +1823,20 @@
           <w:b/>
           <w:bCs/>
         </w:rPr>
-        <w:t>1er grado (Perfecta):</w:t>
-      </w:r>
-      <w:r>
-        <w:rPr>
-          <w:rFonts w:ascii="Cambria" w:hAnsi="Cambria"/>
-        </w:rPr>
-        <w:t xml:space="preserve"> Cobra a cada uno el precio máximo que está dispuesto a pagar.</w:t>
-      </w:r>
-    </w:p>
-    <w:p>
-      <w:pPr>
-        <w:numPr>
-          <w:ilvl w:val="2"/>
-          <w:numId w:val="5"/>
+        <w:t>Desventajas (Competencia)</w:t>
+      </w:r>
+      <w:r>
+        <w:rPr>
+          <w:rFonts w:ascii="Cambria" w:hAnsi="Cambria"/>
+        </w:rPr>
+        <w:t>: Precio, imagen país, estrategia comercial, tecnología.</w:t>
+      </w:r>
+    </w:p>
+    <w:p>
+      <w:pPr>
+        <w:numPr>
+          <w:ilvl w:val="0"/>
+          <w:numId w:val="13"/>
         </w:numPr>
         <w:jc w:val="both"/>
         <w:rPr>
@@ -1162,20 +1849,20 @@
           <w:b/>
           <w:bCs/>
         </w:rPr>
-        <w:t>2do grado (Bloques):</w:t>
-      </w:r>
-      <w:r>
-        <w:rPr>
-          <w:rFonts w:ascii="Cambria" w:hAnsi="Cambria"/>
-        </w:rPr>
-        <w:t xml:space="preserve"> Precios por bloques o paquetes (descuentos por cantidad).</w:t>
-      </w:r>
-    </w:p>
-    <w:p>
-      <w:pPr>
-        <w:numPr>
-          <w:ilvl w:val="2"/>
-          <w:numId w:val="5"/>
+        <w:t>Principales competidores</w:t>
+      </w:r>
+      <w:r>
+        <w:rPr>
+          <w:rFonts w:ascii="Cambria" w:hAnsi="Cambria"/>
+        </w:rPr>
+        <w:t>:</w:t>
+      </w:r>
+    </w:p>
+    <w:p>
+      <w:pPr>
+        <w:numPr>
+          <w:ilvl w:val="1"/>
+          <w:numId w:val="13"/>
         </w:numPr>
         <w:jc w:val="both"/>
         <w:rPr>
@@ -1188,20 +1875,20 @@
           <w:b/>
           <w:bCs/>
         </w:rPr>
-        <w:t>3er grado:</w:t>
-      </w:r>
-      <w:r>
-        <w:rPr>
-          <w:rFonts w:ascii="Cambria" w:hAnsi="Cambria"/>
-        </w:rPr>
-        <w:t xml:space="preserve"> Precios distintos según mercados/grupos (mayor precio en demanda más rígida).</w:t>
+        <w:t>UE</w:t>
+      </w:r>
+      <w:r>
+        <w:rPr>
+          <w:rFonts w:ascii="Cambria" w:hAnsi="Cambria"/>
+        </w:rPr>
+        <w:t>: Italia (bienes consumo), Alemania (bienes equipo), Francia.</w:t>
       </w:r>
     </w:p>
     <w:p>
       <w:pPr>
         <w:numPr>
           <w:ilvl w:val="1"/>
-          <w:numId w:val="5"/>
+          <w:numId w:val="13"/>
         </w:numPr>
         <w:jc w:val="both"/>
         <w:rPr>
@@ -1214,34 +1901,87 @@
           <w:b/>
           <w:bCs/>
         </w:rPr>
-        <w:t>Natural:</w:t>
-      </w:r>
-      <w:r>
-        <w:rPr>
-          <w:rFonts w:ascii="Cambria" w:hAnsi="Cambria"/>
-        </w:rPr>
-        <w:t xml:space="preserve"> Existe </w:t>
+        <w:t>Fuera UE</w:t>
+      </w:r>
+      <w:r>
+        <w:rPr>
+          <w:rFonts w:ascii="Cambria" w:hAnsi="Cambria"/>
+        </w:rPr>
+        <w:t xml:space="preserve">: China (manufacturas), </w:t>
       </w:r>
       <w:proofErr w:type="spellStart"/>
       <w:r>
         <w:rPr>
           <w:rFonts w:ascii="Cambria" w:hAnsi="Cambria"/>
         </w:rPr>
-        <w:t>subaditividad</w:t>
+        <w:t>LatAm</w:t>
       </w:r>
       <w:proofErr w:type="spellEnd"/>
       <w:r>
         <w:rPr>
           <w:rFonts w:ascii="Cambria" w:hAnsi="Cambria"/>
         </w:rPr>
-        <w:t xml:space="preserve"> de costes (una empresa es más eficiente que varias). Puede ser sostenible o no sostenible.</w:t>
+        <w:t xml:space="preserve"> (alimentación), </w:t>
+      </w:r>
+      <w:proofErr w:type="gramStart"/>
+      <w:r>
+        <w:rPr>
+          <w:rFonts w:ascii="Cambria" w:hAnsi="Cambria"/>
+        </w:rPr>
+        <w:t>EEUU</w:t>
+      </w:r>
+      <w:proofErr w:type="gramEnd"/>
+      <w:r>
+        <w:rPr>
+          <w:rFonts w:ascii="Cambria" w:hAnsi="Cambria"/>
+        </w:rPr>
+        <w:t xml:space="preserve"> (química), Japón.</w:t>
+      </w:r>
+    </w:p>
+    <w:p>
+      <w:pPr>
+        <w:pStyle w:val="Ttulo2"/>
+        <w:jc w:val="both"/>
+        <w:rPr>
+          <w:rFonts w:ascii="Cambria" w:hAnsi="Cambria"/>
+        </w:rPr>
+      </w:pPr>
+      <w:r>
+        <w:rPr>
+          <w:rFonts w:ascii="Cambria" w:hAnsi="Cambria"/>
+        </w:rPr>
+        <w:t>3.7. Problema estructural: Tamaño empresarial</w:t>
+      </w:r>
+      <w:r>
+        <w:rPr>
+          <w:rFonts w:ascii="Cambria" w:hAnsi="Cambria"/>
+        </w:rPr>
+        <w:t xml:space="preserve"> </w:t>
+      </w:r>
+    </w:p>
+    <w:p>
+      <w:pPr>
+        <w:jc w:val="both"/>
+        <w:rPr>
+          <w:rFonts w:ascii="Cambria" w:hAnsi="Cambria"/>
+          <w:i/>
+          <w:iCs/>
+        </w:rPr>
+      </w:pPr>
+      <w:r>
+        <w:rPr>
+          <w:rFonts w:ascii="Cambria" w:hAnsi="Cambria"/>
+          <w:i/>
+          <w:iCs/>
+        </w:rPr>
+        <w:t>Tomar porcentajes como orientativos</w:t>
       </w:r>
     </w:p>
     <w:p>
       <w:pPr>
         <w:numPr>
           <w:ilvl w:val="0"/>
-          <w:numId w:val="4"/>
+          <w:numId w:val="14"/>
         </w:numPr>
         <w:jc w:val="both"/>
         <w:rPr>
@@ -1254,32 +1994,20 @@
           <w:b/>
           <w:bCs/>
         </w:rPr>
-        <w:t>Regulación y Control:</w:t>
-      </w:r>
-    </w:p>
-    <w:p>
-      <w:pPr>
-        <w:numPr>
-          <w:ilvl w:val="1"/>
-          <w:numId w:val="4"/>
-        </w:numPr>
-        <w:jc w:val="both"/>
-        <w:rPr>
-          <w:rFonts w:ascii="Cambria" w:hAnsi="Cambria"/>
-        </w:rPr>
-      </w:pPr>
-      <w:r>
-        <w:rPr>
-          <w:rFonts w:ascii="Cambria" w:hAnsi="Cambria"/>
-        </w:rPr>
-        <w:t>Justificada por la ineficiencia asignativa del poder de mercado.</w:t>
-      </w:r>
-    </w:p>
-    <w:p>
-      <w:pPr>
-        <w:numPr>
-          <w:ilvl w:val="1"/>
-          <w:numId w:val="4"/>
+        <w:t>Atomización</w:t>
+      </w:r>
+      <w:r>
+        <w:rPr>
+          <w:rFonts w:ascii="Cambria" w:hAnsi="Cambria"/>
+        </w:rPr>
+        <w:t>: 99% de empresas españolas tienen &lt;50 trabajadores (vs 96,4% en Alemania).</w:t>
+      </w:r>
+    </w:p>
+    <w:p>
+      <w:pPr>
+        <w:numPr>
+          <w:ilvl w:val="0"/>
+          <w:numId w:val="14"/>
         </w:numPr>
         <w:jc w:val="both"/>
         <w:rPr>
@@ -1292,34 +2020,21 @@
           <w:b/>
           <w:bCs/>
         </w:rPr>
-        <w:t>Mecanismos:</w:t>
-      </w:r>
-      <w:r>
-        <w:rPr>
-          <w:rFonts w:ascii="Cambria" w:hAnsi="Cambria"/>
-        </w:rPr>
-        <w:t xml:space="preserve"> Fijación de precios según </w:t>
-      </w:r>
-      <w:proofErr w:type="spellStart"/>
-      <w:r>
-        <w:rPr>
-          <w:rFonts w:ascii="Cambria" w:hAnsi="Cambria"/>
-        </w:rPr>
-        <w:t>CMg</w:t>
-      </w:r>
-      <w:proofErr w:type="spellEnd"/>
-      <w:r>
-        <w:rPr>
-          <w:rFonts w:ascii="Cambria" w:hAnsi="Cambria"/>
-        </w:rPr>
-        <w:t xml:space="preserve"> (con subvención), según Coste Medio, o mediante tarifas en dos partes.</w:t>
-      </w:r>
-    </w:p>
-    <w:p>
-      <w:pPr>
-        <w:numPr>
-          <w:ilvl w:val="1"/>
-          <w:numId w:val="4"/>
+        <w:lastRenderedPageBreak/>
+        <w:t>Tamaño medio</w:t>
+      </w:r>
+      <w:r>
+        <w:rPr>
+          <w:rFonts w:ascii="Cambria" w:hAnsi="Cambria"/>
+        </w:rPr>
+        <w:t>: En manufacturas es de 10,2 empleados (vs 17,2 en potencias UE).</w:t>
+      </w:r>
+    </w:p>
+    <w:p>
+      <w:pPr>
+        <w:numPr>
+          <w:ilvl w:val="0"/>
+          <w:numId w:val="14"/>
         </w:numPr>
         <w:jc w:val="both"/>
         <w:rPr>
@@ -1332,52 +2047,143 @@
           <w:b/>
           <w:bCs/>
         </w:rPr>
-        <w:t>Modelos avanzados:</w:t>
-      </w:r>
-      <w:r>
-        <w:rPr>
-          <w:rFonts w:ascii="Cambria" w:hAnsi="Cambria"/>
-        </w:rPr>
-        <w:t xml:space="preserve"> </w:t>
-      </w:r>
+        <w:t>Consecuencias negativas</w:t>
+      </w:r>
+      <w:r>
+        <w:rPr>
+          <w:rFonts w:ascii="Cambria" w:hAnsi="Cambria"/>
+        </w:rPr>
+        <w:t>: Menor resistencia a crisis, menor capacidad internacional, menor productividad y gasto en I+D+i.</w:t>
+      </w:r>
+    </w:p>
+    <w:p>
+      <w:pPr>
+        <w:pStyle w:val="Ttulo2"/>
+        <w:jc w:val="both"/>
+        <w:rPr>
+          <w:rFonts w:ascii="Cambria" w:hAnsi="Cambria"/>
+        </w:rPr>
+      </w:pPr>
+      <w:r>
+        <w:rPr>
+          <w:rFonts w:ascii="Cambria" w:hAnsi="Cambria"/>
+        </w:rPr>
+        <w:t>3.8. Organización y Marketing</w:t>
+      </w:r>
+    </w:p>
+    <w:p>
+      <w:pPr>
+        <w:numPr>
+          <w:ilvl w:val="0"/>
+          <w:numId w:val="15"/>
+        </w:numPr>
+        <w:jc w:val="both"/>
+        <w:rPr>
+          <w:rFonts w:ascii="Cambria" w:hAnsi="Cambria"/>
+        </w:rPr>
+      </w:pPr>
       <w:r>
         <w:rPr>
           <w:rFonts w:ascii="Cambria" w:hAnsi="Cambria"/>
           <w:b/>
           <w:bCs/>
         </w:rPr>
-        <w:t xml:space="preserve">Efecto </w:t>
-      </w:r>
-      <w:proofErr w:type="spellStart"/>
+        <w:t>Estructuras</w:t>
+      </w:r>
+      <w:r>
+        <w:rPr>
+          <w:rFonts w:ascii="Cambria" w:hAnsi="Cambria"/>
+        </w:rPr>
+        <w:t>: Personal (PYME), Funcional (tecnología estándar), Divisional descentralizada (mercados inestables).</w:t>
+      </w:r>
+    </w:p>
+    <w:p>
+      <w:pPr>
+        <w:numPr>
+          <w:ilvl w:val="0"/>
+          <w:numId w:val="15"/>
+        </w:numPr>
+        <w:jc w:val="both"/>
+        <w:rPr>
+          <w:rFonts w:ascii="Cambria" w:hAnsi="Cambria"/>
+        </w:rPr>
+      </w:pPr>
       <w:r>
         <w:rPr>
           <w:rFonts w:ascii="Cambria" w:hAnsi="Cambria"/>
           <w:b/>
           <w:bCs/>
         </w:rPr>
-        <w:t>Averch</w:t>
-      </w:r>
-      <w:proofErr w:type="spellEnd"/>
+        <w:t>Departamento Exportación</w:t>
+      </w:r>
+      <w:r>
+        <w:rPr>
+          <w:rFonts w:ascii="Cambria" w:hAnsi="Cambria"/>
+        </w:rPr>
+        <w:t>: Depende de Dirección Comercial. Funciones: prospección, gestión pedidos/cobros, promoción.</w:t>
+      </w:r>
+    </w:p>
+    <w:p>
+      <w:pPr>
+        <w:numPr>
+          <w:ilvl w:val="0"/>
+          <w:numId w:val="15"/>
+        </w:numPr>
+        <w:jc w:val="both"/>
+        <w:rPr>
+          <w:rFonts w:ascii="Cambria" w:hAnsi="Cambria"/>
+        </w:rPr>
+      </w:pPr>
       <w:r>
         <w:rPr>
           <w:rFonts w:ascii="Cambria" w:hAnsi="Cambria"/>
           <w:b/>
           <w:bCs/>
         </w:rPr>
-        <w:t>-Johnson:</w:t>
-      </w:r>
-      <w:r>
-        <w:rPr>
-          <w:rFonts w:ascii="Cambria" w:hAnsi="Cambria"/>
-        </w:rPr>
-        <w:t xml:space="preserve"> Tendencia a la acumulación excesiva de capital bajo regulación de tasa de beneficios.</w:t>
-      </w:r>
-    </w:p>
-    <w:p>
-      <w:pPr>
-        <w:numPr>
-          <w:ilvl w:val="2"/>
-          <w:numId w:val="4"/>
+        <w:t>Marketing</w:t>
+      </w:r>
+      <w:r>
+        <w:rPr>
+          <w:rFonts w:ascii="Cambria" w:hAnsi="Cambria"/>
+        </w:rPr>
+        <w:t>: Debilidad notable. Solo el 50% realiza actividades (muchas esporádicas).</w:t>
+      </w:r>
+    </w:p>
+    <w:p>
+      <w:pPr>
+        <w:pStyle w:val="Ttulo1"/>
+        <w:jc w:val="both"/>
+        <w:rPr>
+          <w:rFonts w:ascii="Cambria" w:hAnsi="Cambria"/>
+        </w:rPr>
+      </w:pPr>
+      <w:r>
+        <w:rPr>
+          <w:rFonts w:ascii="Cambria" w:hAnsi="Cambria"/>
+        </w:rPr>
+        <w:t>4. Mercado Único Digital y Programa Europa Digital (2021-2027)</w:t>
+      </w:r>
+    </w:p>
+    <w:p>
+      <w:pPr>
+        <w:pStyle w:val="Ttulo2"/>
+        <w:jc w:val="both"/>
+        <w:rPr>
+          <w:rFonts w:ascii="Cambria" w:hAnsi="Cambria"/>
+        </w:rPr>
+      </w:pPr>
+      <w:r>
+        <w:rPr>
+          <w:rFonts w:ascii="Cambria" w:hAnsi="Cambria"/>
+        </w:rPr>
+        <w:t>4.1. Mercado Único Digital</w:t>
+      </w:r>
+    </w:p>
+    <w:p>
+      <w:pPr>
+        <w:numPr>
+          <w:ilvl w:val="0"/>
+          <w:numId w:val="16"/>
         </w:numPr>
         <w:jc w:val="both"/>
         <w:rPr>
@@ -1390,44 +2196,201 @@
           <w:b/>
           <w:bCs/>
         </w:rPr>
-        <w:t xml:space="preserve">IPC-X (Price </w:t>
-      </w:r>
-      <w:proofErr w:type="spellStart"/>
+        <w:t>Objetivo</w:t>
+      </w:r>
+      <w:r>
+        <w:rPr>
+          <w:rFonts w:ascii="Cambria" w:hAnsi="Cambria"/>
+        </w:rPr>
+        <w:t>: Eliminar barreras nacionales a transacciones online (basado en libre circulación).</w:t>
+      </w:r>
+    </w:p>
+    <w:p>
+      <w:pPr>
+        <w:numPr>
+          <w:ilvl w:val="0"/>
+          <w:numId w:val="16"/>
+        </w:numPr>
+        <w:jc w:val="both"/>
+        <w:rPr>
+          <w:rFonts w:ascii="Cambria" w:hAnsi="Cambria"/>
+        </w:rPr>
+      </w:pPr>
       <w:r>
         <w:rPr>
           <w:rFonts w:ascii="Cambria" w:hAnsi="Cambria"/>
           <w:b/>
           <w:bCs/>
         </w:rPr>
-        <w:t>Cap</w:t>
-      </w:r>
-      <w:proofErr w:type="spellEnd"/>
+        <w:t>Agenda Digital</w:t>
+      </w:r>
+      <w:r>
+        <w:rPr>
+          <w:rFonts w:ascii="Cambria" w:hAnsi="Cambria"/>
+        </w:rPr>
+        <w:t>: Objetivos de banda ancha básica (100% cobertura) y rápida.</w:t>
+      </w:r>
+    </w:p>
+    <w:p>
+      <w:pPr>
+        <w:numPr>
+          <w:ilvl w:val="0"/>
+          <w:numId w:val="16"/>
+        </w:numPr>
+        <w:jc w:val="both"/>
+        <w:rPr>
+          <w:rFonts w:ascii="Cambria" w:hAnsi="Cambria"/>
+        </w:rPr>
+      </w:pPr>
       <w:r>
         <w:rPr>
           <w:rFonts w:ascii="Cambria" w:hAnsi="Cambria"/>
           <w:b/>
           <w:bCs/>
         </w:rPr>
-        <w:t>):</w:t>
-      </w:r>
-      <w:r>
-        <w:rPr>
-          <w:rFonts w:ascii="Cambria" w:hAnsi="Cambria"/>
-        </w:rPr>
-        <w:t xml:space="preserve"> Las tarifas no pueden subir por encima del IPC menos un factor de eficiencia (X).</w:t>
-      </w:r>
-    </w:p>
-    <w:p>
-      <w:pPr>
-        <w:pStyle w:val="Ttulo1"/>
-        <w:jc w:val="both"/>
+        <w:t>Estrategia</w:t>
+      </w:r>
+      <w:r>
+        <w:rPr>
+          <w:rFonts w:ascii="Cambria" w:hAnsi="Cambria"/>
+        </w:rPr>
+        <w:t>:</w:t>
+      </w:r>
+    </w:p>
+    <w:p>
+      <w:pPr>
+        <w:numPr>
+          <w:ilvl w:val="1"/>
+          <w:numId w:val="16"/>
+        </w:numPr>
+        <w:jc w:val="both"/>
+        <w:rPr>
+          <w:rFonts w:ascii="Cambria" w:hAnsi="Cambria"/>
+        </w:rPr>
+      </w:pPr>
+      <w:r>
+        <w:rPr>
+          <w:rFonts w:ascii="Cambria" w:hAnsi="Cambria"/>
+        </w:rPr>
+        <w:t>Mejor acceso para consumidores/empresas (e-</w:t>
+      </w:r>
+      <w:proofErr w:type="spellStart"/>
+      <w:r>
+        <w:rPr>
+          <w:rFonts w:ascii="Cambria" w:hAnsi="Cambria"/>
+        </w:rPr>
+        <w:t>commerce</w:t>
+      </w:r>
+      <w:proofErr w:type="spellEnd"/>
+      <w:r>
+        <w:rPr>
+          <w:rFonts w:ascii="Cambria" w:hAnsi="Cambria"/>
+        </w:rPr>
+        <w:t>, paquetería, fin bloqueo geográfico).</w:t>
+      </w:r>
+    </w:p>
+    <w:p>
+      <w:pPr>
+        <w:numPr>
+          <w:ilvl w:val="1"/>
+          <w:numId w:val="16"/>
+        </w:numPr>
+        <w:jc w:val="both"/>
+        <w:rPr>
+          <w:rFonts w:ascii="Cambria" w:hAnsi="Cambria"/>
+        </w:rPr>
+      </w:pPr>
+      <w:r>
+        <w:rPr>
+          <w:rFonts w:ascii="Cambria" w:hAnsi="Cambria"/>
+        </w:rPr>
+        <w:t>Condiciones para redes/servicios innovadores (telecomunicaciones, ciberseguridad).</w:t>
+      </w:r>
+    </w:p>
+    <w:p>
+      <w:pPr>
+        <w:numPr>
+          <w:ilvl w:val="1"/>
+          <w:numId w:val="16"/>
+        </w:numPr>
+        <w:jc w:val="both"/>
+        <w:rPr>
+          <w:rFonts w:ascii="Cambria" w:hAnsi="Cambria"/>
+        </w:rPr>
+      </w:pPr>
+      <w:r>
+        <w:rPr>
+          <w:rFonts w:ascii="Cambria" w:hAnsi="Cambria"/>
+        </w:rPr>
+        <w:t>Potencial de crecimiento (libre flujo datos, interoperabilidad, cualificaciones).</w:t>
+      </w:r>
+    </w:p>
+    <w:p>
+      <w:pPr>
+        <w:numPr>
+          <w:ilvl w:val="0"/>
+          <w:numId w:val="16"/>
+        </w:numPr>
+        <w:jc w:val="both"/>
+        <w:rPr>
+          <w:rFonts w:ascii="Cambria" w:hAnsi="Cambria"/>
+        </w:rPr>
+      </w:pPr>
+      <w:r>
         <w:rPr>
           <w:rFonts w:ascii="Cambria" w:hAnsi="Cambria"/>
           <w:b/>
           <w:bCs/>
-          <w:color w:val="auto"/>
-          <w:sz w:val="28"/>
-          <w:szCs w:val="28"/>
+        </w:rPr>
+        <w:t>Logros</w:t>
+      </w:r>
+      <w:r>
+        <w:rPr>
+          <w:rFonts w:ascii="Cambria" w:hAnsi="Cambria"/>
+        </w:rPr>
+        <w:t xml:space="preserve">: Fin del </w:t>
+      </w:r>
+      <w:proofErr w:type="spellStart"/>
+      <w:r>
+        <w:rPr>
+          <w:rFonts w:ascii="Cambria" w:hAnsi="Cambria"/>
+          <w:i/>
+          <w:iCs/>
+        </w:rPr>
+        <w:t>roaming</w:t>
+      </w:r>
+      <w:proofErr w:type="spellEnd"/>
+      <w:r>
+        <w:rPr>
+          <w:rFonts w:ascii="Cambria" w:hAnsi="Cambria"/>
+        </w:rPr>
+        <w:t xml:space="preserve"> (2017) y portabilidad de contenidos online (2018).</w:t>
+      </w:r>
+    </w:p>
+    <w:p>
+      <w:pPr>
+        <w:pStyle w:val="Ttulo2"/>
+        <w:jc w:val="both"/>
+        <w:rPr>
+          <w:rFonts w:ascii="Cambria" w:hAnsi="Cambria"/>
+        </w:rPr>
+      </w:pPr>
+      <w:r>
+        <w:rPr>
+          <w:rFonts w:ascii="Cambria" w:hAnsi="Cambria"/>
+        </w:rPr>
+        <w:t>4.2. Programa Europa Digital</w:t>
+      </w:r>
+    </w:p>
+    <w:p>
+      <w:pPr>
+        <w:numPr>
+          <w:ilvl w:val="0"/>
+          <w:numId w:val="17"/>
+        </w:numPr>
+        <w:jc w:val="both"/>
+        <w:rPr>
+          <w:rFonts w:ascii="Cambria" w:hAnsi="Cambria"/>
         </w:rPr>
       </w:pPr>
       <w:r>
@@ -1435,18 +2398,21 @@
           <w:rFonts w:ascii="Cambria" w:hAnsi="Cambria"/>
           <w:b/>
           <w:bCs/>
-          <w:color w:val="auto"/>
-          <w:sz w:val="28"/>
-          <w:szCs w:val="28"/>
-        </w:rPr>
-        <w:t>4. TEORÍA DEL OLIGOPOLIO</w:t>
+        </w:rPr>
+        <w:t>Presupuesto</w:t>
+      </w:r>
+      <w:r>
+        <w:rPr>
+          <w:rFonts w:ascii="Cambria" w:hAnsi="Cambria"/>
+        </w:rPr>
+        <w:t>: 7.588 M€ (2021-2027).</w:t>
       </w:r>
     </w:p>
     <w:p>
       <w:pPr>
         <w:numPr>
           <w:ilvl w:val="0"/>
-          <w:numId w:val="6"/>
+          <w:numId w:val="17"/>
         </w:numPr>
         <w:jc w:val="both"/>
         <w:rPr>
@@ -1459,66 +2425,129 @@
           <w:b/>
           <w:bCs/>
         </w:rPr>
-        <w:t>Rasgos clave:</w:t>
-      </w:r>
-      <w:r>
-        <w:rPr>
-          <w:rFonts w:ascii="Cambria" w:hAnsi="Cambria"/>
-        </w:rPr>
-        <w:t xml:space="preserve"> Interdependencia estratégica (el beneficio propio depende de la conducta ajena) y pequeño número de oferentes con productos homogéneos.</w:t>
-      </w:r>
-    </w:p>
-    <w:p>
-      <w:pPr>
-        <w:numPr>
-          <w:ilvl w:val="0"/>
-          <w:numId w:val="6"/>
-        </w:numPr>
-        <w:jc w:val="both"/>
-        <w:rPr>
-          <w:rFonts w:ascii="Cambria" w:hAnsi="Cambria"/>
-        </w:rPr>
-      </w:pPr>
+        <w:t xml:space="preserve">5 </w:t>
+      </w:r>
+      <w:proofErr w:type="gramStart"/>
       <w:r>
         <w:rPr>
           <w:rFonts w:ascii="Cambria" w:hAnsi="Cambria"/>
           <w:b/>
           <w:bCs/>
         </w:rPr>
-        <w:t>Modelos Estáticos:</w:t>
-      </w:r>
-    </w:p>
-    <w:p>
-      <w:pPr>
-        <w:numPr>
-          <w:ilvl w:val="1"/>
-          <w:numId w:val="6"/>
-        </w:numPr>
-        <w:jc w:val="both"/>
-        <w:rPr>
-          <w:rFonts w:ascii="Cambria" w:hAnsi="Cambria"/>
-        </w:rPr>
-      </w:pPr>
+        <w:t>Ámbitos</w:t>
+      </w:r>
+      <w:proofErr w:type="gramEnd"/>
       <w:r>
         <w:rPr>
           <w:rFonts w:ascii="Cambria" w:hAnsi="Cambria"/>
           <w:b/>
           <w:bCs/>
         </w:rPr>
-        <w:t>Variaciones Conjeturales:</w:t>
-      </w:r>
-      <w:r>
-        <w:rPr>
-          <w:rFonts w:ascii="Cambria" w:hAnsi="Cambria"/>
-        </w:rPr>
-        <w:t xml:space="preserve"> Lo que una empresa espera que hagan sus rivales ante sus cambios de estrategia.</w:t>
+        <w:t xml:space="preserve"> de financiación</w:t>
+      </w:r>
+      <w:r>
+        <w:rPr>
+          <w:rFonts w:ascii="Cambria" w:hAnsi="Cambria"/>
+        </w:rPr>
+        <w:t>:</w:t>
       </w:r>
     </w:p>
     <w:p>
       <w:pPr>
         <w:numPr>
           <w:ilvl w:val="1"/>
-          <w:numId w:val="6"/>
+          <w:numId w:val="17"/>
+        </w:numPr>
+        <w:jc w:val="both"/>
+        <w:rPr>
+          <w:rFonts w:ascii="Cambria" w:hAnsi="Cambria"/>
+        </w:rPr>
+      </w:pPr>
+      <w:r>
+        <w:rPr>
+          <w:rFonts w:ascii="Cambria" w:hAnsi="Cambria"/>
+        </w:rPr>
+        <w:t>Informática de alto rendimiento (2.226 M€).</w:t>
+      </w:r>
+    </w:p>
+    <w:p>
+      <w:pPr>
+        <w:numPr>
+          <w:ilvl w:val="1"/>
+          <w:numId w:val="17"/>
+        </w:numPr>
+        <w:jc w:val="both"/>
+        <w:rPr>
+          <w:rFonts w:ascii="Cambria" w:hAnsi="Cambria"/>
+        </w:rPr>
+      </w:pPr>
+      <w:r>
+        <w:rPr>
+          <w:rFonts w:ascii="Cambria" w:hAnsi="Cambria"/>
+        </w:rPr>
+        <w:t>Inteligencia artificial (2.061 M€).</w:t>
+      </w:r>
+    </w:p>
+    <w:p>
+      <w:pPr>
+        <w:numPr>
+          <w:ilvl w:val="1"/>
+          <w:numId w:val="17"/>
+        </w:numPr>
+        <w:jc w:val="both"/>
+        <w:rPr>
+          <w:rFonts w:ascii="Cambria" w:hAnsi="Cambria"/>
+        </w:rPr>
+      </w:pPr>
+      <w:r>
+        <w:rPr>
+          <w:rFonts w:ascii="Cambria" w:hAnsi="Cambria"/>
+        </w:rPr>
+        <w:t>Ciberseguridad y confianza (1.649 M€).</w:t>
+      </w:r>
+    </w:p>
+    <w:p>
+      <w:pPr>
+        <w:numPr>
+          <w:ilvl w:val="1"/>
+          <w:numId w:val="17"/>
+        </w:numPr>
+        <w:jc w:val="both"/>
+        <w:rPr>
+          <w:rFonts w:ascii="Cambria" w:hAnsi="Cambria"/>
+        </w:rPr>
+      </w:pPr>
+      <w:r>
+        <w:rPr>
+          <w:rFonts w:ascii="Cambria" w:hAnsi="Cambria"/>
+        </w:rPr>
+        <w:lastRenderedPageBreak/>
+        <w:t>Capacidades digitales avanzadas (577 M€).</w:t>
+      </w:r>
+    </w:p>
+    <w:p>
+      <w:pPr>
+        <w:numPr>
+          <w:ilvl w:val="1"/>
+          <w:numId w:val="17"/>
+        </w:numPr>
+        <w:jc w:val="both"/>
+        <w:rPr>
+          <w:rFonts w:ascii="Cambria" w:hAnsi="Cambria"/>
+        </w:rPr>
+      </w:pPr>
+      <w:r>
+        <w:rPr>
+          <w:rFonts w:ascii="Cambria" w:hAnsi="Cambria"/>
+        </w:rPr>
+        <w:t>Despliegue e interoperabilidad (1.072 M€).</w:t>
+      </w:r>
+    </w:p>
+    <w:p>
+      <w:pPr>
+        <w:numPr>
+          <w:ilvl w:val="0"/>
+          <w:numId w:val="17"/>
         </w:numPr>
         <w:jc w:val="both"/>
         <w:rPr>
@@ -1531,20 +2560,35 @@
           <w:b/>
           <w:bCs/>
         </w:rPr>
-        <w:t>Competencia vía cantidades (Cournot):</w:t>
-      </w:r>
-      <w:r>
-        <w:rPr>
-          <w:rFonts w:ascii="Cambria" w:hAnsi="Cambria"/>
-        </w:rPr>
-        <w:t xml:space="preserve"> Decisiones simultáneas sobre volumen de producción; el equilibrio es de Nash.</w:t>
-      </w:r>
-    </w:p>
-    <w:p>
-      <w:pPr>
-        <w:numPr>
-          <w:ilvl w:val="1"/>
-          <w:numId w:val="6"/>
+        <w:t>Ejecución</w:t>
+      </w:r>
+      <w:r>
+        <w:rPr>
+          <w:rFonts w:ascii="Cambria" w:hAnsi="Cambria"/>
+        </w:rPr>
+        <w:t>: Programas de trabajo plurianuales y red de centros europeos de innovación digital. Subvenciones hasta el 100%.</w:t>
+      </w:r>
+    </w:p>
+    <w:p>
+      <w:pPr>
+        <w:pStyle w:val="Ttulo1"/>
+        <w:jc w:val="both"/>
+        <w:rPr>
+          <w:rFonts w:ascii="Cambria" w:hAnsi="Cambria"/>
+        </w:rPr>
+      </w:pPr>
+      <w:r>
+        <w:rPr>
+          <w:rFonts w:ascii="Cambria" w:hAnsi="Cambria"/>
+        </w:rPr>
+        <w:t>5. Conclusión</w:t>
+      </w:r>
+    </w:p>
+    <w:p>
+      <w:pPr>
+        <w:numPr>
+          <w:ilvl w:val="0"/>
+          <w:numId w:val="18"/>
         </w:numPr>
         <w:jc w:val="both"/>
         <w:rPr>
@@ -1557,34 +2601,20 @@
           <w:b/>
           <w:bCs/>
         </w:rPr>
-        <w:t>Competencia vía precios (Bertrand):</w:t>
-      </w:r>
-      <w:r>
-        <w:rPr>
-          <w:rFonts w:ascii="Cambria" w:hAnsi="Cambria"/>
-        </w:rPr>
-        <w:t xml:space="preserve"> Con productos homogéneos y costes constantes, se llega a un resultado competitivo (P = </w:t>
-      </w:r>
-      <w:proofErr w:type="spellStart"/>
-      <w:r>
-        <w:rPr>
-          <w:rFonts w:ascii="Cambria" w:hAnsi="Cambria"/>
-        </w:rPr>
-        <w:t>CMg</w:t>
-      </w:r>
-      <w:proofErr w:type="spellEnd"/>
-      <w:r>
-        <w:rPr>
-          <w:rFonts w:ascii="Cambria" w:hAnsi="Cambria"/>
-        </w:rPr>
-        <w:t>) incluso con solo dos empresas.</w:t>
+        <w:t>Evolución</w:t>
+      </w:r>
+      <w:r>
+        <w:rPr>
+          <w:rFonts w:ascii="Cambria" w:hAnsi="Cambria"/>
+        </w:rPr>
+        <w:t>: El sector exterior ha pasado de restricción a motor de recuperación, amortiguando la caída de demanda interna.</w:t>
       </w:r>
     </w:p>
     <w:p>
       <w:pPr>
         <w:numPr>
           <w:ilvl w:val="0"/>
-          <w:numId w:val="6"/>
+          <w:numId w:val="18"/>
         </w:numPr>
         <w:jc w:val="both"/>
         <w:rPr>
@@ -1597,14 +2627,20 @@
           <w:b/>
           <w:bCs/>
         </w:rPr>
-        <w:t>Modelos Dinámicos (Largo Plazo):</w:t>
-      </w:r>
-    </w:p>
-    <w:p>
-      <w:pPr>
-        <w:numPr>
-          <w:ilvl w:val="1"/>
-          <w:numId w:val="6"/>
+        <w:t>Retos</w:t>
+      </w:r>
+      <w:r>
+        <w:rPr>
+          <w:rFonts w:ascii="Cambria" w:hAnsi="Cambria"/>
+        </w:rPr>
+        <w:t>: Grado de apertura y cuota de mercado aún inferiores al entorno.</w:t>
+      </w:r>
+    </w:p>
+    <w:p>
+      <w:pPr>
+        <w:numPr>
+          <w:ilvl w:val="0"/>
+          <w:numId w:val="18"/>
         </w:numPr>
         <w:jc w:val="both"/>
         <w:rPr>
@@ -1617,273 +2653,103 @@
           <w:b/>
           <w:bCs/>
         </w:rPr>
-        <w:t>Asimetría (</w:t>
-      </w:r>
-      <w:proofErr w:type="spellStart"/>
-      <w:r>
-        <w:rPr>
-          <w:rFonts w:ascii="Cambria" w:hAnsi="Cambria"/>
-          <w:b/>
-          <w:bCs/>
-        </w:rPr>
-        <w:t>Stackelberg</w:t>
-      </w:r>
-      <w:proofErr w:type="spellEnd"/>
-      <w:r>
-        <w:rPr>
-          <w:rFonts w:ascii="Cambria" w:hAnsi="Cambria"/>
-          <w:b/>
-          <w:bCs/>
-        </w:rPr>
-        <w:t>):</w:t>
-      </w:r>
-      <w:r>
-        <w:rPr>
-          <w:rFonts w:ascii="Cambria" w:hAnsi="Cambria"/>
-        </w:rPr>
-        <w:t xml:space="preserve"> Ventaja del líder que actúa primero fijando capacidad irreversible; el seguidor acepta su papel.</w:t>
-      </w:r>
-    </w:p>
-    <w:p>
-      <w:pPr>
-        <w:numPr>
-          <w:ilvl w:val="0"/>
-          <w:numId w:val="6"/>
-        </w:numPr>
-        <w:jc w:val="both"/>
-        <w:rPr>
-          <w:rFonts w:ascii="Cambria" w:hAnsi="Cambria"/>
-        </w:rPr>
-      </w:pPr>
-      <w:r>
-        <w:rPr>
-          <w:rFonts w:ascii="Cambria" w:hAnsi="Cambria"/>
-          <w:b/>
-          <w:bCs/>
-        </w:rPr>
-        <w:lastRenderedPageBreak/>
-        <w:t>Soluciones Cooperativas:</w:t>
+        <w:t>Claves recientes</w:t>
+      </w:r>
+      <w:r>
+        <w:rPr>
+          <w:rFonts w:ascii="Cambria" w:hAnsi="Cambria"/>
+        </w:rPr>
+        <w:t>:</w:t>
       </w:r>
     </w:p>
     <w:p>
       <w:pPr>
         <w:numPr>
           <w:ilvl w:val="1"/>
-          <w:numId w:val="6"/>
-        </w:numPr>
-        <w:jc w:val="both"/>
-        <w:rPr>
-          <w:rFonts w:ascii="Cambria" w:hAnsi="Cambria"/>
-        </w:rPr>
-      </w:pPr>
-      <w:r>
-        <w:rPr>
-          <w:rFonts w:ascii="Cambria" w:hAnsi="Cambria"/>
-          <w:b/>
-          <w:bCs/>
-        </w:rPr>
-        <w:t>Cárteles (Colusión explícita):</w:t>
-      </w:r>
-      <w:r>
-        <w:rPr>
-          <w:rFonts w:ascii="Cambria" w:hAnsi="Cambria"/>
-        </w:rPr>
-        <w:t xml:space="preserve"> Acuerdo para maximizar beneficios conjuntos actuando como monopolio. Reparto de cuotas.</w:t>
+          <w:numId w:val="18"/>
+        </w:numPr>
+        <w:jc w:val="both"/>
+        <w:rPr>
+          <w:rFonts w:ascii="Cambria" w:hAnsi="Cambria"/>
+        </w:rPr>
+      </w:pPr>
+      <w:r>
+        <w:rPr>
+          <w:rFonts w:ascii="Cambria" w:hAnsi="Cambria"/>
+        </w:rPr>
+        <w:t>Internacionalización impulsada por crisis y estancamiento local.</w:t>
       </w:r>
     </w:p>
     <w:p>
       <w:pPr>
         <w:numPr>
           <w:ilvl w:val="1"/>
-          <w:numId w:val="6"/>
-        </w:numPr>
-        <w:jc w:val="both"/>
-        <w:rPr>
-          <w:rFonts w:ascii="Cambria" w:hAnsi="Cambria"/>
-        </w:rPr>
-      </w:pPr>
-      <w:r>
-        <w:rPr>
-          <w:rFonts w:ascii="Cambria" w:hAnsi="Cambria"/>
-          <w:b/>
-          <w:bCs/>
-        </w:rPr>
-        <w:t>Colusión tácita:</w:t>
-      </w:r>
-      <w:r>
-        <w:rPr>
-          <w:rFonts w:ascii="Cambria" w:hAnsi="Cambria"/>
-        </w:rPr>
-        <w:t xml:space="preserve"> Acuerdos no explícitos basados en la interacción repetida y estabilidad de precios.</w:t>
+          <w:numId w:val="18"/>
+        </w:numPr>
+        <w:jc w:val="both"/>
+        <w:rPr>
+          <w:rFonts w:ascii="Cambria" w:hAnsi="Cambria"/>
+        </w:rPr>
+      </w:pPr>
+      <w:r>
+        <w:rPr>
+          <w:rFonts w:ascii="Cambria" w:hAnsi="Cambria"/>
+        </w:rPr>
+        <w:t>Crecimiento vía entrada en nuevos mercados.</w:t>
       </w:r>
     </w:p>
     <w:p>
       <w:pPr>
         <w:numPr>
           <w:ilvl w:val="1"/>
-          <w:numId w:val="6"/>
-        </w:numPr>
-        <w:jc w:val="both"/>
-        <w:rPr>
-          <w:rFonts w:ascii="Cambria" w:hAnsi="Cambria"/>
-        </w:rPr>
-      </w:pPr>
-      <w:r>
-        <w:rPr>
-          <w:rFonts w:ascii="Cambria" w:hAnsi="Cambria"/>
-          <w:b/>
-          <w:bCs/>
-        </w:rPr>
-        <w:t>Empresa líder:</w:t>
-      </w:r>
-      <w:r>
-        <w:rPr>
-          <w:rFonts w:ascii="Cambria" w:hAnsi="Cambria"/>
-        </w:rPr>
-        <w:t xml:space="preserve"> Una empresa fija el precio y el resto la siguen para evitar guerras de precios.</w:t>
-      </w:r>
-    </w:p>
-    <w:p>
-      <w:pPr>
-        <w:numPr>
-          <w:ilvl w:val="0"/>
-          <w:numId w:val="6"/>
-        </w:numPr>
-        <w:jc w:val="both"/>
-        <w:rPr>
-          <w:rFonts w:ascii="Cambria" w:hAnsi="Cambria"/>
-        </w:rPr>
-      </w:pPr>
-      <w:r>
-        <w:rPr>
-          <w:rFonts w:ascii="Cambria" w:hAnsi="Cambria"/>
-          <w:b/>
-          <w:bCs/>
-        </w:rPr>
-        <w:t>Barreras a la entrada:</w:t>
-      </w:r>
-      <w:r>
-        <w:rPr>
-          <w:rFonts w:ascii="Cambria" w:hAnsi="Cambria"/>
-        </w:rPr>
-        <w:t xml:space="preserve"> Factores que mantienen el precio por encima del coste medio mínimo sin atraer competidores.</w:t>
+          <w:numId w:val="18"/>
+        </w:numPr>
+        <w:jc w:val="both"/>
+        <w:rPr>
+          <w:rFonts w:ascii="Cambria" w:hAnsi="Cambria"/>
+        </w:rPr>
+      </w:pPr>
+      <w:r>
+        <w:rPr>
+          <w:rFonts w:ascii="Cambria" w:hAnsi="Cambria"/>
+        </w:rPr>
+        <w:t>Éxito basado en relación calidad-precio y marca.</w:t>
       </w:r>
     </w:p>
     <w:p>
       <w:pPr>
         <w:numPr>
           <w:ilvl w:val="1"/>
-          <w:numId w:val="6"/>
-        </w:numPr>
-        <w:jc w:val="both"/>
-        <w:rPr>
-          <w:rFonts w:ascii="Cambria" w:hAnsi="Cambria"/>
-        </w:rPr>
-      </w:pPr>
-      <w:r>
-        <w:rPr>
-          <w:rFonts w:ascii="Cambria" w:hAnsi="Cambria"/>
-          <w:b/>
-          <w:bCs/>
-        </w:rPr>
-        <w:t>Clases:</w:t>
-      </w:r>
-      <w:r>
-        <w:rPr>
-          <w:rFonts w:ascii="Cambria" w:hAnsi="Cambria"/>
-        </w:rPr>
-        <w:t xml:space="preserve"> Economías de escala (pueden requerir tamaños de entrada no rentables) y costes hundidos o irrecuperables.</w:t>
-      </w:r>
-    </w:p>
-    <w:p>
-      <w:pPr>
-        <w:pStyle w:val="Ttulo1"/>
-        <w:jc w:val="both"/>
-        <w:rPr>
-          <w:rFonts w:ascii="Cambria" w:hAnsi="Cambria"/>
-          <w:b/>
-          <w:bCs/>
-          <w:color w:val="auto"/>
-          <w:sz w:val="28"/>
-          <w:szCs w:val="28"/>
-        </w:rPr>
-      </w:pPr>
-      <w:r>
-        <w:rPr>
-          <w:rFonts w:ascii="Cambria" w:hAnsi="Cambria"/>
-          <w:b/>
-          <w:bCs/>
-          <w:color w:val="auto"/>
-          <w:sz w:val="28"/>
-          <w:szCs w:val="28"/>
-        </w:rPr>
-        <w:t>5. TEORÍA DE LA COMPETENCIA MONOPOLISTA</w:t>
-      </w:r>
-    </w:p>
-    <w:p>
-      <w:pPr>
-        <w:numPr>
-          <w:ilvl w:val="0"/>
-          <w:numId w:val="7"/>
-        </w:numPr>
-        <w:jc w:val="both"/>
-        <w:rPr>
-          <w:rFonts w:ascii="Cambria" w:hAnsi="Cambria"/>
-        </w:rPr>
-      </w:pPr>
-      <w:r>
-        <w:rPr>
-          <w:rFonts w:ascii="Cambria" w:hAnsi="Cambria"/>
-          <w:b/>
-          <w:bCs/>
-        </w:rPr>
-        <w:t>Concepto:</w:t>
-      </w:r>
-      <w:r>
-        <w:rPr>
-          <w:rFonts w:ascii="Cambria" w:hAnsi="Cambria"/>
-        </w:rPr>
-        <w:t xml:space="preserve"> Estructura donde existe un elevado número de productores, pero con </w:t>
-      </w:r>
-      <w:r>
-        <w:rPr>
-          <w:rFonts w:ascii="Cambria" w:hAnsi="Cambria"/>
-          <w:b/>
-          <w:bCs/>
-        </w:rPr>
-        <w:t>diferenciación de producto</w:t>
-      </w:r>
-      <w:r>
-        <w:rPr>
-          <w:rFonts w:ascii="Cambria" w:hAnsi="Cambria"/>
-        </w:rPr>
-        <w:t>.</w:t>
-      </w:r>
-    </w:p>
-    <w:p>
-      <w:pPr>
-        <w:numPr>
-          <w:ilvl w:val="0"/>
-          <w:numId w:val="7"/>
-        </w:numPr>
-        <w:jc w:val="both"/>
-        <w:rPr>
-          <w:rFonts w:ascii="Cambria" w:hAnsi="Cambria"/>
-        </w:rPr>
-      </w:pPr>
-      <w:r>
-        <w:rPr>
-          <w:rFonts w:ascii="Cambria" w:hAnsi="Cambria"/>
-          <w:b/>
-          <w:bCs/>
-        </w:rPr>
-        <w:t>Diferenciación:</w:t>
-      </w:r>
-      <w:r>
-        <w:rPr>
-          <w:rFonts w:ascii="Cambria" w:hAnsi="Cambria"/>
-        </w:rPr>
-        <w:t xml:space="preserve"> La variable clave es la heterogeneidad del producto, otorgando a cada empresa un pequeño poder de monopolio sobre su variedad.</w:t>
+          <w:numId w:val="18"/>
+        </w:numPr>
+        <w:jc w:val="both"/>
+        <w:rPr>
+          <w:rFonts w:ascii="Cambria" w:hAnsi="Cambria"/>
+        </w:rPr>
+      </w:pPr>
+      <w:r>
+        <w:rPr>
+          <w:rFonts w:ascii="Cambria" w:hAnsi="Cambria"/>
+        </w:rPr>
+        <w:t>Dificultad: Selección de socios y barreras regulatorias.</w:t>
+      </w:r>
+    </w:p>
+    <w:p>
+      <w:pPr>
+        <w:numPr>
+          <w:ilvl w:val="1"/>
+          <w:numId w:val="18"/>
+        </w:numPr>
+        <w:jc w:val="both"/>
+        <w:rPr>
+          <w:rFonts w:ascii="Cambria" w:hAnsi="Cambria"/>
+        </w:rPr>
+      </w:pPr>
+      <w:r>
+        <w:rPr>
+          <w:rFonts w:ascii="Cambria" w:hAnsi="Cambria"/>
+        </w:rPr>
+        <w:t>Financiación: Principal limitante para PYMES.</w:t>
       </w:r>
     </w:p>
     <w:p>
@@ -1983,7 +2849,7 @@
         <w:i/>
         <w:iCs/>
       </w:rPr>
-      <w:t xml:space="preserve"> El funcionamiento del mercado. Teoría de la competencia perfecta. Teoría del monopolio. Teoría del oligopolio. Teoría de la competencia monopolista.</w:t>
+      <w:t xml:space="preserve"> La empresa ante el comercio internacional. Particularidades de la empresa exportadora española: formas y grados de internacionalización de la empresa; tamaño y número de empresas; propensión exportadora; organización de la empresa; ventajas y desventajas genéricas del país; países competidores; organización del departamento de marketing internacional.</w:t>
     </w:r>
   </w:p>
 </w:hdr>
@@ -1992,9 +2858,9 @@
 <file path=word/numbering.xml><?xml version="1.0" encoding="utf-8"?>
 <w:numbering xmlns:wpc="http://schemas.microsoft.com/office/word/2010/wordprocessingCanvas" xmlns:cx="http://schemas.microsoft.com/office/drawing/2014/chartex" xmlns:cx1="http://schemas.microsoft.com/office/drawing/2015/9/8/chartex" xmlns:cx2="http://schemas.microsoft.com/office/drawing/2015/10/21/chartex" xmlns:cx3="http://schemas.microsoft.com/office/drawing/2016/5/9/chartex" xmlns:cx4="http://schemas.microsoft.com/office/drawing/2016/5/10/chartex" xmlns:cx5="http://schemas.microsoft.com/office/drawing/2016/5/11/chartex" xmlns:cx6="http://schemas.microsoft.com/office/drawing/2016/5/12/chartex" xmlns:cx7="http://schemas.microsoft.com/office/drawing/2016/5/13/chartex" xmlns:cx8="http://schemas.microsoft.com/office/drawing/2016/5/14/chartex" xmlns:mc="http://schemas.openxmlformats.org/markup-compatibility/2006" xmlns:aink="http://schemas.microsoft.com/office/drawing/2016/ink" xmlns:am3d="http://schemas.microsoft.com/office/drawing/2017/model3d" xmlns:o="urn:schemas-microsoft-com:office:office" xmlns:oel="http://schemas.microsoft.com/office/2019/extlst" xmlns:r="http://schemas.openxmlformats.org/officeDocument/2006/relationships" xmlns:m="http://schemas.openxmlformats.org/officeDocument/2006/math" xmlns:v="urn:schemas-microsoft-com:vml" xmlns:wp14="http://schemas.microsoft.com/office/word/2010/wordprocessingDrawing" xmlns:wp="http://schemas.openxmlformats.org/drawingml/2006/wordprocessingDrawing" xmlns:w10="urn:schemas-microsoft-com:office:word" xmlns:w="http://schemas.openxmlformats.org/wordprocessingml/2006/main" xmlns:w14="http://schemas.microsoft.com/office/word/2010/wordml" xmlns:w15="http://schemas.microsoft.com/office/word/2012/wordml" xmlns:w16cex="http://schemas.microsoft.com/office/word/2018/wordml/cex" xmlns:w16cid="http://schemas.microsoft.com/office/word/2016/wordml/cid" xmlns:w16="http://schemas.microsoft.com/office/word/2018/wordml" xmlns:w16du="http://schemas.microsoft.com/office/word/2023/wordml/word16du" xmlns:w16sdtdh="http://schemas.microsoft.com/office/word/2020/wordml/sdtdatahash" xmlns:w16sdtfl="http://schemas.microsoft.com/office/word/2024/wordml/sdtformatlock" xmlns:w16se="http://schemas.microsoft.com/office/word/2015/wordml/symex" xmlns:wpg="http://schemas.microsoft.com/office/word/2010/wordprocessingGroup" xmlns:wpi="http://schemas.microsoft.com/office/word/2010/wordprocessingInk" xmlns:wne="http://schemas.microsoft.com/office/word/2006/wordml" xmlns:wps="http://schemas.microsoft.com/office/word/2010/wordprocessingShape" mc:Ignorable="w14 w15 w16se w16cid w16 w16cex w16sdtdh w16sdtfl w16du wp14">
   <w:abstractNum w:abstractNumId="0" w15:restartNumberingAfterBreak="0">
-    <w:nsid w:val="093F67A4"/>
+    <w:nsid w:val="05B10F70"/>
     <w:multiLevelType w:val="multilevel"/>
-    <w:tmpl w:val="B1827DE6"/>
+    <w:tmpl w:val="F4D8AB5A"/>
     <w:lvl w:ilvl="0">
       <w:start w:val="1"/>
       <w:numFmt w:val="bullet"/>
@@ -2011,7 +2877,7 @@
         <w:sz w:val="20"/>
       </w:rPr>
     </w:lvl>
-    <w:lvl w:ilvl="1" w:tentative="1">
+    <w:lvl w:ilvl="1">
       <w:start w:val="1"/>
       <w:numFmt w:val="bullet"/>
       <w:lvlText w:val="o"/>
@@ -2027,7 +2893,7 @@
         <w:sz w:val="20"/>
       </w:rPr>
     </w:lvl>
-    <w:lvl w:ilvl="2" w:tentative="1">
+    <w:lvl w:ilvl="2">
       <w:start w:val="1"/>
       <w:numFmt w:val="bullet"/>
       <w:lvlText w:val=""/>
@@ -2141,9 +3007,9 @@
     </w:lvl>
   </w:abstractNum>
   <w:abstractNum w:abstractNumId="1" w15:restartNumberingAfterBreak="0">
-    <w:nsid w:val="1E3933D6"/>
+    <w:nsid w:val="1B333334"/>
     <w:multiLevelType w:val="multilevel"/>
-    <w:tmpl w:val="8DB0324A"/>
+    <w:tmpl w:val="2CB20A54"/>
     <w:lvl w:ilvl="0">
       <w:start w:val="1"/>
       <w:numFmt w:val="bullet"/>
@@ -2290,10 +3156,10 @@
     </w:lvl>
   </w:abstractNum>
   <w:abstractNum w:abstractNumId="2" w15:restartNumberingAfterBreak="0">
-    <w:nsid w:val="220A17F4"/>
-    <w:multiLevelType w:val="hybridMultilevel"/>
-    <w:tmpl w:val="53FC5B2C"/>
-    <w:lvl w:ilvl="0" w:tplc="1E6C5B9C">
+    <w:nsid w:val="1DFA4934"/>
+    <w:multiLevelType w:val="multilevel"/>
+    <w:tmpl w:val="4316FF82"/>
+    <w:lvl w:ilvl="0">
       <w:start w:val="1"/>
       <w:numFmt w:val="bullet"/>
       <w:lvlText w:val=""/>
@@ -2309,7 +3175,301 @@
         <w:sz w:val="20"/>
       </w:rPr>
     </w:lvl>
-    <w:lvl w:ilvl="1" w:tplc="E8BCFF6A">
+    <w:lvl w:ilvl="1" w:tentative="1">
+      <w:start w:val="1"/>
+      <w:numFmt w:val="bullet"/>
+      <w:lvlText w:val="o"/>
+      <w:lvlJc w:val="left"/>
+      <w:pPr>
+        <w:tabs>
+          <w:tab w:val="num" w:pos="1440"/>
+        </w:tabs>
+        <w:ind w:left="1440" w:hanging="360"/>
+      </w:pPr>
+      <w:rPr>
+        <w:rFonts w:ascii="Courier New" w:hAnsi="Courier New" w:hint="default"/>
+        <w:sz w:val="20"/>
+      </w:rPr>
+    </w:lvl>
+    <w:lvl w:ilvl="2" w:tentative="1">
+      <w:start w:val="1"/>
+      <w:numFmt w:val="bullet"/>
+      <w:lvlText w:val=""/>
+      <w:lvlJc w:val="left"/>
+      <w:pPr>
+        <w:tabs>
+          <w:tab w:val="num" w:pos="2160"/>
+        </w:tabs>
+        <w:ind w:left="2160" w:hanging="360"/>
+      </w:pPr>
+      <w:rPr>
+        <w:rFonts w:ascii="Wingdings" w:hAnsi="Wingdings" w:hint="default"/>
+        <w:sz w:val="20"/>
+      </w:rPr>
+    </w:lvl>
+    <w:lvl w:ilvl="3" w:tentative="1">
+      <w:start w:val="1"/>
+      <w:numFmt w:val="bullet"/>
+      <w:lvlText w:val=""/>
+      <w:lvlJc w:val="left"/>
+      <w:pPr>
+        <w:tabs>
+          <w:tab w:val="num" w:pos="2880"/>
+        </w:tabs>
+        <w:ind w:left="2880" w:hanging="360"/>
+      </w:pPr>
+      <w:rPr>
+        <w:rFonts w:ascii="Wingdings" w:hAnsi="Wingdings" w:hint="default"/>
+        <w:sz w:val="20"/>
+      </w:rPr>
+    </w:lvl>
+    <w:lvl w:ilvl="4" w:tentative="1">
+      <w:start w:val="1"/>
+      <w:numFmt w:val="bullet"/>
+      <w:lvlText w:val=""/>
+      <w:lvlJc w:val="left"/>
+      <w:pPr>
+        <w:tabs>
+          <w:tab w:val="num" w:pos="3600"/>
+        </w:tabs>
+        <w:ind w:left="3600" w:hanging="360"/>
+      </w:pPr>
+      <w:rPr>
+        <w:rFonts w:ascii="Wingdings" w:hAnsi="Wingdings" w:hint="default"/>
+        <w:sz w:val="20"/>
+      </w:rPr>
+    </w:lvl>
+    <w:lvl w:ilvl="5" w:tentative="1">
+      <w:start w:val="1"/>
+      <w:numFmt w:val="bullet"/>
+      <w:lvlText w:val=""/>
+      <w:lvlJc w:val="left"/>
+      <w:pPr>
+        <w:tabs>
+          <w:tab w:val="num" w:pos="4320"/>
+        </w:tabs>
+        <w:ind w:left="4320" w:hanging="360"/>
+      </w:pPr>
+      <w:rPr>
+        <w:rFonts w:ascii="Wingdings" w:hAnsi="Wingdings" w:hint="default"/>
+        <w:sz w:val="20"/>
+      </w:rPr>
+    </w:lvl>
+    <w:lvl w:ilvl="6" w:tentative="1">
+      <w:start w:val="1"/>
+      <w:numFmt w:val="bullet"/>
+      <w:lvlText w:val=""/>
+      <w:lvlJc w:val="left"/>
+      <w:pPr>
+        <w:tabs>
+          <w:tab w:val="num" w:pos="5040"/>
+        </w:tabs>
+        <w:ind w:left="5040" w:hanging="360"/>
+      </w:pPr>
+      <w:rPr>
+        <w:rFonts w:ascii="Wingdings" w:hAnsi="Wingdings" w:hint="default"/>
+        <w:sz w:val="20"/>
+      </w:rPr>
+    </w:lvl>
+    <w:lvl w:ilvl="7" w:tentative="1">
+      <w:start w:val="1"/>
+      <w:numFmt w:val="bullet"/>
+      <w:lvlText w:val=""/>
+      <w:lvlJc w:val="left"/>
+      <w:pPr>
+        <w:tabs>
+          <w:tab w:val="num" w:pos="5760"/>
+        </w:tabs>
+        <w:ind w:left="5760" w:hanging="360"/>
+      </w:pPr>
+      <w:rPr>
+        <w:rFonts w:ascii="Wingdings" w:hAnsi="Wingdings" w:hint="default"/>
+        <w:sz w:val="20"/>
+      </w:rPr>
+    </w:lvl>
+    <w:lvl w:ilvl="8" w:tentative="1">
+      <w:start w:val="1"/>
+      <w:numFmt w:val="bullet"/>
+      <w:lvlText w:val=""/>
+      <w:lvlJc w:val="left"/>
+      <w:pPr>
+        <w:tabs>
+          <w:tab w:val="num" w:pos="6480"/>
+        </w:tabs>
+        <w:ind w:left="6480" w:hanging="360"/>
+      </w:pPr>
+      <w:rPr>
+        <w:rFonts w:ascii="Wingdings" w:hAnsi="Wingdings" w:hint="default"/>
+        <w:sz w:val="20"/>
+      </w:rPr>
+    </w:lvl>
+  </w:abstractNum>
+  <w:abstractNum w:abstractNumId="3" w15:restartNumberingAfterBreak="0">
+    <w:nsid w:val="20980D28"/>
+    <w:multiLevelType w:val="multilevel"/>
+    <w:tmpl w:val="DB1661B6"/>
+    <w:lvl w:ilvl="0">
+      <w:start w:val="1"/>
+      <w:numFmt w:val="bullet"/>
+      <w:lvlText w:val=""/>
+      <w:lvlJc w:val="left"/>
+      <w:pPr>
+        <w:tabs>
+          <w:tab w:val="num" w:pos="720"/>
+        </w:tabs>
+        <w:ind w:left="720" w:hanging="360"/>
+      </w:pPr>
+      <w:rPr>
+        <w:rFonts w:ascii="Symbol" w:hAnsi="Symbol" w:hint="default"/>
+        <w:sz w:val="20"/>
+      </w:rPr>
+    </w:lvl>
+    <w:lvl w:ilvl="1" w:tentative="1">
+      <w:start w:val="1"/>
+      <w:numFmt w:val="bullet"/>
+      <w:lvlText w:val="o"/>
+      <w:lvlJc w:val="left"/>
+      <w:pPr>
+        <w:tabs>
+          <w:tab w:val="num" w:pos="1440"/>
+        </w:tabs>
+        <w:ind w:left="1440" w:hanging="360"/>
+      </w:pPr>
+      <w:rPr>
+        <w:rFonts w:ascii="Courier New" w:hAnsi="Courier New" w:hint="default"/>
+        <w:sz w:val="20"/>
+      </w:rPr>
+    </w:lvl>
+    <w:lvl w:ilvl="2" w:tentative="1">
+      <w:start w:val="1"/>
+      <w:numFmt w:val="bullet"/>
+      <w:lvlText w:val=""/>
+      <w:lvlJc w:val="left"/>
+      <w:pPr>
+        <w:tabs>
+          <w:tab w:val="num" w:pos="2160"/>
+        </w:tabs>
+        <w:ind w:left="2160" w:hanging="360"/>
+      </w:pPr>
+      <w:rPr>
+        <w:rFonts w:ascii="Wingdings" w:hAnsi="Wingdings" w:hint="default"/>
+        <w:sz w:val="20"/>
+      </w:rPr>
+    </w:lvl>
+    <w:lvl w:ilvl="3" w:tentative="1">
+      <w:start w:val="1"/>
+      <w:numFmt w:val="bullet"/>
+      <w:lvlText w:val=""/>
+      <w:lvlJc w:val="left"/>
+      <w:pPr>
+        <w:tabs>
+          <w:tab w:val="num" w:pos="2880"/>
+        </w:tabs>
+        <w:ind w:left="2880" w:hanging="360"/>
+      </w:pPr>
+      <w:rPr>
+        <w:rFonts w:ascii="Wingdings" w:hAnsi="Wingdings" w:hint="default"/>
+        <w:sz w:val="20"/>
+      </w:rPr>
+    </w:lvl>
+    <w:lvl w:ilvl="4" w:tentative="1">
+      <w:start w:val="1"/>
+      <w:numFmt w:val="bullet"/>
+      <w:lvlText w:val=""/>
+      <w:lvlJc w:val="left"/>
+      <w:pPr>
+        <w:tabs>
+          <w:tab w:val="num" w:pos="3600"/>
+        </w:tabs>
+        <w:ind w:left="3600" w:hanging="360"/>
+      </w:pPr>
+      <w:rPr>
+        <w:rFonts w:ascii="Wingdings" w:hAnsi="Wingdings" w:hint="default"/>
+        <w:sz w:val="20"/>
+      </w:rPr>
+    </w:lvl>
+    <w:lvl w:ilvl="5" w:tentative="1">
+      <w:start w:val="1"/>
+      <w:numFmt w:val="bullet"/>
+      <w:lvlText w:val=""/>
+      <w:lvlJc w:val="left"/>
+      <w:pPr>
+        <w:tabs>
+          <w:tab w:val="num" w:pos="4320"/>
+        </w:tabs>
+        <w:ind w:left="4320" w:hanging="360"/>
+      </w:pPr>
+      <w:rPr>
+        <w:rFonts w:ascii="Wingdings" w:hAnsi="Wingdings" w:hint="default"/>
+        <w:sz w:val="20"/>
+      </w:rPr>
+    </w:lvl>
+    <w:lvl w:ilvl="6" w:tentative="1">
+      <w:start w:val="1"/>
+      <w:numFmt w:val="bullet"/>
+      <w:lvlText w:val=""/>
+      <w:lvlJc w:val="left"/>
+      <w:pPr>
+        <w:tabs>
+          <w:tab w:val="num" w:pos="5040"/>
+        </w:tabs>
+        <w:ind w:left="5040" w:hanging="360"/>
+      </w:pPr>
+      <w:rPr>
+        <w:rFonts w:ascii="Wingdings" w:hAnsi="Wingdings" w:hint="default"/>
+        <w:sz w:val="20"/>
+      </w:rPr>
+    </w:lvl>
+    <w:lvl w:ilvl="7" w:tentative="1">
+      <w:start w:val="1"/>
+      <w:numFmt w:val="bullet"/>
+      <w:lvlText w:val=""/>
+      <w:lvlJc w:val="left"/>
+      <w:pPr>
+        <w:tabs>
+          <w:tab w:val="num" w:pos="5760"/>
+        </w:tabs>
+        <w:ind w:left="5760" w:hanging="360"/>
+      </w:pPr>
+      <w:rPr>
+        <w:rFonts w:ascii="Wingdings" w:hAnsi="Wingdings" w:hint="default"/>
+        <w:sz w:val="20"/>
+      </w:rPr>
+    </w:lvl>
+    <w:lvl w:ilvl="8" w:tentative="1">
+      <w:start w:val="1"/>
+      <w:numFmt w:val="bullet"/>
+      <w:lvlText w:val=""/>
+      <w:lvlJc w:val="left"/>
+      <w:pPr>
+        <w:tabs>
+          <w:tab w:val="num" w:pos="6480"/>
+        </w:tabs>
+        <w:ind w:left="6480" w:hanging="360"/>
+      </w:pPr>
+      <w:rPr>
+        <w:rFonts w:ascii="Wingdings" w:hAnsi="Wingdings" w:hint="default"/>
+        <w:sz w:val="20"/>
+      </w:rPr>
+    </w:lvl>
+  </w:abstractNum>
+  <w:abstractNum w:abstractNumId="4" w15:restartNumberingAfterBreak="0">
+    <w:nsid w:val="25462F98"/>
+    <w:multiLevelType w:val="multilevel"/>
+    <w:tmpl w:val="1A20875E"/>
+    <w:lvl w:ilvl="0">
+      <w:start w:val="1"/>
+      <w:numFmt w:val="decimal"/>
+      <w:lvlText w:val="%1."/>
+      <w:lvlJc w:val="left"/>
+      <w:pPr>
+        <w:tabs>
+          <w:tab w:val="num" w:pos="720"/>
+        </w:tabs>
+        <w:ind w:left="720" w:hanging="360"/>
+      </w:pPr>
+    </w:lvl>
+    <w:lvl w:ilvl="1" w:tentative="1">
       <w:start w:val="1"/>
       <w:numFmt w:val="decimal"/>
       <w:lvlText w:val="%2."/>
@@ -2321,10 +3481,10 @@
         <w:ind w:left="1440" w:hanging="360"/>
       </w:pPr>
     </w:lvl>
-    <w:lvl w:ilvl="2" w:tplc="0DA84172">
-      <w:start w:val="1"/>
-      <w:numFmt w:val="bullet"/>
-      <w:lvlText w:val=""/>
+    <w:lvl w:ilvl="2" w:tentative="1">
+      <w:start w:val="1"/>
+      <w:numFmt w:val="decimal"/>
+      <w:lvlText w:val="%3."/>
       <w:lvlJc w:val="left"/>
       <w:pPr>
         <w:tabs>
@@ -2332,15 +3492,11 @@
         </w:tabs>
         <w:ind w:left="2160" w:hanging="360"/>
       </w:pPr>
-      <w:rPr>
-        <w:rFonts w:ascii="Wingdings" w:hAnsi="Wingdings" w:hint="default"/>
-        <w:sz w:val="20"/>
-      </w:rPr>
-    </w:lvl>
-    <w:lvl w:ilvl="3" w:tplc="2B54A5A0" w:tentative="1">
-      <w:start w:val="1"/>
-      <w:numFmt w:val="bullet"/>
-      <w:lvlText w:val=""/>
+    </w:lvl>
+    <w:lvl w:ilvl="3" w:tentative="1">
+      <w:start w:val="1"/>
+      <w:numFmt w:val="decimal"/>
+      <w:lvlText w:val="%4."/>
       <w:lvlJc w:val="left"/>
       <w:pPr>
         <w:tabs>
@@ -2348,15 +3504,11 @@
         </w:tabs>
         <w:ind w:left="2880" w:hanging="360"/>
       </w:pPr>
-      <w:rPr>
-        <w:rFonts w:ascii="Wingdings" w:hAnsi="Wingdings" w:hint="default"/>
-        <w:sz w:val="20"/>
-      </w:rPr>
-    </w:lvl>
-    <w:lvl w:ilvl="4" w:tplc="7EE45FBE" w:tentative="1">
-      <w:start w:val="1"/>
-      <w:numFmt w:val="bullet"/>
-      <w:lvlText w:val=""/>
+    </w:lvl>
+    <w:lvl w:ilvl="4" w:tentative="1">
+      <w:start w:val="1"/>
+      <w:numFmt w:val="decimal"/>
+      <w:lvlText w:val="%5."/>
       <w:lvlJc w:val="left"/>
       <w:pPr>
         <w:tabs>
@@ -2364,15 +3516,11 @@
         </w:tabs>
         <w:ind w:left="3600" w:hanging="360"/>
       </w:pPr>
-      <w:rPr>
-        <w:rFonts w:ascii="Wingdings" w:hAnsi="Wingdings" w:hint="default"/>
-        <w:sz w:val="20"/>
-      </w:rPr>
-    </w:lvl>
-    <w:lvl w:ilvl="5" w:tplc="6BCE5D98" w:tentative="1">
-      <w:start w:val="1"/>
-      <w:numFmt w:val="bullet"/>
-      <w:lvlText w:val=""/>
+    </w:lvl>
+    <w:lvl w:ilvl="5" w:tentative="1">
+      <w:start w:val="1"/>
+      <w:numFmt w:val="decimal"/>
+      <w:lvlText w:val="%6."/>
       <w:lvlJc w:val="left"/>
       <w:pPr>
         <w:tabs>
@@ -2380,15 +3528,11 @@
         </w:tabs>
         <w:ind w:left="4320" w:hanging="360"/>
       </w:pPr>
-      <w:rPr>
-        <w:rFonts w:ascii="Wingdings" w:hAnsi="Wingdings" w:hint="default"/>
-        <w:sz w:val="20"/>
-      </w:rPr>
-    </w:lvl>
-    <w:lvl w:ilvl="6" w:tplc="2CF03826" w:tentative="1">
-      <w:start w:val="1"/>
-      <w:numFmt w:val="bullet"/>
-      <w:lvlText w:val=""/>
+    </w:lvl>
+    <w:lvl w:ilvl="6" w:tentative="1">
+      <w:start w:val="1"/>
+      <w:numFmt w:val="decimal"/>
+      <w:lvlText w:val="%7."/>
       <w:lvlJc w:val="left"/>
       <w:pPr>
         <w:tabs>
@@ -2396,15 +3540,11 @@
         </w:tabs>
         <w:ind w:left="5040" w:hanging="360"/>
       </w:pPr>
-      <w:rPr>
-        <w:rFonts w:ascii="Wingdings" w:hAnsi="Wingdings" w:hint="default"/>
-        <w:sz w:val="20"/>
-      </w:rPr>
-    </w:lvl>
-    <w:lvl w:ilvl="7" w:tplc="9C5A93BC" w:tentative="1">
-      <w:start w:val="1"/>
-      <w:numFmt w:val="bullet"/>
-      <w:lvlText w:val=""/>
+    </w:lvl>
+    <w:lvl w:ilvl="7" w:tentative="1">
+      <w:start w:val="1"/>
+      <w:numFmt w:val="decimal"/>
+      <w:lvlText w:val="%8."/>
       <w:lvlJc w:val="left"/>
       <w:pPr>
         <w:tabs>
@@ -2412,15 +3552,11 @@
         </w:tabs>
         <w:ind w:left="5760" w:hanging="360"/>
       </w:pPr>
-      <w:rPr>
-        <w:rFonts w:ascii="Wingdings" w:hAnsi="Wingdings" w:hint="default"/>
-        <w:sz w:val="20"/>
-      </w:rPr>
-    </w:lvl>
-    <w:lvl w:ilvl="8" w:tplc="30883D18" w:tentative="1">
-      <w:start w:val="1"/>
-      <w:numFmt w:val="bullet"/>
-      <w:lvlText w:val=""/>
+    </w:lvl>
+    <w:lvl w:ilvl="8" w:tentative="1">
+      <w:start w:val="1"/>
+      <w:numFmt w:val="decimal"/>
+      <w:lvlText w:val="%9."/>
       <w:lvlJc w:val="left"/>
       <w:pPr>
         <w:tabs>
@@ -2428,315 +3564,13 @@
         </w:tabs>
         <w:ind w:left="6480" w:hanging="360"/>
       </w:pPr>
-      <w:rPr>
-        <w:rFonts w:ascii="Wingdings" w:hAnsi="Wingdings" w:hint="default"/>
-        <w:sz w:val="20"/>
-      </w:rPr>
-    </w:lvl>
-  </w:abstractNum>
-  <w:abstractNum w:abstractNumId="3" w15:restartNumberingAfterBreak="0">
-    <w:nsid w:val="384727F1"/>
-    <w:multiLevelType w:val="multilevel"/>
-    <w:tmpl w:val="EF9CFB52"/>
-    <w:lvl w:ilvl="0">
-      <w:start w:val="1"/>
-      <w:numFmt w:val="bullet"/>
-      <w:lvlText w:val=""/>
-      <w:lvlJc w:val="left"/>
-      <w:pPr>
-        <w:tabs>
-          <w:tab w:val="num" w:pos="720"/>
-        </w:tabs>
-        <w:ind w:left="720" w:hanging="360"/>
-      </w:pPr>
-      <w:rPr>
-        <w:rFonts w:ascii="Symbol" w:hAnsi="Symbol" w:hint="default"/>
-        <w:sz w:val="20"/>
-      </w:rPr>
-    </w:lvl>
-    <w:lvl w:ilvl="1">
-      <w:start w:val="1"/>
-      <w:numFmt w:val="bullet"/>
-      <w:lvlText w:val="o"/>
-      <w:lvlJc w:val="left"/>
-      <w:pPr>
-        <w:tabs>
-          <w:tab w:val="num" w:pos="1440"/>
-        </w:tabs>
-        <w:ind w:left="1440" w:hanging="360"/>
-      </w:pPr>
-      <w:rPr>
-        <w:rFonts w:ascii="Courier New" w:hAnsi="Courier New" w:hint="default"/>
-        <w:sz w:val="20"/>
-      </w:rPr>
-    </w:lvl>
-    <w:lvl w:ilvl="2">
-      <w:start w:val="1"/>
-      <w:numFmt w:val="bullet"/>
-      <w:lvlText w:val=""/>
-      <w:lvlJc w:val="left"/>
-      <w:pPr>
-        <w:tabs>
-          <w:tab w:val="num" w:pos="2160"/>
-        </w:tabs>
-        <w:ind w:left="2160" w:hanging="360"/>
-      </w:pPr>
-      <w:rPr>
-        <w:rFonts w:ascii="Wingdings" w:hAnsi="Wingdings" w:hint="default"/>
-        <w:sz w:val="20"/>
-      </w:rPr>
-    </w:lvl>
-    <w:lvl w:ilvl="3" w:tentative="1">
-      <w:start w:val="1"/>
-      <w:numFmt w:val="bullet"/>
-      <w:lvlText w:val=""/>
-      <w:lvlJc w:val="left"/>
-      <w:pPr>
-        <w:tabs>
-          <w:tab w:val="num" w:pos="2880"/>
-        </w:tabs>
-        <w:ind w:left="2880" w:hanging="360"/>
-      </w:pPr>
-      <w:rPr>
-        <w:rFonts w:ascii="Wingdings" w:hAnsi="Wingdings" w:hint="default"/>
-        <w:sz w:val="20"/>
-      </w:rPr>
-    </w:lvl>
-    <w:lvl w:ilvl="4" w:tentative="1">
-      <w:start w:val="1"/>
-      <w:numFmt w:val="bullet"/>
-      <w:lvlText w:val=""/>
-      <w:lvlJc w:val="left"/>
-      <w:pPr>
-        <w:tabs>
-          <w:tab w:val="num" w:pos="3600"/>
-        </w:tabs>
-        <w:ind w:left="3600" w:hanging="360"/>
-      </w:pPr>
-      <w:rPr>
-        <w:rFonts w:ascii="Wingdings" w:hAnsi="Wingdings" w:hint="default"/>
-        <w:sz w:val="20"/>
-      </w:rPr>
-    </w:lvl>
-    <w:lvl w:ilvl="5" w:tentative="1">
-      <w:start w:val="1"/>
-      <w:numFmt w:val="bullet"/>
-      <w:lvlText w:val=""/>
-      <w:lvlJc w:val="left"/>
-      <w:pPr>
-        <w:tabs>
-          <w:tab w:val="num" w:pos="4320"/>
-        </w:tabs>
-        <w:ind w:left="4320" w:hanging="360"/>
-      </w:pPr>
-      <w:rPr>
-        <w:rFonts w:ascii="Wingdings" w:hAnsi="Wingdings" w:hint="default"/>
-        <w:sz w:val="20"/>
-      </w:rPr>
-    </w:lvl>
-    <w:lvl w:ilvl="6" w:tentative="1">
-      <w:start w:val="1"/>
-      <w:numFmt w:val="bullet"/>
-      <w:lvlText w:val=""/>
-      <w:lvlJc w:val="left"/>
-      <w:pPr>
-        <w:tabs>
-          <w:tab w:val="num" w:pos="5040"/>
-        </w:tabs>
-        <w:ind w:left="5040" w:hanging="360"/>
-      </w:pPr>
-      <w:rPr>
-        <w:rFonts w:ascii="Wingdings" w:hAnsi="Wingdings" w:hint="default"/>
-        <w:sz w:val="20"/>
-      </w:rPr>
-    </w:lvl>
-    <w:lvl w:ilvl="7" w:tentative="1">
-      <w:start w:val="1"/>
-      <w:numFmt w:val="bullet"/>
-      <w:lvlText w:val=""/>
-      <w:lvlJc w:val="left"/>
-      <w:pPr>
-        <w:tabs>
-          <w:tab w:val="num" w:pos="5760"/>
-        </w:tabs>
-        <w:ind w:left="5760" w:hanging="360"/>
-      </w:pPr>
-      <w:rPr>
-        <w:rFonts w:ascii="Wingdings" w:hAnsi="Wingdings" w:hint="default"/>
-        <w:sz w:val="20"/>
-      </w:rPr>
-    </w:lvl>
-    <w:lvl w:ilvl="8" w:tentative="1">
-      <w:start w:val="1"/>
-      <w:numFmt w:val="bullet"/>
-      <w:lvlText w:val=""/>
-      <w:lvlJc w:val="left"/>
-      <w:pPr>
-        <w:tabs>
-          <w:tab w:val="num" w:pos="6480"/>
-        </w:tabs>
-        <w:ind w:left="6480" w:hanging="360"/>
-      </w:pPr>
-      <w:rPr>
-        <w:rFonts w:ascii="Wingdings" w:hAnsi="Wingdings" w:hint="default"/>
-        <w:sz w:val="20"/>
-      </w:rPr>
-    </w:lvl>
-  </w:abstractNum>
-  <w:abstractNum w:abstractNumId="4" w15:restartNumberingAfterBreak="0">
-    <w:nsid w:val="4F7A2F40"/>
-    <w:multiLevelType w:val="multilevel"/>
-    <w:tmpl w:val="B53E7E2E"/>
-    <w:lvl w:ilvl="0">
-      <w:start w:val="1"/>
-      <w:numFmt w:val="bullet"/>
-      <w:lvlText w:val=""/>
-      <w:lvlJc w:val="left"/>
-      <w:pPr>
-        <w:tabs>
-          <w:tab w:val="num" w:pos="720"/>
-        </w:tabs>
-        <w:ind w:left="720" w:hanging="360"/>
-      </w:pPr>
-      <w:rPr>
-        <w:rFonts w:ascii="Symbol" w:hAnsi="Symbol" w:hint="default"/>
-        <w:sz w:val="20"/>
-      </w:rPr>
-    </w:lvl>
-    <w:lvl w:ilvl="1">
-      <w:start w:val="1"/>
-      <w:numFmt w:val="bullet"/>
-      <w:lvlText w:val="o"/>
-      <w:lvlJc w:val="left"/>
-      <w:pPr>
-        <w:tabs>
-          <w:tab w:val="num" w:pos="1440"/>
-        </w:tabs>
-        <w:ind w:left="1440" w:hanging="360"/>
-      </w:pPr>
-      <w:rPr>
-        <w:rFonts w:ascii="Courier New" w:hAnsi="Courier New" w:hint="default"/>
-        <w:sz w:val="20"/>
-      </w:rPr>
-    </w:lvl>
-    <w:lvl w:ilvl="2" w:tentative="1">
-      <w:start w:val="1"/>
-      <w:numFmt w:val="bullet"/>
-      <w:lvlText w:val=""/>
-      <w:lvlJc w:val="left"/>
-      <w:pPr>
-        <w:tabs>
-          <w:tab w:val="num" w:pos="2160"/>
-        </w:tabs>
-        <w:ind w:left="2160" w:hanging="360"/>
-      </w:pPr>
-      <w:rPr>
-        <w:rFonts w:ascii="Wingdings" w:hAnsi="Wingdings" w:hint="default"/>
-        <w:sz w:val="20"/>
-      </w:rPr>
-    </w:lvl>
-    <w:lvl w:ilvl="3" w:tentative="1">
-      <w:start w:val="1"/>
-      <w:numFmt w:val="bullet"/>
-      <w:lvlText w:val=""/>
-      <w:lvlJc w:val="left"/>
-      <w:pPr>
-        <w:tabs>
-          <w:tab w:val="num" w:pos="2880"/>
-        </w:tabs>
-        <w:ind w:left="2880" w:hanging="360"/>
-      </w:pPr>
-      <w:rPr>
-        <w:rFonts w:ascii="Wingdings" w:hAnsi="Wingdings" w:hint="default"/>
-        <w:sz w:val="20"/>
-      </w:rPr>
-    </w:lvl>
-    <w:lvl w:ilvl="4" w:tentative="1">
-      <w:start w:val="1"/>
-      <w:numFmt w:val="bullet"/>
-      <w:lvlText w:val=""/>
-      <w:lvlJc w:val="left"/>
-      <w:pPr>
-        <w:tabs>
-          <w:tab w:val="num" w:pos="3600"/>
-        </w:tabs>
-        <w:ind w:left="3600" w:hanging="360"/>
-      </w:pPr>
-      <w:rPr>
-        <w:rFonts w:ascii="Wingdings" w:hAnsi="Wingdings" w:hint="default"/>
-        <w:sz w:val="20"/>
-      </w:rPr>
-    </w:lvl>
-    <w:lvl w:ilvl="5" w:tentative="1">
-      <w:start w:val="1"/>
-      <w:numFmt w:val="bullet"/>
-      <w:lvlText w:val=""/>
-      <w:lvlJc w:val="left"/>
-      <w:pPr>
-        <w:tabs>
-          <w:tab w:val="num" w:pos="4320"/>
-        </w:tabs>
-        <w:ind w:left="4320" w:hanging="360"/>
-      </w:pPr>
-      <w:rPr>
-        <w:rFonts w:ascii="Wingdings" w:hAnsi="Wingdings" w:hint="default"/>
-        <w:sz w:val="20"/>
-      </w:rPr>
-    </w:lvl>
-    <w:lvl w:ilvl="6" w:tentative="1">
-      <w:start w:val="1"/>
-      <w:numFmt w:val="bullet"/>
-      <w:lvlText w:val=""/>
-      <w:lvlJc w:val="left"/>
-      <w:pPr>
-        <w:tabs>
-          <w:tab w:val="num" w:pos="5040"/>
-        </w:tabs>
-        <w:ind w:left="5040" w:hanging="360"/>
-      </w:pPr>
-      <w:rPr>
-        <w:rFonts w:ascii="Wingdings" w:hAnsi="Wingdings" w:hint="default"/>
-        <w:sz w:val="20"/>
-      </w:rPr>
-    </w:lvl>
-    <w:lvl w:ilvl="7" w:tentative="1">
-      <w:start w:val="1"/>
-      <w:numFmt w:val="bullet"/>
-      <w:lvlText w:val=""/>
-      <w:lvlJc w:val="left"/>
-      <w:pPr>
-        <w:tabs>
-          <w:tab w:val="num" w:pos="5760"/>
-        </w:tabs>
-        <w:ind w:left="5760" w:hanging="360"/>
-      </w:pPr>
-      <w:rPr>
-        <w:rFonts w:ascii="Wingdings" w:hAnsi="Wingdings" w:hint="default"/>
-        <w:sz w:val="20"/>
-      </w:rPr>
-    </w:lvl>
-    <w:lvl w:ilvl="8" w:tentative="1">
-      <w:start w:val="1"/>
-      <w:numFmt w:val="bullet"/>
-      <w:lvlText w:val=""/>
-      <w:lvlJc w:val="left"/>
-      <w:pPr>
-        <w:tabs>
-          <w:tab w:val="num" w:pos="6480"/>
-        </w:tabs>
-        <w:ind w:left="6480" w:hanging="360"/>
-      </w:pPr>
-      <w:rPr>
-        <w:rFonts w:ascii="Wingdings" w:hAnsi="Wingdings" w:hint="default"/>
-        <w:sz w:val="20"/>
-      </w:rPr>
     </w:lvl>
   </w:abstractNum>
   <w:abstractNum w:abstractNumId="5" w15:restartNumberingAfterBreak="0">
-    <w:nsid w:val="5B1C77D3"/>
-    <w:multiLevelType w:val="hybridMultilevel"/>
-    <w:tmpl w:val="71DC9408"/>
-    <w:lvl w:ilvl="0" w:tplc="A03A4130">
+    <w:nsid w:val="26AE203D"/>
+    <w:multiLevelType w:val="multilevel"/>
+    <w:tmpl w:val="F6E68C30"/>
+    <w:lvl w:ilvl="0">
       <w:start w:val="1"/>
       <w:numFmt w:val="bullet"/>
       <w:lvlText w:val=""/>
@@ -2752,7 +3586,901 @@
         <w:sz w:val="20"/>
       </w:rPr>
     </w:lvl>
-    <w:lvl w:ilvl="1" w:tplc="4DB699B2">
+    <w:lvl w:ilvl="1">
+      <w:start w:val="1"/>
+      <w:numFmt w:val="bullet"/>
+      <w:lvlText w:val="o"/>
+      <w:lvlJc w:val="left"/>
+      <w:pPr>
+        <w:tabs>
+          <w:tab w:val="num" w:pos="1440"/>
+        </w:tabs>
+        <w:ind w:left="1440" w:hanging="360"/>
+      </w:pPr>
+      <w:rPr>
+        <w:rFonts w:ascii="Courier New" w:hAnsi="Courier New" w:hint="default"/>
+        <w:sz w:val="20"/>
+      </w:rPr>
+    </w:lvl>
+    <w:lvl w:ilvl="2" w:tentative="1">
+      <w:start w:val="1"/>
+      <w:numFmt w:val="bullet"/>
+      <w:lvlText w:val=""/>
+      <w:lvlJc w:val="left"/>
+      <w:pPr>
+        <w:tabs>
+          <w:tab w:val="num" w:pos="2160"/>
+        </w:tabs>
+        <w:ind w:left="2160" w:hanging="360"/>
+      </w:pPr>
+      <w:rPr>
+        <w:rFonts w:ascii="Wingdings" w:hAnsi="Wingdings" w:hint="default"/>
+        <w:sz w:val="20"/>
+      </w:rPr>
+    </w:lvl>
+    <w:lvl w:ilvl="3" w:tentative="1">
+      <w:start w:val="1"/>
+      <w:numFmt w:val="bullet"/>
+      <w:lvlText w:val=""/>
+      <w:lvlJc w:val="left"/>
+      <w:pPr>
+        <w:tabs>
+          <w:tab w:val="num" w:pos="2880"/>
+        </w:tabs>
+        <w:ind w:left="2880" w:hanging="360"/>
+      </w:pPr>
+      <w:rPr>
+        <w:rFonts w:ascii="Wingdings" w:hAnsi="Wingdings" w:hint="default"/>
+        <w:sz w:val="20"/>
+      </w:rPr>
+    </w:lvl>
+    <w:lvl w:ilvl="4" w:tentative="1">
+      <w:start w:val="1"/>
+      <w:numFmt w:val="bullet"/>
+      <w:lvlText w:val=""/>
+      <w:lvlJc w:val="left"/>
+      <w:pPr>
+        <w:tabs>
+          <w:tab w:val="num" w:pos="3600"/>
+        </w:tabs>
+        <w:ind w:left="3600" w:hanging="360"/>
+      </w:pPr>
+      <w:rPr>
+        <w:rFonts w:ascii="Wingdings" w:hAnsi="Wingdings" w:hint="default"/>
+        <w:sz w:val="20"/>
+      </w:rPr>
+    </w:lvl>
+    <w:lvl w:ilvl="5" w:tentative="1">
+      <w:start w:val="1"/>
+      <w:numFmt w:val="bullet"/>
+      <w:lvlText w:val=""/>
+      <w:lvlJc w:val="left"/>
+      <w:pPr>
+        <w:tabs>
+          <w:tab w:val="num" w:pos="4320"/>
+        </w:tabs>
+        <w:ind w:left="4320" w:hanging="360"/>
+      </w:pPr>
+      <w:rPr>
+        <w:rFonts w:ascii="Wingdings" w:hAnsi="Wingdings" w:hint="default"/>
+        <w:sz w:val="20"/>
+      </w:rPr>
+    </w:lvl>
+    <w:lvl w:ilvl="6" w:tentative="1">
+      <w:start w:val="1"/>
+      <w:numFmt w:val="bullet"/>
+      <w:lvlText w:val=""/>
+      <w:lvlJc w:val="left"/>
+      <w:pPr>
+        <w:tabs>
+          <w:tab w:val="num" w:pos="5040"/>
+        </w:tabs>
+        <w:ind w:left="5040" w:hanging="360"/>
+      </w:pPr>
+      <w:rPr>
+        <w:rFonts w:ascii="Wingdings" w:hAnsi="Wingdings" w:hint="default"/>
+        <w:sz w:val="20"/>
+      </w:rPr>
+    </w:lvl>
+    <w:lvl w:ilvl="7" w:tentative="1">
+      <w:start w:val="1"/>
+      <w:numFmt w:val="bullet"/>
+      <w:lvlText w:val=""/>
+      <w:lvlJc w:val="left"/>
+      <w:pPr>
+        <w:tabs>
+          <w:tab w:val="num" w:pos="5760"/>
+        </w:tabs>
+        <w:ind w:left="5760" w:hanging="360"/>
+      </w:pPr>
+      <w:rPr>
+        <w:rFonts w:ascii="Wingdings" w:hAnsi="Wingdings" w:hint="default"/>
+        <w:sz w:val="20"/>
+      </w:rPr>
+    </w:lvl>
+    <w:lvl w:ilvl="8" w:tentative="1">
+      <w:start w:val="1"/>
+      <w:numFmt w:val="bullet"/>
+      <w:lvlText w:val=""/>
+      <w:lvlJc w:val="left"/>
+      <w:pPr>
+        <w:tabs>
+          <w:tab w:val="num" w:pos="6480"/>
+        </w:tabs>
+        <w:ind w:left="6480" w:hanging="360"/>
+      </w:pPr>
+      <w:rPr>
+        <w:rFonts w:ascii="Wingdings" w:hAnsi="Wingdings" w:hint="default"/>
+        <w:sz w:val="20"/>
+      </w:rPr>
+    </w:lvl>
+  </w:abstractNum>
+  <w:abstractNum w:abstractNumId="6" w15:restartNumberingAfterBreak="0">
+    <w:nsid w:val="296012DB"/>
+    <w:multiLevelType w:val="multilevel"/>
+    <w:tmpl w:val="00BEB5BA"/>
+    <w:lvl w:ilvl="0">
+      <w:start w:val="1"/>
+      <w:numFmt w:val="bullet"/>
+      <w:lvlText w:val=""/>
+      <w:lvlJc w:val="left"/>
+      <w:pPr>
+        <w:tabs>
+          <w:tab w:val="num" w:pos="720"/>
+        </w:tabs>
+        <w:ind w:left="720" w:hanging="360"/>
+      </w:pPr>
+      <w:rPr>
+        <w:rFonts w:ascii="Symbol" w:hAnsi="Symbol" w:hint="default"/>
+        <w:sz w:val="20"/>
+      </w:rPr>
+    </w:lvl>
+    <w:lvl w:ilvl="1" w:tentative="1">
+      <w:start w:val="1"/>
+      <w:numFmt w:val="bullet"/>
+      <w:lvlText w:val="o"/>
+      <w:lvlJc w:val="left"/>
+      <w:pPr>
+        <w:tabs>
+          <w:tab w:val="num" w:pos="1440"/>
+        </w:tabs>
+        <w:ind w:left="1440" w:hanging="360"/>
+      </w:pPr>
+      <w:rPr>
+        <w:rFonts w:ascii="Courier New" w:hAnsi="Courier New" w:hint="default"/>
+        <w:sz w:val="20"/>
+      </w:rPr>
+    </w:lvl>
+    <w:lvl w:ilvl="2" w:tentative="1">
+      <w:start w:val="1"/>
+      <w:numFmt w:val="bullet"/>
+      <w:lvlText w:val=""/>
+      <w:lvlJc w:val="left"/>
+      <w:pPr>
+        <w:tabs>
+          <w:tab w:val="num" w:pos="2160"/>
+        </w:tabs>
+        <w:ind w:left="2160" w:hanging="360"/>
+      </w:pPr>
+      <w:rPr>
+        <w:rFonts w:ascii="Wingdings" w:hAnsi="Wingdings" w:hint="default"/>
+        <w:sz w:val="20"/>
+      </w:rPr>
+    </w:lvl>
+    <w:lvl w:ilvl="3" w:tentative="1">
+      <w:start w:val="1"/>
+      <w:numFmt w:val="bullet"/>
+      <w:lvlText w:val=""/>
+      <w:lvlJc w:val="left"/>
+      <w:pPr>
+        <w:tabs>
+          <w:tab w:val="num" w:pos="2880"/>
+        </w:tabs>
+        <w:ind w:left="2880" w:hanging="360"/>
+      </w:pPr>
+      <w:rPr>
+        <w:rFonts w:ascii="Wingdings" w:hAnsi="Wingdings" w:hint="default"/>
+        <w:sz w:val="20"/>
+      </w:rPr>
+    </w:lvl>
+    <w:lvl w:ilvl="4" w:tentative="1">
+      <w:start w:val="1"/>
+      <w:numFmt w:val="bullet"/>
+      <w:lvlText w:val=""/>
+      <w:lvlJc w:val="left"/>
+      <w:pPr>
+        <w:tabs>
+          <w:tab w:val="num" w:pos="3600"/>
+        </w:tabs>
+        <w:ind w:left="3600" w:hanging="360"/>
+      </w:pPr>
+      <w:rPr>
+        <w:rFonts w:ascii="Wingdings" w:hAnsi="Wingdings" w:hint="default"/>
+        <w:sz w:val="20"/>
+      </w:rPr>
+    </w:lvl>
+    <w:lvl w:ilvl="5" w:tentative="1">
+      <w:start w:val="1"/>
+      <w:numFmt w:val="bullet"/>
+      <w:lvlText w:val=""/>
+      <w:lvlJc w:val="left"/>
+      <w:pPr>
+        <w:tabs>
+          <w:tab w:val="num" w:pos="4320"/>
+        </w:tabs>
+        <w:ind w:left="4320" w:hanging="360"/>
+      </w:pPr>
+      <w:rPr>
+        <w:rFonts w:ascii="Wingdings" w:hAnsi="Wingdings" w:hint="default"/>
+        <w:sz w:val="20"/>
+      </w:rPr>
+    </w:lvl>
+    <w:lvl w:ilvl="6" w:tentative="1">
+      <w:start w:val="1"/>
+      <w:numFmt w:val="bullet"/>
+      <w:lvlText w:val=""/>
+      <w:lvlJc w:val="left"/>
+      <w:pPr>
+        <w:tabs>
+          <w:tab w:val="num" w:pos="5040"/>
+        </w:tabs>
+        <w:ind w:left="5040" w:hanging="360"/>
+      </w:pPr>
+      <w:rPr>
+        <w:rFonts w:ascii="Wingdings" w:hAnsi="Wingdings" w:hint="default"/>
+        <w:sz w:val="20"/>
+      </w:rPr>
+    </w:lvl>
+    <w:lvl w:ilvl="7" w:tentative="1">
+      <w:start w:val="1"/>
+      <w:numFmt w:val="bullet"/>
+      <w:lvlText w:val=""/>
+      <w:lvlJc w:val="left"/>
+      <w:pPr>
+        <w:tabs>
+          <w:tab w:val="num" w:pos="5760"/>
+        </w:tabs>
+        <w:ind w:left="5760" w:hanging="360"/>
+      </w:pPr>
+      <w:rPr>
+        <w:rFonts w:ascii="Wingdings" w:hAnsi="Wingdings" w:hint="default"/>
+        <w:sz w:val="20"/>
+      </w:rPr>
+    </w:lvl>
+    <w:lvl w:ilvl="8" w:tentative="1">
+      <w:start w:val="1"/>
+      <w:numFmt w:val="bullet"/>
+      <w:lvlText w:val=""/>
+      <w:lvlJc w:val="left"/>
+      <w:pPr>
+        <w:tabs>
+          <w:tab w:val="num" w:pos="6480"/>
+        </w:tabs>
+        <w:ind w:left="6480" w:hanging="360"/>
+      </w:pPr>
+      <w:rPr>
+        <w:rFonts w:ascii="Wingdings" w:hAnsi="Wingdings" w:hint="default"/>
+        <w:sz w:val="20"/>
+      </w:rPr>
+    </w:lvl>
+  </w:abstractNum>
+  <w:abstractNum w:abstractNumId="7" w15:restartNumberingAfterBreak="0">
+    <w:nsid w:val="2AB23C84"/>
+    <w:multiLevelType w:val="multilevel"/>
+    <w:tmpl w:val="B630FD36"/>
+    <w:lvl w:ilvl="0">
+      <w:start w:val="1"/>
+      <w:numFmt w:val="bullet"/>
+      <w:lvlText w:val=""/>
+      <w:lvlJc w:val="left"/>
+      <w:pPr>
+        <w:tabs>
+          <w:tab w:val="num" w:pos="720"/>
+        </w:tabs>
+        <w:ind w:left="720" w:hanging="360"/>
+      </w:pPr>
+      <w:rPr>
+        <w:rFonts w:ascii="Symbol" w:hAnsi="Symbol" w:hint="default"/>
+        <w:sz w:val="20"/>
+      </w:rPr>
+    </w:lvl>
+    <w:lvl w:ilvl="1" w:tentative="1">
+      <w:start w:val="1"/>
+      <w:numFmt w:val="bullet"/>
+      <w:lvlText w:val="o"/>
+      <w:lvlJc w:val="left"/>
+      <w:pPr>
+        <w:tabs>
+          <w:tab w:val="num" w:pos="1440"/>
+        </w:tabs>
+        <w:ind w:left="1440" w:hanging="360"/>
+      </w:pPr>
+      <w:rPr>
+        <w:rFonts w:ascii="Courier New" w:hAnsi="Courier New" w:hint="default"/>
+        <w:sz w:val="20"/>
+      </w:rPr>
+    </w:lvl>
+    <w:lvl w:ilvl="2" w:tentative="1">
+      <w:start w:val="1"/>
+      <w:numFmt w:val="bullet"/>
+      <w:lvlText w:val=""/>
+      <w:lvlJc w:val="left"/>
+      <w:pPr>
+        <w:tabs>
+          <w:tab w:val="num" w:pos="2160"/>
+        </w:tabs>
+        <w:ind w:left="2160" w:hanging="360"/>
+      </w:pPr>
+      <w:rPr>
+        <w:rFonts w:ascii="Wingdings" w:hAnsi="Wingdings" w:hint="default"/>
+        <w:sz w:val="20"/>
+      </w:rPr>
+    </w:lvl>
+    <w:lvl w:ilvl="3" w:tentative="1">
+      <w:start w:val="1"/>
+      <w:numFmt w:val="bullet"/>
+      <w:lvlText w:val=""/>
+      <w:lvlJc w:val="left"/>
+      <w:pPr>
+        <w:tabs>
+          <w:tab w:val="num" w:pos="2880"/>
+        </w:tabs>
+        <w:ind w:left="2880" w:hanging="360"/>
+      </w:pPr>
+      <w:rPr>
+        <w:rFonts w:ascii="Wingdings" w:hAnsi="Wingdings" w:hint="default"/>
+        <w:sz w:val="20"/>
+      </w:rPr>
+    </w:lvl>
+    <w:lvl w:ilvl="4" w:tentative="1">
+      <w:start w:val="1"/>
+      <w:numFmt w:val="bullet"/>
+      <w:lvlText w:val=""/>
+      <w:lvlJc w:val="left"/>
+      <w:pPr>
+        <w:tabs>
+          <w:tab w:val="num" w:pos="3600"/>
+        </w:tabs>
+        <w:ind w:left="3600" w:hanging="360"/>
+      </w:pPr>
+      <w:rPr>
+        <w:rFonts w:ascii="Wingdings" w:hAnsi="Wingdings" w:hint="default"/>
+        <w:sz w:val="20"/>
+      </w:rPr>
+    </w:lvl>
+    <w:lvl w:ilvl="5" w:tentative="1">
+      <w:start w:val="1"/>
+      <w:numFmt w:val="bullet"/>
+      <w:lvlText w:val=""/>
+      <w:lvlJc w:val="left"/>
+      <w:pPr>
+        <w:tabs>
+          <w:tab w:val="num" w:pos="4320"/>
+        </w:tabs>
+        <w:ind w:left="4320" w:hanging="360"/>
+      </w:pPr>
+      <w:rPr>
+        <w:rFonts w:ascii="Wingdings" w:hAnsi="Wingdings" w:hint="default"/>
+        <w:sz w:val="20"/>
+      </w:rPr>
+    </w:lvl>
+    <w:lvl w:ilvl="6" w:tentative="1">
+      <w:start w:val="1"/>
+      <w:numFmt w:val="bullet"/>
+      <w:lvlText w:val=""/>
+      <w:lvlJc w:val="left"/>
+      <w:pPr>
+        <w:tabs>
+          <w:tab w:val="num" w:pos="5040"/>
+        </w:tabs>
+        <w:ind w:left="5040" w:hanging="360"/>
+      </w:pPr>
+      <w:rPr>
+        <w:rFonts w:ascii="Wingdings" w:hAnsi="Wingdings" w:hint="default"/>
+        <w:sz w:val="20"/>
+      </w:rPr>
+    </w:lvl>
+    <w:lvl w:ilvl="7" w:tentative="1">
+      <w:start w:val="1"/>
+      <w:numFmt w:val="bullet"/>
+      <w:lvlText w:val=""/>
+      <w:lvlJc w:val="left"/>
+      <w:pPr>
+        <w:tabs>
+          <w:tab w:val="num" w:pos="5760"/>
+        </w:tabs>
+        <w:ind w:left="5760" w:hanging="360"/>
+      </w:pPr>
+      <w:rPr>
+        <w:rFonts w:ascii="Wingdings" w:hAnsi="Wingdings" w:hint="default"/>
+        <w:sz w:val="20"/>
+      </w:rPr>
+    </w:lvl>
+    <w:lvl w:ilvl="8" w:tentative="1">
+      <w:start w:val="1"/>
+      <w:numFmt w:val="bullet"/>
+      <w:lvlText w:val=""/>
+      <w:lvlJc w:val="left"/>
+      <w:pPr>
+        <w:tabs>
+          <w:tab w:val="num" w:pos="6480"/>
+        </w:tabs>
+        <w:ind w:left="6480" w:hanging="360"/>
+      </w:pPr>
+      <w:rPr>
+        <w:rFonts w:ascii="Wingdings" w:hAnsi="Wingdings" w:hint="default"/>
+        <w:sz w:val="20"/>
+      </w:rPr>
+    </w:lvl>
+  </w:abstractNum>
+  <w:abstractNum w:abstractNumId="8" w15:restartNumberingAfterBreak="0">
+    <w:nsid w:val="2CD52E31"/>
+    <w:multiLevelType w:val="multilevel"/>
+    <w:tmpl w:val="B9FC8074"/>
+    <w:lvl w:ilvl="0">
+      <w:start w:val="1"/>
+      <w:numFmt w:val="bullet"/>
+      <w:lvlText w:val=""/>
+      <w:lvlJc w:val="left"/>
+      <w:pPr>
+        <w:tabs>
+          <w:tab w:val="num" w:pos="720"/>
+        </w:tabs>
+        <w:ind w:left="720" w:hanging="360"/>
+      </w:pPr>
+      <w:rPr>
+        <w:rFonts w:ascii="Symbol" w:hAnsi="Symbol" w:hint="default"/>
+        <w:sz w:val="20"/>
+      </w:rPr>
+    </w:lvl>
+    <w:lvl w:ilvl="1" w:tentative="1">
+      <w:start w:val="1"/>
+      <w:numFmt w:val="bullet"/>
+      <w:lvlText w:val="o"/>
+      <w:lvlJc w:val="left"/>
+      <w:pPr>
+        <w:tabs>
+          <w:tab w:val="num" w:pos="1440"/>
+        </w:tabs>
+        <w:ind w:left="1440" w:hanging="360"/>
+      </w:pPr>
+      <w:rPr>
+        <w:rFonts w:ascii="Courier New" w:hAnsi="Courier New" w:hint="default"/>
+        <w:sz w:val="20"/>
+      </w:rPr>
+    </w:lvl>
+    <w:lvl w:ilvl="2" w:tentative="1">
+      <w:start w:val="1"/>
+      <w:numFmt w:val="bullet"/>
+      <w:lvlText w:val=""/>
+      <w:lvlJc w:val="left"/>
+      <w:pPr>
+        <w:tabs>
+          <w:tab w:val="num" w:pos="2160"/>
+        </w:tabs>
+        <w:ind w:left="2160" w:hanging="360"/>
+      </w:pPr>
+      <w:rPr>
+        <w:rFonts w:ascii="Wingdings" w:hAnsi="Wingdings" w:hint="default"/>
+        <w:sz w:val="20"/>
+      </w:rPr>
+    </w:lvl>
+    <w:lvl w:ilvl="3" w:tentative="1">
+      <w:start w:val="1"/>
+      <w:numFmt w:val="bullet"/>
+      <w:lvlText w:val=""/>
+      <w:lvlJc w:val="left"/>
+      <w:pPr>
+        <w:tabs>
+          <w:tab w:val="num" w:pos="2880"/>
+        </w:tabs>
+        <w:ind w:left="2880" w:hanging="360"/>
+      </w:pPr>
+      <w:rPr>
+        <w:rFonts w:ascii="Wingdings" w:hAnsi="Wingdings" w:hint="default"/>
+        <w:sz w:val="20"/>
+      </w:rPr>
+    </w:lvl>
+    <w:lvl w:ilvl="4" w:tentative="1">
+      <w:start w:val="1"/>
+      <w:numFmt w:val="bullet"/>
+      <w:lvlText w:val=""/>
+      <w:lvlJc w:val="left"/>
+      <w:pPr>
+        <w:tabs>
+          <w:tab w:val="num" w:pos="3600"/>
+        </w:tabs>
+        <w:ind w:left="3600" w:hanging="360"/>
+      </w:pPr>
+      <w:rPr>
+        <w:rFonts w:ascii="Wingdings" w:hAnsi="Wingdings" w:hint="default"/>
+        <w:sz w:val="20"/>
+      </w:rPr>
+    </w:lvl>
+    <w:lvl w:ilvl="5" w:tentative="1">
+      <w:start w:val="1"/>
+      <w:numFmt w:val="bullet"/>
+      <w:lvlText w:val=""/>
+      <w:lvlJc w:val="left"/>
+      <w:pPr>
+        <w:tabs>
+          <w:tab w:val="num" w:pos="4320"/>
+        </w:tabs>
+        <w:ind w:left="4320" w:hanging="360"/>
+      </w:pPr>
+      <w:rPr>
+        <w:rFonts w:ascii="Wingdings" w:hAnsi="Wingdings" w:hint="default"/>
+        <w:sz w:val="20"/>
+      </w:rPr>
+    </w:lvl>
+    <w:lvl w:ilvl="6" w:tentative="1">
+      <w:start w:val="1"/>
+      <w:numFmt w:val="bullet"/>
+      <w:lvlText w:val=""/>
+      <w:lvlJc w:val="left"/>
+      <w:pPr>
+        <w:tabs>
+          <w:tab w:val="num" w:pos="5040"/>
+        </w:tabs>
+        <w:ind w:left="5040" w:hanging="360"/>
+      </w:pPr>
+      <w:rPr>
+        <w:rFonts w:ascii="Wingdings" w:hAnsi="Wingdings" w:hint="default"/>
+        <w:sz w:val="20"/>
+      </w:rPr>
+    </w:lvl>
+    <w:lvl w:ilvl="7" w:tentative="1">
+      <w:start w:val="1"/>
+      <w:numFmt w:val="bullet"/>
+      <w:lvlText w:val=""/>
+      <w:lvlJc w:val="left"/>
+      <w:pPr>
+        <w:tabs>
+          <w:tab w:val="num" w:pos="5760"/>
+        </w:tabs>
+        <w:ind w:left="5760" w:hanging="360"/>
+      </w:pPr>
+      <w:rPr>
+        <w:rFonts w:ascii="Wingdings" w:hAnsi="Wingdings" w:hint="default"/>
+        <w:sz w:val="20"/>
+      </w:rPr>
+    </w:lvl>
+    <w:lvl w:ilvl="8" w:tentative="1">
+      <w:start w:val="1"/>
+      <w:numFmt w:val="bullet"/>
+      <w:lvlText w:val=""/>
+      <w:lvlJc w:val="left"/>
+      <w:pPr>
+        <w:tabs>
+          <w:tab w:val="num" w:pos="6480"/>
+        </w:tabs>
+        <w:ind w:left="6480" w:hanging="360"/>
+      </w:pPr>
+      <w:rPr>
+        <w:rFonts w:ascii="Wingdings" w:hAnsi="Wingdings" w:hint="default"/>
+        <w:sz w:val="20"/>
+      </w:rPr>
+    </w:lvl>
+  </w:abstractNum>
+  <w:abstractNum w:abstractNumId="9" w15:restartNumberingAfterBreak="0">
+    <w:nsid w:val="2D816C38"/>
+    <w:multiLevelType w:val="multilevel"/>
+    <w:tmpl w:val="D3863374"/>
+    <w:lvl w:ilvl="0">
+      <w:start w:val="1"/>
+      <w:numFmt w:val="bullet"/>
+      <w:lvlText w:val=""/>
+      <w:lvlJc w:val="left"/>
+      <w:pPr>
+        <w:tabs>
+          <w:tab w:val="num" w:pos="720"/>
+        </w:tabs>
+        <w:ind w:left="720" w:hanging="360"/>
+      </w:pPr>
+      <w:rPr>
+        <w:rFonts w:ascii="Symbol" w:hAnsi="Symbol" w:hint="default"/>
+        <w:sz w:val="20"/>
+      </w:rPr>
+    </w:lvl>
+    <w:lvl w:ilvl="1" w:tentative="1">
+      <w:start w:val="1"/>
+      <w:numFmt w:val="bullet"/>
+      <w:lvlText w:val="o"/>
+      <w:lvlJc w:val="left"/>
+      <w:pPr>
+        <w:tabs>
+          <w:tab w:val="num" w:pos="1440"/>
+        </w:tabs>
+        <w:ind w:left="1440" w:hanging="360"/>
+      </w:pPr>
+      <w:rPr>
+        <w:rFonts w:ascii="Courier New" w:hAnsi="Courier New" w:hint="default"/>
+        <w:sz w:val="20"/>
+      </w:rPr>
+    </w:lvl>
+    <w:lvl w:ilvl="2" w:tentative="1">
+      <w:start w:val="1"/>
+      <w:numFmt w:val="bullet"/>
+      <w:lvlText w:val=""/>
+      <w:lvlJc w:val="left"/>
+      <w:pPr>
+        <w:tabs>
+          <w:tab w:val="num" w:pos="2160"/>
+        </w:tabs>
+        <w:ind w:left="2160" w:hanging="360"/>
+      </w:pPr>
+      <w:rPr>
+        <w:rFonts w:ascii="Wingdings" w:hAnsi="Wingdings" w:hint="default"/>
+        <w:sz w:val="20"/>
+      </w:rPr>
+    </w:lvl>
+    <w:lvl w:ilvl="3" w:tentative="1">
+      <w:start w:val="1"/>
+      <w:numFmt w:val="bullet"/>
+      <w:lvlText w:val=""/>
+      <w:lvlJc w:val="left"/>
+      <w:pPr>
+        <w:tabs>
+          <w:tab w:val="num" w:pos="2880"/>
+        </w:tabs>
+        <w:ind w:left="2880" w:hanging="360"/>
+      </w:pPr>
+      <w:rPr>
+        <w:rFonts w:ascii="Wingdings" w:hAnsi="Wingdings" w:hint="default"/>
+        <w:sz w:val="20"/>
+      </w:rPr>
+    </w:lvl>
+    <w:lvl w:ilvl="4" w:tentative="1">
+      <w:start w:val="1"/>
+      <w:numFmt w:val="bullet"/>
+      <w:lvlText w:val=""/>
+      <w:lvlJc w:val="left"/>
+      <w:pPr>
+        <w:tabs>
+          <w:tab w:val="num" w:pos="3600"/>
+        </w:tabs>
+        <w:ind w:left="3600" w:hanging="360"/>
+      </w:pPr>
+      <w:rPr>
+        <w:rFonts w:ascii="Wingdings" w:hAnsi="Wingdings" w:hint="default"/>
+        <w:sz w:val="20"/>
+      </w:rPr>
+    </w:lvl>
+    <w:lvl w:ilvl="5" w:tentative="1">
+      <w:start w:val="1"/>
+      <w:numFmt w:val="bullet"/>
+      <w:lvlText w:val=""/>
+      <w:lvlJc w:val="left"/>
+      <w:pPr>
+        <w:tabs>
+          <w:tab w:val="num" w:pos="4320"/>
+        </w:tabs>
+        <w:ind w:left="4320" w:hanging="360"/>
+      </w:pPr>
+      <w:rPr>
+        <w:rFonts w:ascii="Wingdings" w:hAnsi="Wingdings" w:hint="default"/>
+        <w:sz w:val="20"/>
+      </w:rPr>
+    </w:lvl>
+    <w:lvl w:ilvl="6" w:tentative="1">
+      <w:start w:val="1"/>
+      <w:numFmt w:val="bullet"/>
+      <w:lvlText w:val=""/>
+      <w:lvlJc w:val="left"/>
+      <w:pPr>
+        <w:tabs>
+          <w:tab w:val="num" w:pos="5040"/>
+        </w:tabs>
+        <w:ind w:left="5040" w:hanging="360"/>
+      </w:pPr>
+      <w:rPr>
+        <w:rFonts w:ascii="Wingdings" w:hAnsi="Wingdings" w:hint="default"/>
+        <w:sz w:val="20"/>
+      </w:rPr>
+    </w:lvl>
+    <w:lvl w:ilvl="7" w:tentative="1">
+      <w:start w:val="1"/>
+      <w:numFmt w:val="bullet"/>
+      <w:lvlText w:val=""/>
+      <w:lvlJc w:val="left"/>
+      <w:pPr>
+        <w:tabs>
+          <w:tab w:val="num" w:pos="5760"/>
+        </w:tabs>
+        <w:ind w:left="5760" w:hanging="360"/>
+      </w:pPr>
+      <w:rPr>
+        <w:rFonts w:ascii="Wingdings" w:hAnsi="Wingdings" w:hint="default"/>
+        <w:sz w:val="20"/>
+      </w:rPr>
+    </w:lvl>
+    <w:lvl w:ilvl="8" w:tentative="1">
+      <w:start w:val="1"/>
+      <w:numFmt w:val="bullet"/>
+      <w:lvlText w:val=""/>
+      <w:lvlJc w:val="left"/>
+      <w:pPr>
+        <w:tabs>
+          <w:tab w:val="num" w:pos="6480"/>
+        </w:tabs>
+        <w:ind w:left="6480" w:hanging="360"/>
+      </w:pPr>
+      <w:rPr>
+        <w:rFonts w:ascii="Wingdings" w:hAnsi="Wingdings" w:hint="default"/>
+        <w:sz w:val="20"/>
+      </w:rPr>
+    </w:lvl>
+  </w:abstractNum>
+  <w:abstractNum w:abstractNumId="10" w15:restartNumberingAfterBreak="0">
+    <w:nsid w:val="3C430BF1"/>
+    <w:multiLevelType w:val="multilevel"/>
+    <w:tmpl w:val="7D246A86"/>
+    <w:lvl w:ilvl="0">
+      <w:start w:val="1"/>
+      <w:numFmt w:val="bullet"/>
+      <w:lvlText w:val=""/>
+      <w:lvlJc w:val="left"/>
+      <w:pPr>
+        <w:tabs>
+          <w:tab w:val="num" w:pos="720"/>
+        </w:tabs>
+        <w:ind w:left="720" w:hanging="360"/>
+      </w:pPr>
+      <w:rPr>
+        <w:rFonts w:ascii="Symbol" w:hAnsi="Symbol" w:hint="default"/>
+        <w:sz w:val="20"/>
+      </w:rPr>
+    </w:lvl>
+    <w:lvl w:ilvl="1">
+      <w:start w:val="1"/>
+      <w:numFmt w:val="bullet"/>
+      <w:lvlText w:val="o"/>
+      <w:lvlJc w:val="left"/>
+      <w:pPr>
+        <w:tabs>
+          <w:tab w:val="num" w:pos="1440"/>
+        </w:tabs>
+        <w:ind w:left="1440" w:hanging="360"/>
+      </w:pPr>
+      <w:rPr>
+        <w:rFonts w:ascii="Courier New" w:hAnsi="Courier New" w:hint="default"/>
+        <w:sz w:val="20"/>
+      </w:rPr>
+    </w:lvl>
+    <w:lvl w:ilvl="2" w:tentative="1">
+      <w:start w:val="1"/>
+      <w:numFmt w:val="bullet"/>
+      <w:lvlText w:val=""/>
+      <w:lvlJc w:val="left"/>
+      <w:pPr>
+        <w:tabs>
+          <w:tab w:val="num" w:pos="2160"/>
+        </w:tabs>
+        <w:ind w:left="2160" w:hanging="360"/>
+      </w:pPr>
+      <w:rPr>
+        <w:rFonts w:ascii="Wingdings" w:hAnsi="Wingdings" w:hint="default"/>
+        <w:sz w:val="20"/>
+      </w:rPr>
+    </w:lvl>
+    <w:lvl w:ilvl="3" w:tentative="1">
+      <w:start w:val="1"/>
+      <w:numFmt w:val="bullet"/>
+      <w:lvlText w:val=""/>
+      <w:lvlJc w:val="left"/>
+      <w:pPr>
+        <w:tabs>
+          <w:tab w:val="num" w:pos="2880"/>
+        </w:tabs>
+        <w:ind w:left="2880" w:hanging="360"/>
+      </w:pPr>
+      <w:rPr>
+        <w:rFonts w:ascii="Wingdings" w:hAnsi="Wingdings" w:hint="default"/>
+        <w:sz w:val="20"/>
+      </w:rPr>
+    </w:lvl>
+    <w:lvl w:ilvl="4" w:tentative="1">
+      <w:start w:val="1"/>
+      <w:numFmt w:val="bullet"/>
+      <w:lvlText w:val=""/>
+      <w:lvlJc w:val="left"/>
+      <w:pPr>
+        <w:tabs>
+          <w:tab w:val="num" w:pos="3600"/>
+        </w:tabs>
+        <w:ind w:left="3600" w:hanging="360"/>
+      </w:pPr>
+      <w:rPr>
+        <w:rFonts w:ascii="Wingdings" w:hAnsi="Wingdings" w:hint="default"/>
+        <w:sz w:val="20"/>
+      </w:rPr>
+    </w:lvl>
+    <w:lvl w:ilvl="5" w:tentative="1">
+      <w:start w:val="1"/>
+      <w:numFmt w:val="bullet"/>
+      <w:lvlText w:val=""/>
+      <w:lvlJc w:val="left"/>
+      <w:pPr>
+        <w:tabs>
+          <w:tab w:val="num" w:pos="4320"/>
+        </w:tabs>
+        <w:ind w:left="4320" w:hanging="360"/>
+      </w:pPr>
+      <w:rPr>
+        <w:rFonts w:ascii="Wingdings" w:hAnsi="Wingdings" w:hint="default"/>
+        <w:sz w:val="20"/>
+      </w:rPr>
+    </w:lvl>
+    <w:lvl w:ilvl="6" w:tentative="1">
+      <w:start w:val="1"/>
+      <w:numFmt w:val="bullet"/>
+      <w:lvlText w:val=""/>
+      <w:lvlJc w:val="left"/>
+      <w:pPr>
+        <w:tabs>
+          <w:tab w:val="num" w:pos="5040"/>
+        </w:tabs>
+        <w:ind w:left="5040" w:hanging="360"/>
+      </w:pPr>
+      <w:rPr>
+        <w:rFonts w:ascii="Wingdings" w:hAnsi="Wingdings" w:hint="default"/>
+        <w:sz w:val="20"/>
+      </w:rPr>
+    </w:lvl>
+    <w:lvl w:ilvl="7" w:tentative="1">
+      <w:start w:val="1"/>
+      <w:numFmt w:val="bullet"/>
+      <w:lvlText w:val=""/>
+      <w:lvlJc w:val="left"/>
+      <w:pPr>
+        <w:tabs>
+          <w:tab w:val="num" w:pos="5760"/>
+        </w:tabs>
+        <w:ind w:left="5760" w:hanging="360"/>
+      </w:pPr>
+      <w:rPr>
+        <w:rFonts w:ascii="Wingdings" w:hAnsi="Wingdings" w:hint="default"/>
+        <w:sz w:val="20"/>
+      </w:rPr>
+    </w:lvl>
+    <w:lvl w:ilvl="8" w:tentative="1">
+      <w:start w:val="1"/>
+      <w:numFmt w:val="bullet"/>
+      <w:lvlText w:val=""/>
+      <w:lvlJc w:val="left"/>
+      <w:pPr>
+        <w:tabs>
+          <w:tab w:val="num" w:pos="6480"/>
+        </w:tabs>
+        <w:ind w:left="6480" w:hanging="360"/>
+      </w:pPr>
+      <w:rPr>
+        <w:rFonts w:ascii="Wingdings" w:hAnsi="Wingdings" w:hint="default"/>
+        <w:sz w:val="20"/>
+      </w:rPr>
+    </w:lvl>
+  </w:abstractNum>
+  <w:abstractNum w:abstractNumId="11" w15:restartNumberingAfterBreak="0">
+    <w:nsid w:val="3E3A7A76"/>
+    <w:multiLevelType w:val="multilevel"/>
+    <w:tmpl w:val="9458A138"/>
+    <w:lvl w:ilvl="0">
+      <w:start w:val="1"/>
+      <w:numFmt w:val="bullet"/>
+      <w:lvlText w:val=""/>
+      <w:lvlJc w:val="left"/>
+      <w:pPr>
+        <w:tabs>
+          <w:tab w:val="num" w:pos="720"/>
+        </w:tabs>
+        <w:ind w:left="720" w:hanging="360"/>
+      </w:pPr>
+      <w:rPr>
+        <w:rFonts w:ascii="Symbol" w:hAnsi="Symbol" w:hint="default"/>
+        <w:sz w:val="20"/>
+      </w:rPr>
+    </w:lvl>
+    <w:lvl w:ilvl="1">
       <w:start w:val="1"/>
       <w:numFmt w:val="decimal"/>
       <w:lvlText w:val="%2."/>
@@ -2764,7 +4492,7 @@
         <w:ind w:left="1440" w:hanging="360"/>
       </w:pPr>
     </w:lvl>
-    <w:lvl w:ilvl="2" w:tplc="EA7428FC" w:tentative="1">
+    <w:lvl w:ilvl="2" w:tentative="1">
       <w:start w:val="1"/>
       <w:numFmt w:val="bullet"/>
       <w:lvlText w:val=""/>
@@ -2780,7 +4508,7 @@
         <w:sz w:val="20"/>
       </w:rPr>
     </w:lvl>
-    <w:lvl w:ilvl="3" w:tplc="C7E08EFA" w:tentative="1">
+    <w:lvl w:ilvl="3" w:tentative="1">
       <w:start w:val="1"/>
       <w:numFmt w:val="bullet"/>
       <w:lvlText w:val=""/>
@@ -2796,7 +4524,7 @@
         <w:sz w:val="20"/>
       </w:rPr>
     </w:lvl>
-    <w:lvl w:ilvl="4" w:tplc="7034D7F2" w:tentative="1">
+    <w:lvl w:ilvl="4" w:tentative="1">
       <w:start w:val="1"/>
       <w:numFmt w:val="bullet"/>
       <w:lvlText w:val=""/>
@@ -2812,7 +4540,7 @@
         <w:sz w:val="20"/>
       </w:rPr>
     </w:lvl>
-    <w:lvl w:ilvl="5" w:tplc="FDEE41A0" w:tentative="1">
+    <w:lvl w:ilvl="5" w:tentative="1">
       <w:start w:val="1"/>
       <w:numFmt w:val="bullet"/>
       <w:lvlText w:val=""/>
@@ -2828,7 +4556,7 @@
         <w:sz w:val="20"/>
       </w:rPr>
     </w:lvl>
-    <w:lvl w:ilvl="6" w:tplc="08621588" w:tentative="1">
+    <w:lvl w:ilvl="6" w:tentative="1">
       <w:start w:val="1"/>
       <w:numFmt w:val="bullet"/>
       <w:lvlText w:val=""/>
@@ -2844,7 +4572,7 @@
         <w:sz w:val="20"/>
       </w:rPr>
     </w:lvl>
-    <w:lvl w:ilvl="7" w:tplc="860612A2" w:tentative="1">
+    <w:lvl w:ilvl="7" w:tentative="1">
       <w:start w:val="1"/>
       <w:numFmt w:val="bullet"/>
       <w:lvlText w:val=""/>
@@ -2860,7 +4588,7 @@
         <w:sz w:val="20"/>
       </w:rPr>
     </w:lvl>
-    <w:lvl w:ilvl="8" w:tplc="3990B1CA" w:tentative="1">
+    <w:lvl w:ilvl="8" w:tentative="1">
       <w:start w:val="1"/>
       <w:numFmt w:val="bullet"/>
       <w:lvlText w:val=""/>
@@ -2877,10 +4605,10 @@
       </w:rPr>
     </w:lvl>
   </w:abstractNum>
-  <w:abstractNum w:abstractNumId="6" w15:restartNumberingAfterBreak="0">
-    <w:nsid w:val="7F22103F"/>
+  <w:abstractNum w:abstractNumId="12" w15:restartNumberingAfterBreak="0">
+    <w:nsid w:val="3F3769DE"/>
     <w:multiLevelType w:val="multilevel"/>
-    <w:tmpl w:val="E6C6BE3C"/>
+    <w:tmpl w:val="784A2188"/>
     <w:lvl w:ilvl="0">
       <w:start w:val="1"/>
       <w:numFmt w:val="bullet"/>
@@ -2899,6 +4627,296 @@
     </w:lvl>
     <w:lvl w:ilvl="1">
       <w:start w:val="1"/>
+      <w:numFmt w:val="decimal"/>
+      <w:lvlText w:val="%2."/>
+      <w:lvlJc w:val="left"/>
+      <w:pPr>
+        <w:tabs>
+          <w:tab w:val="num" w:pos="1440"/>
+        </w:tabs>
+        <w:ind w:left="1440" w:hanging="360"/>
+      </w:pPr>
+    </w:lvl>
+    <w:lvl w:ilvl="2" w:tentative="1">
+      <w:start w:val="1"/>
+      <w:numFmt w:val="bullet"/>
+      <w:lvlText w:val=""/>
+      <w:lvlJc w:val="left"/>
+      <w:pPr>
+        <w:tabs>
+          <w:tab w:val="num" w:pos="2160"/>
+        </w:tabs>
+        <w:ind w:left="2160" w:hanging="360"/>
+      </w:pPr>
+      <w:rPr>
+        <w:rFonts w:ascii="Wingdings" w:hAnsi="Wingdings" w:hint="default"/>
+        <w:sz w:val="20"/>
+      </w:rPr>
+    </w:lvl>
+    <w:lvl w:ilvl="3" w:tentative="1">
+      <w:start w:val="1"/>
+      <w:numFmt w:val="bullet"/>
+      <w:lvlText w:val=""/>
+      <w:lvlJc w:val="left"/>
+      <w:pPr>
+        <w:tabs>
+          <w:tab w:val="num" w:pos="2880"/>
+        </w:tabs>
+        <w:ind w:left="2880" w:hanging="360"/>
+      </w:pPr>
+      <w:rPr>
+        <w:rFonts w:ascii="Wingdings" w:hAnsi="Wingdings" w:hint="default"/>
+        <w:sz w:val="20"/>
+      </w:rPr>
+    </w:lvl>
+    <w:lvl w:ilvl="4" w:tentative="1">
+      <w:start w:val="1"/>
+      <w:numFmt w:val="bullet"/>
+      <w:lvlText w:val=""/>
+      <w:lvlJc w:val="left"/>
+      <w:pPr>
+        <w:tabs>
+          <w:tab w:val="num" w:pos="3600"/>
+        </w:tabs>
+        <w:ind w:left="3600" w:hanging="360"/>
+      </w:pPr>
+      <w:rPr>
+        <w:rFonts w:ascii="Wingdings" w:hAnsi="Wingdings" w:hint="default"/>
+        <w:sz w:val="20"/>
+      </w:rPr>
+    </w:lvl>
+    <w:lvl w:ilvl="5" w:tentative="1">
+      <w:start w:val="1"/>
+      <w:numFmt w:val="bullet"/>
+      <w:lvlText w:val=""/>
+      <w:lvlJc w:val="left"/>
+      <w:pPr>
+        <w:tabs>
+          <w:tab w:val="num" w:pos="4320"/>
+        </w:tabs>
+        <w:ind w:left="4320" w:hanging="360"/>
+      </w:pPr>
+      <w:rPr>
+        <w:rFonts w:ascii="Wingdings" w:hAnsi="Wingdings" w:hint="default"/>
+        <w:sz w:val="20"/>
+      </w:rPr>
+    </w:lvl>
+    <w:lvl w:ilvl="6" w:tentative="1">
+      <w:start w:val="1"/>
+      <w:numFmt w:val="bullet"/>
+      <w:lvlText w:val=""/>
+      <w:lvlJc w:val="left"/>
+      <w:pPr>
+        <w:tabs>
+          <w:tab w:val="num" w:pos="5040"/>
+        </w:tabs>
+        <w:ind w:left="5040" w:hanging="360"/>
+      </w:pPr>
+      <w:rPr>
+        <w:rFonts w:ascii="Wingdings" w:hAnsi="Wingdings" w:hint="default"/>
+        <w:sz w:val="20"/>
+      </w:rPr>
+    </w:lvl>
+    <w:lvl w:ilvl="7" w:tentative="1">
+      <w:start w:val="1"/>
+      <w:numFmt w:val="bullet"/>
+      <w:lvlText w:val=""/>
+      <w:lvlJc w:val="left"/>
+      <w:pPr>
+        <w:tabs>
+          <w:tab w:val="num" w:pos="5760"/>
+        </w:tabs>
+        <w:ind w:left="5760" w:hanging="360"/>
+      </w:pPr>
+      <w:rPr>
+        <w:rFonts w:ascii="Wingdings" w:hAnsi="Wingdings" w:hint="default"/>
+        <w:sz w:val="20"/>
+      </w:rPr>
+    </w:lvl>
+    <w:lvl w:ilvl="8" w:tentative="1">
+      <w:start w:val="1"/>
+      <w:numFmt w:val="bullet"/>
+      <w:lvlText w:val=""/>
+      <w:lvlJc w:val="left"/>
+      <w:pPr>
+        <w:tabs>
+          <w:tab w:val="num" w:pos="6480"/>
+        </w:tabs>
+        <w:ind w:left="6480" w:hanging="360"/>
+      </w:pPr>
+      <w:rPr>
+        <w:rFonts w:ascii="Wingdings" w:hAnsi="Wingdings" w:hint="default"/>
+        <w:sz w:val="20"/>
+      </w:rPr>
+    </w:lvl>
+  </w:abstractNum>
+  <w:abstractNum w:abstractNumId="13" w15:restartNumberingAfterBreak="0">
+    <w:nsid w:val="43196971"/>
+    <w:multiLevelType w:val="multilevel"/>
+    <w:tmpl w:val="C28C01E2"/>
+    <w:lvl w:ilvl="0">
+      <w:start w:val="1"/>
+      <w:numFmt w:val="bullet"/>
+      <w:lvlText w:val=""/>
+      <w:lvlJc w:val="left"/>
+      <w:pPr>
+        <w:tabs>
+          <w:tab w:val="num" w:pos="720"/>
+        </w:tabs>
+        <w:ind w:left="720" w:hanging="360"/>
+      </w:pPr>
+      <w:rPr>
+        <w:rFonts w:ascii="Symbol" w:hAnsi="Symbol" w:hint="default"/>
+        <w:sz w:val="20"/>
+      </w:rPr>
+    </w:lvl>
+    <w:lvl w:ilvl="1">
+      <w:start w:val="1"/>
+      <w:numFmt w:val="decimal"/>
+      <w:lvlText w:val="%2."/>
+      <w:lvlJc w:val="left"/>
+      <w:pPr>
+        <w:tabs>
+          <w:tab w:val="num" w:pos="1440"/>
+        </w:tabs>
+        <w:ind w:left="1440" w:hanging="360"/>
+      </w:pPr>
+    </w:lvl>
+    <w:lvl w:ilvl="2" w:tentative="1">
+      <w:start w:val="1"/>
+      <w:numFmt w:val="bullet"/>
+      <w:lvlText w:val=""/>
+      <w:lvlJc w:val="left"/>
+      <w:pPr>
+        <w:tabs>
+          <w:tab w:val="num" w:pos="2160"/>
+        </w:tabs>
+        <w:ind w:left="2160" w:hanging="360"/>
+      </w:pPr>
+      <w:rPr>
+        <w:rFonts w:ascii="Wingdings" w:hAnsi="Wingdings" w:hint="default"/>
+        <w:sz w:val="20"/>
+      </w:rPr>
+    </w:lvl>
+    <w:lvl w:ilvl="3" w:tentative="1">
+      <w:start w:val="1"/>
+      <w:numFmt w:val="bullet"/>
+      <w:lvlText w:val=""/>
+      <w:lvlJc w:val="left"/>
+      <w:pPr>
+        <w:tabs>
+          <w:tab w:val="num" w:pos="2880"/>
+        </w:tabs>
+        <w:ind w:left="2880" w:hanging="360"/>
+      </w:pPr>
+      <w:rPr>
+        <w:rFonts w:ascii="Wingdings" w:hAnsi="Wingdings" w:hint="default"/>
+        <w:sz w:val="20"/>
+      </w:rPr>
+    </w:lvl>
+    <w:lvl w:ilvl="4" w:tentative="1">
+      <w:start w:val="1"/>
+      <w:numFmt w:val="bullet"/>
+      <w:lvlText w:val=""/>
+      <w:lvlJc w:val="left"/>
+      <w:pPr>
+        <w:tabs>
+          <w:tab w:val="num" w:pos="3600"/>
+        </w:tabs>
+        <w:ind w:left="3600" w:hanging="360"/>
+      </w:pPr>
+      <w:rPr>
+        <w:rFonts w:ascii="Wingdings" w:hAnsi="Wingdings" w:hint="default"/>
+        <w:sz w:val="20"/>
+      </w:rPr>
+    </w:lvl>
+    <w:lvl w:ilvl="5" w:tentative="1">
+      <w:start w:val="1"/>
+      <w:numFmt w:val="bullet"/>
+      <w:lvlText w:val=""/>
+      <w:lvlJc w:val="left"/>
+      <w:pPr>
+        <w:tabs>
+          <w:tab w:val="num" w:pos="4320"/>
+        </w:tabs>
+        <w:ind w:left="4320" w:hanging="360"/>
+      </w:pPr>
+      <w:rPr>
+        <w:rFonts w:ascii="Wingdings" w:hAnsi="Wingdings" w:hint="default"/>
+        <w:sz w:val="20"/>
+      </w:rPr>
+    </w:lvl>
+    <w:lvl w:ilvl="6" w:tentative="1">
+      <w:start w:val="1"/>
+      <w:numFmt w:val="bullet"/>
+      <w:lvlText w:val=""/>
+      <w:lvlJc w:val="left"/>
+      <w:pPr>
+        <w:tabs>
+          <w:tab w:val="num" w:pos="5040"/>
+        </w:tabs>
+        <w:ind w:left="5040" w:hanging="360"/>
+      </w:pPr>
+      <w:rPr>
+        <w:rFonts w:ascii="Wingdings" w:hAnsi="Wingdings" w:hint="default"/>
+        <w:sz w:val="20"/>
+      </w:rPr>
+    </w:lvl>
+    <w:lvl w:ilvl="7" w:tentative="1">
+      <w:start w:val="1"/>
+      <w:numFmt w:val="bullet"/>
+      <w:lvlText w:val=""/>
+      <w:lvlJc w:val="left"/>
+      <w:pPr>
+        <w:tabs>
+          <w:tab w:val="num" w:pos="5760"/>
+        </w:tabs>
+        <w:ind w:left="5760" w:hanging="360"/>
+      </w:pPr>
+      <w:rPr>
+        <w:rFonts w:ascii="Wingdings" w:hAnsi="Wingdings" w:hint="default"/>
+        <w:sz w:val="20"/>
+      </w:rPr>
+    </w:lvl>
+    <w:lvl w:ilvl="8" w:tentative="1">
+      <w:start w:val="1"/>
+      <w:numFmt w:val="bullet"/>
+      <w:lvlText w:val=""/>
+      <w:lvlJc w:val="left"/>
+      <w:pPr>
+        <w:tabs>
+          <w:tab w:val="num" w:pos="6480"/>
+        </w:tabs>
+        <w:ind w:left="6480" w:hanging="360"/>
+      </w:pPr>
+      <w:rPr>
+        <w:rFonts w:ascii="Wingdings" w:hAnsi="Wingdings" w:hint="default"/>
+        <w:sz w:val="20"/>
+      </w:rPr>
+    </w:lvl>
+  </w:abstractNum>
+  <w:abstractNum w:abstractNumId="14" w15:restartNumberingAfterBreak="0">
+    <w:nsid w:val="51F911BB"/>
+    <w:multiLevelType w:val="multilevel"/>
+    <w:tmpl w:val="CE004FC2"/>
+    <w:lvl w:ilvl="0">
+      <w:start w:val="1"/>
+      <w:numFmt w:val="bullet"/>
+      <w:lvlText w:val=""/>
+      <w:lvlJc w:val="left"/>
+      <w:pPr>
+        <w:tabs>
+          <w:tab w:val="num" w:pos="720"/>
+        </w:tabs>
+        <w:ind w:left="720" w:hanging="360"/>
+      </w:pPr>
+      <w:rPr>
+        <w:rFonts w:ascii="Symbol" w:hAnsi="Symbol" w:hint="default"/>
+        <w:sz w:val="20"/>
+      </w:rPr>
+    </w:lvl>
+    <w:lvl w:ilvl="1" w:tentative="1">
+      <w:start w:val="1"/>
       <w:numFmt w:val="bullet"/>
       <w:lvlText w:val="o"/>
       <w:lvlJc w:val="left"/>
@@ -3026,26 +5044,360 @@
       </w:rPr>
     </w:lvl>
   </w:abstractNum>
-  <w:num w:numId="1" w16cid:durableId="634914819">
+  <w:abstractNum w:abstractNumId="15" w15:restartNumberingAfterBreak="0">
+    <w:nsid w:val="718A01DF"/>
+    <w:multiLevelType w:val="multilevel"/>
+    <w:tmpl w:val="CD388086"/>
+    <w:lvl w:ilvl="0">
+      <w:start w:val="1"/>
+      <w:numFmt w:val="bullet"/>
+      <w:lvlText w:val=""/>
+      <w:lvlJc w:val="left"/>
+      <w:pPr>
+        <w:tabs>
+          <w:tab w:val="num" w:pos="720"/>
+        </w:tabs>
+        <w:ind w:left="720" w:hanging="360"/>
+      </w:pPr>
+      <w:rPr>
+        <w:rFonts w:ascii="Symbol" w:hAnsi="Symbol" w:hint="default"/>
+        <w:sz w:val="20"/>
+      </w:rPr>
+    </w:lvl>
+    <w:lvl w:ilvl="1">
+      <w:start w:val="1"/>
+      <w:numFmt w:val="bullet"/>
+      <w:lvlText w:val="o"/>
+      <w:lvlJc w:val="left"/>
+      <w:pPr>
+        <w:tabs>
+          <w:tab w:val="num" w:pos="1440"/>
+        </w:tabs>
+        <w:ind w:left="1440" w:hanging="360"/>
+      </w:pPr>
+      <w:rPr>
+        <w:rFonts w:ascii="Courier New" w:hAnsi="Courier New" w:hint="default"/>
+        <w:sz w:val="20"/>
+      </w:rPr>
+    </w:lvl>
+    <w:lvl w:ilvl="2">
+      <w:start w:val="1"/>
+      <w:numFmt w:val="bullet"/>
+      <w:lvlText w:val=""/>
+      <w:lvlJc w:val="left"/>
+      <w:pPr>
+        <w:tabs>
+          <w:tab w:val="num" w:pos="2160"/>
+        </w:tabs>
+        <w:ind w:left="2160" w:hanging="360"/>
+      </w:pPr>
+      <w:rPr>
+        <w:rFonts w:ascii="Wingdings" w:hAnsi="Wingdings" w:hint="default"/>
+        <w:sz w:val="20"/>
+      </w:rPr>
+    </w:lvl>
+    <w:lvl w:ilvl="3" w:tentative="1">
+      <w:start w:val="1"/>
+      <w:numFmt w:val="bullet"/>
+      <w:lvlText w:val=""/>
+      <w:lvlJc w:val="left"/>
+      <w:pPr>
+        <w:tabs>
+          <w:tab w:val="num" w:pos="2880"/>
+        </w:tabs>
+        <w:ind w:left="2880" w:hanging="360"/>
+      </w:pPr>
+      <w:rPr>
+        <w:rFonts w:ascii="Wingdings" w:hAnsi="Wingdings" w:hint="default"/>
+        <w:sz w:val="20"/>
+      </w:rPr>
+    </w:lvl>
+    <w:lvl w:ilvl="4" w:tentative="1">
+      <w:start w:val="1"/>
+      <w:numFmt w:val="bullet"/>
+      <w:lvlText w:val=""/>
+      <w:lvlJc w:val="left"/>
+      <w:pPr>
+        <w:tabs>
+          <w:tab w:val="num" w:pos="3600"/>
+        </w:tabs>
+        <w:ind w:left="3600" w:hanging="360"/>
+      </w:pPr>
+      <w:rPr>
+        <w:rFonts w:ascii="Wingdings" w:hAnsi="Wingdings" w:hint="default"/>
+        <w:sz w:val="20"/>
+      </w:rPr>
+    </w:lvl>
+    <w:lvl w:ilvl="5" w:tentative="1">
+      <w:start w:val="1"/>
+      <w:numFmt w:val="bullet"/>
+      <w:lvlText w:val=""/>
+      <w:lvlJc w:val="left"/>
+      <w:pPr>
+        <w:tabs>
+          <w:tab w:val="num" w:pos="4320"/>
+        </w:tabs>
+        <w:ind w:left="4320" w:hanging="360"/>
+      </w:pPr>
+      <w:rPr>
+        <w:rFonts w:ascii="Wingdings" w:hAnsi="Wingdings" w:hint="default"/>
+        <w:sz w:val="20"/>
+      </w:rPr>
+    </w:lvl>
+    <w:lvl w:ilvl="6" w:tentative="1">
+      <w:start w:val="1"/>
+      <w:numFmt w:val="bullet"/>
+      <w:lvlText w:val=""/>
+      <w:lvlJc w:val="left"/>
+      <w:pPr>
+        <w:tabs>
+          <w:tab w:val="num" w:pos="5040"/>
+        </w:tabs>
+        <w:ind w:left="5040" w:hanging="360"/>
+      </w:pPr>
+      <w:rPr>
+        <w:rFonts w:ascii="Wingdings" w:hAnsi="Wingdings" w:hint="default"/>
+        <w:sz w:val="20"/>
+      </w:rPr>
+    </w:lvl>
+    <w:lvl w:ilvl="7" w:tentative="1">
+      <w:start w:val="1"/>
+      <w:numFmt w:val="bullet"/>
+      <w:lvlText w:val=""/>
+      <w:lvlJc w:val="left"/>
+      <w:pPr>
+        <w:tabs>
+          <w:tab w:val="num" w:pos="5760"/>
+        </w:tabs>
+        <w:ind w:left="5760" w:hanging="360"/>
+      </w:pPr>
+      <w:rPr>
+        <w:rFonts w:ascii="Wingdings" w:hAnsi="Wingdings" w:hint="default"/>
+        <w:sz w:val="20"/>
+      </w:rPr>
+    </w:lvl>
+    <w:lvl w:ilvl="8" w:tentative="1">
+      <w:start w:val="1"/>
+      <w:numFmt w:val="bullet"/>
+      <w:lvlText w:val=""/>
+      <w:lvlJc w:val="left"/>
+      <w:pPr>
+        <w:tabs>
+          <w:tab w:val="num" w:pos="6480"/>
+        </w:tabs>
+        <w:ind w:left="6480" w:hanging="360"/>
+      </w:pPr>
+      <w:rPr>
+        <w:rFonts w:ascii="Wingdings" w:hAnsi="Wingdings" w:hint="default"/>
+        <w:sz w:val="20"/>
+      </w:rPr>
+    </w:lvl>
+  </w:abstractNum>
+  <w:abstractNum w:abstractNumId="16" w15:restartNumberingAfterBreak="0">
+    <w:nsid w:val="79975A83"/>
+    <w:multiLevelType w:val="multilevel"/>
+    <w:tmpl w:val="369EBD22"/>
+    <w:lvl w:ilvl="0">
+      <w:start w:val="1"/>
+      <w:numFmt w:val="bullet"/>
+      <w:lvlText w:val=""/>
+      <w:lvlJc w:val="left"/>
+      <w:pPr>
+        <w:tabs>
+          <w:tab w:val="num" w:pos="720"/>
+        </w:tabs>
+        <w:ind w:left="720" w:hanging="360"/>
+      </w:pPr>
+      <w:rPr>
+        <w:rFonts w:ascii="Symbol" w:hAnsi="Symbol" w:hint="default"/>
+        <w:sz w:val="20"/>
+      </w:rPr>
+    </w:lvl>
+    <w:lvl w:ilvl="1" w:tentative="1">
+      <w:start w:val="1"/>
+      <w:numFmt w:val="bullet"/>
+      <w:lvlText w:val="o"/>
+      <w:lvlJc w:val="left"/>
+      <w:pPr>
+        <w:tabs>
+          <w:tab w:val="num" w:pos="1440"/>
+        </w:tabs>
+        <w:ind w:left="1440" w:hanging="360"/>
+      </w:pPr>
+      <w:rPr>
+        <w:rFonts w:ascii="Courier New" w:hAnsi="Courier New" w:hint="default"/>
+        <w:sz w:val="20"/>
+      </w:rPr>
+    </w:lvl>
+    <w:lvl w:ilvl="2" w:tentative="1">
+      <w:start w:val="1"/>
+      <w:numFmt w:val="bullet"/>
+      <w:lvlText w:val=""/>
+      <w:lvlJc w:val="left"/>
+      <w:pPr>
+        <w:tabs>
+          <w:tab w:val="num" w:pos="2160"/>
+        </w:tabs>
+        <w:ind w:left="2160" w:hanging="360"/>
+      </w:pPr>
+      <w:rPr>
+        <w:rFonts w:ascii="Wingdings" w:hAnsi="Wingdings" w:hint="default"/>
+        <w:sz w:val="20"/>
+      </w:rPr>
+    </w:lvl>
+    <w:lvl w:ilvl="3" w:tentative="1">
+      <w:start w:val="1"/>
+      <w:numFmt w:val="bullet"/>
+      <w:lvlText w:val=""/>
+      <w:lvlJc w:val="left"/>
+      <w:pPr>
+        <w:tabs>
+          <w:tab w:val="num" w:pos="2880"/>
+        </w:tabs>
+        <w:ind w:left="2880" w:hanging="360"/>
+      </w:pPr>
+      <w:rPr>
+        <w:rFonts w:ascii="Wingdings" w:hAnsi="Wingdings" w:hint="default"/>
+        <w:sz w:val="20"/>
+      </w:rPr>
+    </w:lvl>
+    <w:lvl w:ilvl="4" w:tentative="1">
+      <w:start w:val="1"/>
+      <w:numFmt w:val="bullet"/>
+      <w:lvlText w:val=""/>
+      <w:lvlJc w:val="left"/>
+      <w:pPr>
+        <w:tabs>
+          <w:tab w:val="num" w:pos="3600"/>
+        </w:tabs>
+        <w:ind w:left="3600" w:hanging="360"/>
+      </w:pPr>
+      <w:rPr>
+        <w:rFonts w:ascii="Wingdings" w:hAnsi="Wingdings" w:hint="default"/>
+        <w:sz w:val="20"/>
+      </w:rPr>
+    </w:lvl>
+    <w:lvl w:ilvl="5" w:tentative="1">
+      <w:start w:val="1"/>
+      <w:numFmt w:val="bullet"/>
+      <w:lvlText w:val=""/>
+      <w:lvlJc w:val="left"/>
+      <w:pPr>
+        <w:tabs>
+          <w:tab w:val="num" w:pos="4320"/>
+        </w:tabs>
+        <w:ind w:left="4320" w:hanging="360"/>
+      </w:pPr>
+      <w:rPr>
+        <w:rFonts w:ascii="Wingdings" w:hAnsi="Wingdings" w:hint="default"/>
+        <w:sz w:val="20"/>
+      </w:rPr>
+    </w:lvl>
+    <w:lvl w:ilvl="6" w:tentative="1">
+      <w:start w:val="1"/>
+      <w:numFmt w:val="bullet"/>
+      <w:lvlText w:val=""/>
+      <w:lvlJc w:val="left"/>
+      <w:pPr>
+        <w:tabs>
+          <w:tab w:val="num" w:pos="5040"/>
+        </w:tabs>
+        <w:ind w:left="5040" w:hanging="360"/>
+      </w:pPr>
+      <w:rPr>
+        <w:rFonts w:ascii="Wingdings" w:hAnsi="Wingdings" w:hint="default"/>
+        <w:sz w:val="20"/>
+      </w:rPr>
+    </w:lvl>
+    <w:lvl w:ilvl="7" w:tentative="1">
+      <w:start w:val="1"/>
+      <w:numFmt w:val="bullet"/>
+      <w:lvlText w:val=""/>
+      <w:lvlJc w:val="left"/>
+      <w:pPr>
+        <w:tabs>
+          <w:tab w:val="num" w:pos="5760"/>
+        </w:tabs>
+        <w:ind w:left="5760" w:hanging="360"/>
+      </w:pPr>
+      <w:rPr>
+        <w:rFonts w:ascii="Wingdings" w:hAnsi="Wingdings" w:hint="default"/>
+        <w:sz w:val="20"/>
+      </w:rPr>
+    </w:lvl>
+    <w:lvl w:ilvl="8" w:tentative="1">
+      <w:start w:val="1"/>
+      <w:numFmt w:val="bullet"/>
+      <w:lvlText w:val=""/>
+      <w:lvlJc w:val="left"/>
+      <w:pPr>
+        <w:tabs>
+          <w:tab w:val="num" w:pos="6480"/>
+        </w:tabs>
+        <w:ind w:left="6480" w:hanging="360"/>
+      </w:pPr>
+      <w:rPr>
+        <w:rFonts w:ascii="Wingdings" w:hAnsi="Wingdings" w:hint="default"/>
+        <w:sz w:val="20"/>
+      </w:rPr>
+    </w:lvl>
+  </w:abstractNum>
+  <w:num w:numId="1" w16cid:durableId="216402001">
+    <w:abstractNumId w:val="0"/>
+  </w:num>
+  <w:num w:numId="2" w16cid:durableId="629819881">
+    <w:abstractNumId w:val="9"/>
+  </w:num>
+  <w:num w:numId="3" w16cid:durableId="1334838556">
+    <w:abstractNumId w:val="13"/>
+  </w:num>
+  <w:num w:numId="4" w16cid:durableId="1584333146">
+    <w:abstractNumId w:val="13"/>
+    <w:lvlOverride w:ilvl="1">
+      <w:startOverride w:val="1"/>
+    </w:lvlOverride>
+  </w:num>
+  <w:num w:numId="5" w16cid:durableId="168370962">
+    <w:abstractNumId w:val="15"/>
+  </w:num>
+  <w:num w:numId="6" w16cid:durableId="1380931423">
     <w:abstractNumId w:val="4"/>
   </w:num>
-  <w:num w:numId="2" w16cid:durableId="1368725650">
+  <w:num w:numId="7" w16cid:durableId="1576548141">
+    <w:abstractNumId w:val="7"/>
+  </w:num>
+  <w:num w:numId="8" w16cid:durableId="420566268">
+    <w:abstractNumId w:val="16"/>
+  </w:num>
+  <w:num w:numId="9" w16cid:durableId="1535070425">
+    <w:abstractNumId w:val="2"/>
+  </w:num>
+  <w:num w:numId="10" w16cid:durableId="569005041">
+    <w:abstractNumId w:val="14"/>
+  </w:num>
+  <w:num w:numId="11" w16cid:durableId="1222328735">
     <w:abstractNumId w:val="1"/>
   </w:num>
-  <w:num w:numId="3" w16cid:durableId="327099108">
-    <w:abstractNumId w:val="5"/>
-  </w:num>
-  <w:num w:numId="4" w16cid:durableId="279068723">
+  <w:num w:numId="12" w16cid:durableId="1942763574">
     <w:abstractNumId w:val="3"/>
   </w:num>
-  <w:num w:numId="5" w16cid:durableId="522285970">
-    <w:abstractNumId w:val="2"/>
+  <w:num w:numId="13" w16cid:durableId="139813708">
+    <w:abstractNumId w:val="10"/>
   </w:num>
-  <w:num w:numId="6" w16cid:durableId="1260261503">
+  <w:num w:numId="14" w16cid:durableId="426850778">
     <w:abstractNumId w:val="6"/>
   </w:num>
-  <w:num w:numId="7" w16cid:durableId="935749332">
-    <w:abstractNumId w:val="0"/>
+  <w:num w:numId="15" w16cid:durableId="1128163119">
+    <w:abstractNumId w:val="8"/>
+  </w:num>
+  <w:num w:numId="16" w16cid:durableId="790171233">
+    <w:abstractNumId w:val="11"/>
+  </w:num>
+  <w:num w:numId="17" w16cid:durableId="1630744833">
+    <w:abstractNumId w:val="12"/>
+  </w:num>
+  <w:num w:numId="18" w16cid:durableId="1130444243">
+    <w:abstractNumId w:val="5"/>
   </w:num>
 </w:numbering>
 </file>
@@ -3456,9 +5808,10 @@
     <w:basedOn w:val="Normal"/>
     <w:next w:val="Normal"/>
     <w:link w:val="Ttulo1Car"/>
+    <w:autoRedefine/>
     <w:uiPriority w:val="9"/>
     <w:qFormat/>
-    <w:rsid w:val="002B15C0"/>
+    <w:rsid w:val="00EB2FD2"/>
     <w:pPr>
       <w:keepNext/>
       <w:keepLines/>
@@ -3466,9 +5819,9 @@
       <w:outlineLvl w:val="0"/>
     </w:pPr>
     <w:rPr>
-      <w:rFonts w:asciiTheme="majorHAnsi" w:eastAsiaTheme="majorEastAsia" w:hAnsiTheme="majorHAnsi" w:cstheme="majorBidi"/>
-      <w:color w:val="0F4761" w:themeColor="accent1" w:themeShade="BF"/>
-      <w:sz w:val="40"/>
+      <w:rFonts w:ascii="Palatino Linotype" w:eastAsiaTheme="majorEastAsia" w:hAnsi="Palatino Linotype" w:cstheme="majorBidi"/>
+      <w:b/>
+      <w:sz w:val="28"/>
       <w:szCs w:val="40"/>
     </w:rPr>
   </w:style>
@@ -3477,11 +5830,11 @@
     <w:basedOn w:val="Normal"/>
     <w:next w:val="Normal"/>
     <w:link w:val="Ttulo2Car"/>
+    <w:autoRedefine/>
     <w:uiPriority w:val="9"/>
-    <w:semiHidden/>
     <w:unhideWhenUsed/>
     <w:qFormat/>
-    <w:rsid w:val="002B15C0"/>
+    <w:rsid w:val="00EB2FD2"/>
     <w:pPr>
       <w:keepNext/>
       <w:keepLines/>
@@ -3489,9 +5842,8 @@
       <w:outlineLvl w:val="1"/>
     </w:pPr>
     <w:rPr>
-      <w:rFonts w:asciiTheme="majorHAnsi" w:eastAsiaTheme="majorEastAsia" w:hAnsiTheme="majorHAnsi" w:cstheme="majorBidi"/>
-      <w:color w:val="0F4761" w:themeColor="accent1" w:themeShade="BF"/>
-      <w:sz w:val="32"/>
+      <w:rFonts w:ascii="Palatino Linotype" w:eastAsiaTheme="majorEastAsia" w:hAnsi="Palatino Linotype" w:cstheme="majorBidi"/>
+      <w:b/>
       <w:szCs w:val="32"/>
     </w:rPr>
   </w:style>
@@ -3504,7 +5856,7 @@
     <w:semiHidden/>
     <w:unhideWhenUsed/>
     <w:qFormat/>
-    <w:rsid w:val="002B15C0"/>
+    <w:rsid w:val="00EB2FD2"/>
     <w:pPr>
       <w:keepNext/>
       <w:keepLines/>
@@ -3527,7 +5879,7 @@
     <w:semiHidden/>
     <w:unhideWhenUsed/>
     <w:qFormat/>
-    <w:rsid w:val="002B15C0"/>
+    <w:rsid w:val="00EB2FD2"/>
     <w:pPr>
       <w:keepNext/>
       <w:keepLines/>
@@ -3550,7 +5902,7 @@
     <w:semiHidden/>
     <w:unhideWhenUsed/>
     <w:qFormat/>
-    <w:rsid w:val="002B15C0"/>
+    <w:rsid w:val="00EB2FD2"/>
     <w:pPr>
       <w:keepNext/>
       <w:keepLines/>
@@ -3571,7 +5923,7 @@
     <w:semiHidden/>
     <w:unhideWhenUsed/>
     <w:qFormat/>
-    <w:rsid w:val="002B15C0"/>
+    <w:rsid w:val="00EB2FD2"/>
     <w:pPr>
       <w:keepNext/>
       <w:keepLines/>
@@ -3594,7 +5946,7 @@
     <w:semiHidden/>
     <w:unhideWhenUsed/>
     <w:qFormat/>
-    <w:rsid w:val="002B15C0"/>
+    <w:rsid w:val="00EB2FD2"/>
     <w:pPr>
       <w:keepNext/>
       <w:keepLines/>
@@ -3615,7 +5967,7 @@
     <w:semiHidden/>
     <w:unhideWhenUsed/>
     <w:qFormat/>
-    <w:rsid w:val="002B15C0"/>
+    <w:rsid w:val="00EB2FD2"/>
     <w:pPr>
       <w:keepNext/>
       <w:keepLines/>
@@ -3638,7 +5990,7 @@
     <w:semiHidden/>
     <w:unhideWhenUsed/>
     <w:qFormat/>
-    <w:rsid w:val="002B15C0"/>
+    <w:rsid w:val="00EB2FD2"/>
     <w:pPr>
       <w:keepNext/>
       <w:keepLines/>
@@ -3693,11 +6045,11 @@
     <w:basedOn w:val="Fuentedeprrafopredeter"/>
     <w:link w:val="Ttulo1"/>
     <w:uiPriority w:val="9"/>
-    <w:rsid w:val="002B15C0"/>
+    <w:rsid w:val="00EB2FD2"/>
     <w:rPr>
-      <w:rFonts w:asciiTheme="majorHAnsi" w:eastAsiaTheme="majorEastAsia" w:hAnsiTheme="majorHAnsi" w:cstheme="majorBidi"/>
-      <w:color w:val="0F4761" w:themeColor="accent1" w:themeShade="BF"/>
-      <w:sz w:val="40"/>
+      <w:rFonts w:ascii="Palatino Linotype" w:eastAsiaTheme="majorEastAsia" w:hAnsi="Palatino Linotype" w:cstheme="majorBidi"/>
+      <w:b/>
+      <w:sz w:val="28"/>
       <w:szCs w:val="40"/>
     </w:rPr>
   </w:style>
@@ -3706,12 +6058,10 @@
     <w:basedOn w:val="Fuentedeprrafopredeter"/>
     <w:link w:val="Ttulo2"/>
     <w:uiPriority w:val="9"/>
-    <w:semiHidden/>
-    <w:rsid w:val="002B15C0"/>
+    <w:rsid w:val="00EB2FD2"/>
     <w:rPr>
-      <w:rFonts w:asciiTheme="majorHAnsi" w:eastAsiaTheme="majorEastAsia" w:hAnsiTheme="majorHAnsi" w:cstheme="majorBidi"/>
-      <w:color w:val="0F4761" w:themeColor="accent1" w:themeShade="BF"/>
-      <w:sz w:val="32"/>
+      <w:rFonts w:ascii="Palatino Linotype" w:eastAsiaTheme="majorEastAsia" w:hAnsi="Palatino Linotype" w:cstheme="majorBidi"/>
+      <w:b/>
       <w:szCs w:val="32"/>
     </w:rPr>
   </w:style>
@@ -3721,7 +6071,7 @@
     <w:link w:val="Ttulo3"/>
     <w:uiPriority w:val="9"/>
     <w:semiHidden/>
-    <w:rsid w:val="002B15C0"/>
+    <w:rsid w:val="00EB2FD2"/>
     <w:rPr>
       <w:rFonts w:eastAsiaTheme="majorEastAsia" w:cstheme="majorBidi"/>
       <w:color w:val="0F4761" w:themeColor="accent1" w:themeShade="BF"/>
@@ -3735,7 +6085,7 @@
     <w:link w:val="Ttulo4"/>
     <w:uiPriority w:val="9"/>
     <w:semiHidden/>
-    <w:rsid w:val="002B15C0"/>
+    <w:rsid w:val="00EB2FD2"/>
     <w:rPr>
       <w:rFonts w:eastAsiaTheme="majorEastAsia" w:cstheme="majorBidi"/>
       <w:i/>
@@ -3749,7 +6099,7 @@
     <w:link w:val="Ttulo5"/>
     <w:uiPriority w:val="9"/>
     <w:semiHidden/>
-    <w:rsid w:val="002B15C0"/>
+    <w:rsid w:val="00EB2FD2"/>
     <w:rPr>
       <w:rFonts w:eastAsiaTheme="majorEastAsia" w:cstheme="majorBidi"/>
       <w:color w:val="0F4761" w:themeColor="accent1" w:themeShade="BF"/>
@@ -3761,7 +6111,7 @@
     <w:link w:val="Ttulo6"/>
     <w:uiPriority w:val="9"/>
     <w:semiHidden/>
-    <w:rsid w:val="002B15C0"/>
+    <w:rsid w:val="00EB2FD2"/>
     <w:rPr>
       <w:rFonts w:eastAsiaTheme="majorEastAsia" w:cstheme="majorBidi"/>
       <w:i/>
@@ -3775,7 +6125,7 @@
     <w:link w:val="Ttulo7"/>
     <w:uiPriority w:val="9"/>
     <w:semiHidden/>
-    <w:rsid w:val="002B15C0"/>
+    <w:rsid w:val="00EB2FD2"/>
     <w:rPr>
       <w:rFonts w:eastAsiaTheme="majorEastAsia" w:cstheme="majorBidi"/>
       <w:color w:val="595959" w:themeColor="text1" w:themeTint="A6"/>
@@ -3787,7 +6137,7 @@
     <w:link w:val="Ttulo8"/>
     <w:uiPriority w:val="9"/>
     <w:semiHidden/>
-    <w:rsid w:val="002B15C0"/>
+    <w:rsid w:val="00EB2FD2"/>
     <w:rPr>
       <w:rFonts w:eastAsiaTheme="majorEastAsia" w:cstheme="majorBidi"/>
       <w:i/>
@@ -3801,7 +6151,7 @@
     <w:link w:val="Ttulo9"/>
     <w:uiPriority w:val="9"/>
     <w:semiHidden/>
-    <w:rsid w:val="002B15C0"/>
+    <w:rsid w:val="00EB2FD2"/>
     <w:rPr>
       <w:rFonts w:eastAsiaTheme="majorEastAsia" w:cstheme="majorBidi"/>
       <w:color w:val="272727" w:themeColor="text1" w:themeTint="D8"/>
@@ -3814,7 +6164,7 @@
     <w:link w:val="TtuloCar"/>
     <w:uiPriority w:val="10"/>
     <w:qFormat/>
-    <w:rsid w:val="002B15C0"/>
+    <w:rsid w:val="00EB2FD2"/>
     <w:pPr>
       <w:spacing w:after="80" w:line="240" w:lineRule="auto"/>
       <w:contextualSpacing/>
@@ -3832,7 +6182,7 @@
     <w:basedOn w:val="Fuentedeprrafopredeter"/>
     <w:link w:val="Ttulo"/>
     <w:uiPriority w:val="10"/>
-    <w:rsid w:val="002B15C0"/>
+    <w:rsid w:val="00EB2FD2"/>
     <w:rPr>
       <w:rFonts w:asciiTheme="majorHAnsi" w:eastAsiaTheme="majorEastAsia" w:hAnsiTheme="majorHAnsi" w:cstheme="majorBidi"/>
       <w:spacing w:val="-10"/>
@@ -3848,7 +6198,7 @@
     <w:link w:val="SubttuloCar"/>
     <w:uiPriority w:val="11"/>
     <w:qFormat/>
-    <w:rsid w:val="002B15C0"/>
+    <w:rsid w:val="00EB2FD2"/>
     <w:pPr>
       <w:numPr>
         <w:ilvl w:val="1"/>
@@ -3867,7 +6217,7 @@
     <w:basedOn w:val="Fuentedeprrafopredeter"/>
     <w:link w:val="Subttulo"/>
     <w:uiPriority w:val="11"/>
-    <w:rsid w:val="002B15C0"/>
+    <w:rsid w:val="00EB2FD2"/>
     <w:rPr>
       <w:rFonts w:eastAsiaTheme="majorEastAsia" w:cstheme="majorBidi"/>
       <w:color w:val="595959" w:themeColor="text1" w:themeTint="A6"/>
@@ -3883,7 +6233,7 @@
     <w:link w:val="CitaCar"/>
     <w:uiPriority w:val="29"/>
     <w:qFormat/>
-    <w:rsid w:val="002B15C0"/>
+    <w:rsid w:val="00EB2FD2"/>
     <w:pPr>
       <w:spacing w:before="160"/>
       <w:jc w:val="center"/>
@@ -3899,7 +6249,7 @@
     <w:basedOn w:val="Fuentedeprrafopredeter"/>
     <w:link w:val="Cita"/>
     <w:uiPriority w:val="29"/>
-    <w:rsid w:val="002B15C0"/>
+    <w:rsid w:val="00EB2FD2"/>
     <w:rPr>
       <w:i/>
       <w:iCs/>
@@ -3911,7 +6261,7 @@
     <w:basedOn w:val="Fuentedeprrafopredeter"/>
     <w:uiPriority w:val="21"/>
     <w:qFormat/>
-    <w:rsid w:val="002B15C0"/>
+    <w:rsid w:val="00EB2FD2"/>
     <w:rPr>
       <w:i/>
       <w:iCs/>
@@ -3925,7 +6275,7 @@
     <w:link w:val="CitadestacadaCar"/>
     <w:uiPriority w:val="30"/>
     <w:qFormat/>
-    <w:rsid w:val="002B15C0"/>
+    <w:rsid w:val="00EB2FD2"/>
     <w:pPr>
       <w:pBdr>
         <w:top w:val="single" w:sz="4" w:space="10" w:color="0F4761" w:themeColor="accent1" w:themeShade="BF"/>
@@ -3946,7 +6296,7 @@
     <w:basedOn w:val="Fuentedeprrafopredeter"/>
     <w:link w:val="Citadestacada"/>
     <w:uiPriority w:val="30"/>
-    <w:rsid w:val="002B15C0"/>
+    <w:rsid w:val="00EB2FD2"/>
     <w:rPr>
       <w:i/>
       <w:iCs/>
@@ -3958,7 +6308,7 @@
     <w:basedOn w:val="Fuentedeprrafopredeter"/>
     <w:uiPriority w:val="32"/>
     <w:qFormat/>
-    <w:rsid w:val="002B15C0"/>
+    <w:rsid w:val="00EB2FD2"/>
     <w:rPr>
       <w:b/>
       <w:bCs/>
@@ -3973,7 +6323,7 @@
     <w:link w:val="EncabezadoCar"/>
     <w:uiPriority w:val="99"/>
     <w:unhideWhenUsed/>
-    <w:rsid w:val="002B15C0"/>
+    <w:rsid w:val="00EB2FD2"/>
     <w:pPr>
       <w:tabs>
         <w:tab w:val="center" w:pos="4252"/>
@@ -3987,7 +6337,7 @@
     <w:basedOn w:val="Fuentedeprrafopredeter"/>
     <w:link w:val="Encabezado"/>
     <w:uiPriority w:val="99"/>
-    <w:rsid w:val="002B15C0"/>
+    <w:rsid w:val="00EB2FD2"/>
   </w:style>
   <w:style w:type="paragraph" w:styleId="Piedepgina">
     <w:name w:val="footer"/>
@@ -3995,7 +6345,7 @@
     <w:link w:val="PiedepginaCar"/>
     <w:uiPriority w:val="99"/>
     <w:unhideWhenUsed/>
-    <w:rsid w:val="002B15C0"/>
+    <w:rsid w:val="00EB2FD2"/>
     <w:pPr>
       <w:tabs>
         <w:tab w:val="center" w:pos="4252"/>
@@ -4009,7 +6359,7 @@
     <w:basedOn w:val="Fuentedeprrafopredeter"/>
     <w:link w:val="Piedepgina"/>
     <w:uiPriority w:val="99"/>
-    <w:rsid w:val="002B15C0"/>
+    <w:rsid w:val="00EB2FD2"/>
   </w:style>
 </w:styles>
 </file>
